--- a/UIPrototype/用例模型ver0.1（迭代一）.docx
+++ b/UIPrototype/用例模型ver0.1（迭代一）.docx
@@ -206,8 +206,6 @@
           <w:lang w:val="en-US" w:eastAsia="zh-CN"/>
         </w:rPr>
       </w:pPr>
-      <w:bookmarkStart w:id="0" w:name="_GoBack"/>
-      <w:bookmarkEnd w:id="0"/>
     </w:p>
     <w:p>
       <w:pPr>
@@ -687,412 +685,6 @@
       </w:tr>
     </w:tbl>
     <w:p/>
-    <w:tbl>
-      <w:tblPr>
-        <w:tblStyle w:val="3"/>
-        <w:tblW w:w="0" w:type="auto"/>
-        <w:tblInd w:w="0" w:type="dxa"/>
-        <w:tblBorders>
-          <w:top w:val="single" w:color="auto" w:sz="4" w:space="0"/>
-          <w:left w:val="single" w:color="auto" w:sz="4" w:space="0"/>
-          <w:bottom w:val="single" w:color="auto" w:sz="4" w:space="0"/>
-          <w:right w:val="single" w:color="auto" w:sz="4" w:space="0"/>
-          <w:insideH w:val="single" w:color="auto" w:sz="4" w:space="0"/>
-          <w:insideV w:val="single" w:color="auto" w:sz="4" w:space="0"/>
-        </w:tblBorders>
-        <w:tblLayout w:type="autofit"/>
-        <w:tblCellMar>
-          <w:top w:w="0" w:type="dxa"/>
-          <w:left w:w="108" w:type="dxa"/>
-          <w:bottom w:w="0" w:type="dxa"/>
-          <w:right w:w="108" w:type="dxa"/>
-        </w:tblCellMar>
-      </w:tblPr>
-      <w:tblGrid>
-        <w:gridCol w:w="1163"/>
-        <w:gridCol w:w="1309"/>
-        <w:gridCol w:w="6050"/>
-      </w:tblGrid>
-      <w:tr>
-        <w:tblPrEx>
-          <w:tblBorders>
-            <w:top w:val="single" w:color="auto" w:sz="4" w:space="0"/>
-            <w:left w:val="single" w:color="auto" w:sz="4" w:space="0"/>
-            <w:bottom w:val="single" w:color="auto" w:sz="4" w:space="0"/>
-            <w:right w:val="single" w:color="auto" w:sz="4" w:space="0"/>
-            <w:insideH w:val="single" w:color="auto" w:sz="4" w:space="0"/>
-            <w:insideV w:val="single" w:color="auto" w:sz="4" w:space="0"/>
-          </w:tblBorders>
-          <w:tblCellMar>
-            <w:top w:w="0" w:type="dxa"/>
-            <w:left w:w="108" w:type="dxa"/>
-            <w:bottom w:w="0" w:type="dxa"/>
-            <w:right w:w="108" w:type="dxa"/>
-          </w:tblCellMar>
-        </w:tblPrEx>
-        <w:tc>
-          <w:tcPr>
-            <w:tcW w:w="1163" w:type="dxa"/>
-          </w:tcPr>
-          <w:p>
-            <w:pPr>
-              <w:rPr>
-                <w:rFonts w:hint="default" w:eastAsiaTheme="minorEastAsia"/>
-                <w:vertAlign w:val="baseline"/>
-                <w:lang w:val="en-US" w:eastAsia="zh-CN"/>
-              </w:rPr>
-            </w:pPr>
-            <w:r>
-              <w:rPr>
-                <w:rFonts w:hint="eastAsia"/>
-                <w:vertAlign w:val="baseline"/>
-                <w:lang w:val="en-US" w:eastAsia="zh-CN"/>
-              </w:rPr>
-              <w:t>名称</w:t>
-            </w:r>
-          </w:p>
-        </w:tc>
-        <w:tc>
-          <w:tcPr>
-            <w:tcW w:w="7359" w:type="dxa"/>
-            <w:gridSpan w:val="2"/>
-          </w:tcPr>
-          <w:p>
-            <w:pPr>
-              <w:rPr>
-                <w:rFonts w:hint="default" w:eastAsiaTheme="minorEastAsia"/>
-                <w:vertAlign w:val="baseline"/>
-                <w:lang w:val="en-US" w:eastAsia="zh-CN"/>
-              </w:rPr>
-            </w:pPr>
-            <w:r>
-              <w:rPr>
-                <w:rFonts w:hint="eastAsia"/>
-                <w:vertAlign w:val="baseline"/>
-                <w:lang w:val="en-US" w:eastAsia="zh-CN"/>
-              </w:rPr>
-              <w:t>开始双人游戏</w:t>
-            </w:r>
-          </w:p>
-        </w:tc>
-      </w:tr>
-      <w:tr>
-        <w:tblPrEx>
-          <w:tblBorders>
-            <w:top w:val="single" w:color="auto" w:sz="4" w:space="0"/>
-            <w:left w:val="single" w:color="auto" w:sz="4" w:space="0"/>
-            <w:bottom w:val="single" w:color="auto" w:sz="4" w:space="0"/>
-            <w:right w:val="single" w:color="auto" w:sz="4" w:space="0"/>
-            <w:insideH w:val="single" w:color="auto" w:sz="4" w:space="0"/>
-            <w:insideV w:val="single" w:color="auto" w:sz="4" w:space="0"/>
-          </w:tblBorders>
-          <w:tblCellMar>
-            <w:top w:w="0" w:type="dxa"/>
-            <w:left w:w="108" w:type="dxa"/>
-            <w:bottom w:w="0" w:type="dxa"/>
-            <w:right w:w="108" w:type="dxa"/>
-          </w:tblCellMar>
-        </w:tblPrEx>
-        <w:tc>
-          <w:tcPr>
-            <w:tcW w:w="1163" w:type="dxa"/>
-          </w:tcPr>
-          <w:p>
-            <w:pPr>
-              <w:rPr>
-                <w:rFonts w:hint="default" w:eastAsiaTheme="minorEastAsia"/>
-                <w:vertAlign w:val="baseline"/>
-                <w:lang w:val="en-US" w:eastAsia="zh-CN"/>
-              </w:rPr>
-            </w:pPr>
-            <w:r>
-              <w:rPr>
-                <w:rFonts w:hint="eastAsia"/>
-                <w:vertAlign w:val="baseline"/>
-                <w:lang w:val="en-US" w:eastAsia="zh-CN"/>
-              </w:rPr>
-              <w:t>简介</w:t>
-            </w:r>
-          </w:p>
-        </w:tc>
-        <w:tc>
-          <w:tcPr>
-            <w:tcW w:w="7359" w:type="dxa"/>
-            <w:gridSpan w:val="2"/>
-          </w:tcPr>
-          <w:p>
-            <w:pPr>
-              <w:rPr>
-                <w:rFonts w:hint="default" w:eastAsiaTheme="minorEastAsia"/>
-                <w:vertAlign w:val="baseline"/>
-                <w:lang w:val="en-US" w:eastAsia="zh-CN"/>
-              </w:rPr>
-            </w:pPr>
-            <w:r>
-              <w:rPr>
-                <w:rFonts w:hint="eastAsia"/>
-                <w:vertAlign w:val="baseline"/>
-                <w:lang w:val="en-US" w:eastAsia="zh-CN"/>
-              </w:rPr>
-              <w:t>从游戏开始菜单进入“双人剧情模式”。</w:t>
-            </w:r>
-          </w:p>
-        </w:tc>
-      </w:tr>
-      <w:tr>
-        <w:tblPrEx>
-          <w:tblBorders>
-            <w:top w:val="single" w:color="auto" w:sz="4" w:space="0"/>
-            <w:left w:val="single" w:color="auto" w:sz="4" w:space="0"/>
-            <w:bottom w:val="single" w:color="auto" w:sz="4" w:space="0"/>
-            <w:right w:val="single" w:color="auto" w:sz="4" w:space="0"/>
-            <w:insideH w:val="single" w:color="auto" w:sz="4" w:space="0"/>
-            <w:insideV w:val="single" w:color="auto" w:sz="4" w:space="0"/>
-          </w:tblBorders>
-          <w:tblCellMar>
-            <w:top w:w="0" w:type="dxa"/>
-            <w:left w:w="108" w:type="dxa"/>
-            <w:bottom w:w="0" w:type="dxa"/>
-            <w:right w:w="108" w:type="dxa"/>
-          </w:tblCellMar>
-        </w:tblPrEx>
-        <w:trPr>
-          <w:trHeight w:val="217" w:hRule="atLeast"/>
-        </w:trPr>
-        <w:tc>
-          <w:tcPr>
-            <w:tcW w:w="1163" w:type="dxa"/>
-            <w:vMerge w:val="restart"/>
-          </w:tcPr>
-          <w:p>
-            <w:pPr>
-              <w:rPr>
-                <w:rFonts w:hint="default" w:eastAsiaTheme="minorEastAsia"/>
-                <w:vertAlign w:val="baseline"/>
-                <w:lang w:val="en-US" w:eastAsia="zh-CN"/>
-              </w:rPr>
-            </w:pPr>
-            <w:r>
-              <w:rPr>
-                <w:rFonts w:hint="eastAsia"/>
-                <w:vertAlign w:val="baseline"/>
-                <w:lang w:val="en-US" w:eastAsia="zh-CN"/>
-              </w:rPr>
-              <w:t>事件流</w:t>
-            </w:r>
-          </w:p>
-        </w:tc>
-        <w:tc>
-          <w:tcPr>
-            <w:tcW w:w="1309" w:type="dxa"/>
-          </w:tcPr>
-          <w:p>
-            <w:pPr>
-              <w:rPr>
-                <w:rFonts w:hint="default" w:eastAsiaTheme="minorEastAsia"/>
-                <w:vertAlign w:val="baseline"/>
-                <w:lang w:val="en-US" w:eastAsia="zh-CN"/>
-              </w:rPr>
-            </w:pPr>
-            <w:r>
-              <w:rPr>
-                <w:rFonts w:hint="eastAsia"/>
-                <w:vertAlign w:val="baseline"/>
-                <w:lang w:val="en-US" w:eastAsia="zh-CN"/>
-              </w:rPr>
-              <w:t>基本流</w:t>
-            </w:r>
-          </w:p>
-        </w:tc>
-        <w:tc>
-          <w:tcPr>
-            <w:tcW w:w="6050" w:type="dxa"/>
-          </w:tcPr>
-          <w:p>
-            <w:pPr>
-              <w:numPr>
-                <w:ilvl w:val="0"/>
-                <w:numId w:val="2"/>
-              </w:numPr>
-              <w:rPr>
-                <w:rFonts w:hint="default" w:eastAsiaTheme="minorEastAsia"/>
-                <w:vertAlign w:val="baseline"/>
-                <w:lang w:val="en-US" w:eastAsia="zh-CN"/>
-              </w:rPr>
-            </w:pPr>
-            <w:r>
-              <w:rPr>
-                <w:rFonts w:hint="eastAsia"/>
-                <w:vertAlign w:val="baseline"/>
-                <w:lang w:val="en-US" w:eastAsia="zh-CN"/>
-              </w:rPr>
-              <w:t>玩家进入游戏程序。</w:t>
-            </w:r>
-          </w:p>
-          <w:p>
-            <w:pPr>
-              <w:numPr>
-                <w:ilvl w:val="0"/>
-                <w:numId w:val="2"/>
-              </w:numPr>
-              <w:ind w:left="0" w:leftChars="0" w:firstLine="0" w:firstLineChars="0"/>
-              <w:rPr>
-                <w:rFonts w:hint="default" w:eastAsiaTheme="minorEastAsia"/>
-                <w:vertAlign w:val="baseline"/>
-                <w:lang w:val="en-US" w:eastAsia="zh-CN"/>
-              </w:rPr>
-            </w:pPr>
-            <w:r>
-              <w:rPr>
-                <w:rFonts w:hint="eastAsia"/>
-                <w:vertAlign w:val="baseline"/>
-                <w:lang w:val="en-US" w:eastAsia="zh-CN"/>
-              </w:rPr>
-              <w:t>玩家点击“开始双人游戏”。</w:t>
-            </w:r>
-          </w:p>
-        </w:tc>
-      </w:tr>
-      <w:tr>
-        <w:tblPrEx>
-          <w:tblBorders>
-            <w:top w:val="single" w:color="auto" w:sz="4" w:space="0"/>
-            <w:left w:val="single" w:color="auto" w:sz="4" w:space="0"/>
-            <w:bottom w:val="single" w:color="auto" w:sz="4" w:space="0"/>
-            <w:right w:val="single" w:color="auto" w:sz="4" w:space="0"/>
-            <w:insideH w:val="single" w:color="auto" w:sz="4" w:space="0"/>
-            <w:insideV w:val="single" w:color="auto" w:sz="4" w:space="0"/>
-          </w:tblBorders>
-          <w:tblCellMar>
-            <w:top w:w="0" w:type="dxa"/>
-            <w:left w:w="108" w:type="dxa"/>
-            <w:bottom w:w="0" w:type="dxa"/>
-            <w:right w:w="108" w:type="dxa"/>
-          </w:tblCellMar>
-        </w:tblPrEx>
-        <w:trPr>
-          <w:trHeight w:val="105" w:hRule="atLeast"/>
-        </w:trPr>
-        <w:tc>
-          <w:tcPr>
-            <w:tcW w:w="1163" w:type="dxa"/>
-            <w:vMerge w:val="continue"/>
-          </w:tcPr>
-          <w:p>
-            <w:pPr>
-              <w:rPr>
-                <w:rFonts w:hint="eastAsia"/>
-                <w:vertAlign w:val="baseline"/>
-                <w:lang w:val="en-US" w:eastAsia="zh-CN"/>
-              </w:rPr>
-            </w:pPr>
-          </w:p>
-        </w:tc>
-        <w:tc>
-          <w:tcPr>
-            <w:tcW w:w="1309" w:type="dxa"/>
-          </w:tcPr>
-          <w:p>
-            <w:pPr>
-              <w:rPr>
-                <w:rFonts w:hint="eastAsia" w:eastAsiaTheme="minorEastAsia"/>
-                <w:vertAlign w:val="baseline"/>
-                <w:lang w:val="en-US" w:eastAsia="zh-CN"/>
-              </w:rPr>
-            </w:pPr>
-            <w:r>
-              <w:rPr>
-                <w:rFonts w:hint="eastAsia"/>
-                <w:vertAlign w:val="baseline"/>
-                <w:lang w:val="en-US" w:eastAsia="zh-CN"/>
-              </w:rPr>
-              <w:t>备选流</w:t>
-            </w:r>
-          </w:p>
-        </w:tc>
-        <w:tc>
-          <w:tcPr>
-            <w:tcW w:w="6050" w:type="dxa"/>
-          </w:tcPr>
-          <w:p>
-            <w:pPr>
-              <w:rPr>
-                <w:rFonts w:hint="eastAsia" w:eastAsiaTheme="minorEastAsia"/>
-                <w:vertAlign w:val="baseline"/>
-                <w:lang w:val="en-US" w:eastAsia="zh-CN"/>
-              </w:rPr>
-            </w:pPr>
-            <w:r>
-              <w:rPr>
-                <w:rFonts w:hint="eastAsia"/>
-                <w:vertAlign w:val="baseline"/>
-                <w:lang w:val="en-US" w:eastAsia="zh-CN"/>
-              </w:rPr>
-              <w:t>无</w:t>
-            </w:r>
-          </w:p>
-        </w:tc>
-      </w:tr>
-      <w:tr>
-        <w:tblPrEx>
-          <w:tblBorders>
-            <w:top w:val="single" w:color="auto" w:sz="4" w:space="0"/>
-            <w:left w:val="single" w:color="auto" w:sz="4" w:space="0"/>
-            <w:bottom w:val="single" w:color="auto" w:sz="4" w:space="0"/>
-            <w:right w:val="single" w:color="auto" w:sz="4" w:space="0"/>
-            <w:insideH w:val="single" w:color="auto" w:sz="4" w:space="0"/>
-            <w:insideV w:val="single" w:color="auto" w:sz="4" w:space="0"/>
-          </w:tblBorders>
-          <w:tblCellMar>
-            <w:top w:w="0" w:type="dxa"/>
-            <w:left w:w="108" w:type="dxa"/>
-            <w:bottom w:w="0" w:type="dxa"/>
-            <w:right w:w="108" w:type="dxa"/>
-          </w:tblCellMar>
-        </w:tblPrEx>
-        <w:tc>
-          <w:tcPr>
-            <w:tcW w:w="1163" w:type="dxa"/>
-          </w:tcPr>
-          <w:p>
-            <w:pPr>
-              <w:rPr>
-                <w:rFonts w:hint="default" w:eastAsiaTheme="minorEastAsia"/>
-                <w:vertAlign w:val="baseline"/>
-                <w:lang w:val="en-US" w:eastAsia="zh-CN"/>
-              </w:rPr>
-            </w:pPr>
-            <w:r>
-              <w:rPr>
-                <w:rFonts w:hint="eastAsia"/>
-                <w:vertAlign w:val="baseline"/>
-                <w:lang w:val="en-US" w:eastAsia="zh-CN"/>
-              </w:rPr>
-              <w:t>前置条件</w:t>
-            </w:r>
-          </w:p>
-        </w:tc>
-        <w:tc>
-          <w:tcPr>
-            <w:tcW w:w="7359" w:type="dxa"/>
-            <w:gridSpan w:val="2"/>
-          </w:tcPr>
-          <w:p>
-            <w:pPr>
-              <w:numPr>
-                <w:ilvl w:val="0"/>
-                <w:numId w:val="0"/>
-              </w:numPr>
-              <w:rPr>
-                <w:rFonts w:hint="default" w:eastAsiaTheme="minorEastAsia"/>
-                <w:vertAlign w:val="baseline"/>
-                <w:lang w:val="en-US" w:eastAsia="zh-CN"/>
-              </w:rPr>
-            </w:pPr>
-          </w:p>
-        </w:tc>
-      </w:tr>
-    </w:tbl>
     <w:p/>
     <w:tbl>
       <w:tblPr>
@@ -1144,13 +736,15 @@
           <w:p>
             <w:pPr>
               <w:rPr>
-                <w:rFonts w:hint="default"/>
-                <w:lang w:val="en-US" w:eastAsia="zh-CN"/>
-              </w:rPr>
-            </w:pPr>
-            <w:r>
-              <w:rPr>
-                <w:rFonts w:hint="eastAsia"/>
+                <w:rFonts w:hint="default" w:eastAsiaTheme="minorEastAsia"/>
+                <w:vertAlign w:val="baseline"/>
+                <w:lang w:val="en-US" w:eastAsia="zh-CN"/>
+              </w:rPr>
+            </w:pPr>
+            <w:r>
+              <w:rPr>
+                <w:rFonts w:hint="eastAsia"/>
+                <w:vertAlign w:val="baseline"/>
                 <w:lang w:val="en-US" w:eastAsia="zh-CN"/>
               </w:rPr>
               <w:t>名称</w:t>
@@ -1165,17 +759,18 @@
           <w:p>
             <w:pPr>
               <w:rPr>
-                <w:rFonts w:hint="default"/>
-                <w:lang w:val="en-US" w:eastAsia="zh-CN"/>
-              </w:rPr>
-            </w:pPr>
-            <w:r>
-              <w:rPr>
-                <w:rFonts w:hint="eastAsia"/>
-                <w:highlight w:val="none"/>
-                <w:lang w:val="en-US" w:eastAsia="zh-CN"/>
-              </w:rPr>
-              <w:t>进行系统设置</w:t>
+                <w:rFonts w:hint="default" w:eastAsiaTheme="minorEastAsia"/>
+                <w:vertAlign w:val="baseline"/>
+                <w:lang w:val="en-US" w:eastAsia="zh-CN"/>
+              </w:rPr>
+            </w:pPr>
+            <w:r>
+              <w:rPr>
+                <w:rFonts w:hint="eastAsia"/>
+                <w:vertAlign w:val="baseline"/>
+                <w:lang w:val="en-US" w:eastAsia="zh-CN"/>
+              </w:rPr>
+              <w:t>开始双人游戏</w:t>
             </w:r>
           </w:p>
         </w:tc>
@@ -1204,13 +799,15 @@
           <w:p>
             <w:pPr>
               <w:rPr>
-                <w:rFonts w:hint="default"/>
-                <w:lang w:val="en-US" w:eastAsia="zh-CN"/>
-              </w:rPr>
-            </w:pPr>
-            <w:r>
-              <w:rPr>
-                <w:rFonts w:hint="eastAsia"/>
+                <w:rFonts w:hint="default" w:eastAsiaTheme="minorEastAsia"/>
+                <w:vertAlign w:val="baseline"/>
+                <w:lang w:val="en-US" w:eastAsia="zh-CN"/>
+              </w:rPr>
+            </w:pPr>
+            <w:r>
+              <w:rPr>
+                <w:rFonts w:hint="eastAsia"/>
+                <w:vertAlign w:val="baseline"/>
                 <w:lang w:val="en-US" w:eastAsia="zh-CN"/>
               </w:rPr>
               <w:t>简介</w:t>
@@ -1225,16 +822,18 @@
           <w:p>
             <w:pPr>
               <w:rPr>
-                <w:rFonts w:hint="default"/>
-                <w:lang w:val="en-US" w:eastAsia="zh-CN"/>
-              </w:rPr>
-            </w:pPr>
-            <w:r>
-              <w:rPr>
-                <w:rFonts w:hint="eastAsia"/>
-                <w:lang w:val="en-US" w:eastAsia="zh-CN"/>
-              </w:rPr>
-              <w:t>从游戏开始菜单进入“系统设置”。</w:t>
+                <w:rFonts w:hint="default" w:eastAsiaTheme="minorEastAsia"/>
+                <w:vertAlign w:val="baseline"/>
+                <w:lang w:val="en-US" w:eastAsia="zh-CN"/>
+              </w:rPr>
+            </w:pPr>
+            <w:r>
+              <w:rPr>
+                <w:rFonts w:hint="eastAsia"/>
+                <w:vertAlign w:val="baseline"/>
+                <w:lang w:val="en-US" w:eastAsia="zh-CN"/>
+              </w:rPr>
+              <w:t>从游戏开始菜单进入“双人剧情模式”。</w:t>
             </w:r>
           </w:p>
         </w:tc>
@@ -1267,13 +866,15 @@
           <w:p>
             <w:pPr>
               <w:rPr>
-                <w:rFonts w:hint="default"/>
-                <w:lang w:val="en-US" w:eastAsia="zh-CN"/>
-              </w:rPr>
-            </w:pPr>
-            <w:r>
-              <w:rPr>
-                <w:rFonts w:hint="eastAsia"/>
+                <w:rFonts w:hint="default" w:eastAsiaTheme="minorEastAsia"/>
+                <w:vertAlign w:val="baseline"/>
+                <w:lang w:val="en-US" w:eastAsia="zh-CN"/>
+              </w:rPr>
+            </w:pPr>
+            <w:r>
+              <w:rPr>
+                <w:rFonts w:hint="eastAsia"/>
+                <w:vertAlign w:val="baseline"/>
                 <w:lang w:val="en-US" w:eastAsia="zh-CN"/>
               </w:rPr>
               <w:t>事件流</w:t>
@@ -1287,13 +888,15 @@
           <w:p>
             <w:pPr>
               <w:rPr>
-                <w:rFonts w:hint="default"/>
-                <w:lang w:val="en-US" w:eastAsia="zh-CN"/>
-              </w:rPr>
-            </w:pPr>
-            <w:r>
-              <w:rPr>
-                <w:rFonts w:hint="eastAsia"/>
+                <w:rFonts w:hint="default" w:eastAsiaTheme="minorEastAsia"/>
+                <w:vertAlign w:val="baseline"/>
+                <w:lang w:val="en-US" w:eastAsia="zh-CN"/>
+              </w:rPr>
+            </w:pPr>
+            <w:r>
+              <w:rPr>
+                <w:rFonts w:hint="eastAsia"/>
+                <w:vertAlign w:val="baseline"/>
                 <w:lang w:val="en-US" w:eastAsia="zh-CN"/>
               </w:rPr>
               <w:t>基本流</w:t>
@@ -1308,16 +911,18 @@
             <w:pPr>
               <w:numPr>
                 <w:ilvl w:val="0"/>
-                <w:numId w:val="3"/>
-              </w:numPr>
-              <w:rPr>
-                <w:rFonts w:hint="default"/>
-                <w:lang w:val="en-US" w:eastAsia="zh-CN"/>
-              </w:rPr>
-            </w:pPr>
-            <w:r>
-              <w:rPr>
-                <w:rFonts w:hint="eastAsia"/>
+                <w:numId w:val="2"/>
+              </w:numPr>
+              <w:rPr>
+                <w:rFonts w:hint="default" w:eastAsiaTheme="minorEastAsia"/>
+                <w:vertAlign w:val="baseline"/>
+                <w:lang w:val="en-US" w:eastAsia="zh-CN"/>
+              </w:rPr>
+            </w:pPr>
+            <w:r>
+              <w:rPr>
+                <w:rFonts w:hint="eastAsia"/>
+                <w:vertAlign w:val="baseline"/>
                 <w:lang w:val="en-US" w:eastAsia="zh-CN"/>
               </w:rPr>
               <w:t>玩家进入游戏程序。</w:t>
@@ -1327,20 +932,22 @@
             <w:pPr>
               <w:numPr>
                 <w:ilvl w:val="0"/>
-                <w:numId w:val="3"/>
+                <w:numId w:val="2"/>
               </w:numPr>
               <w:ind w:left="0" w:leftChars="0" w:firstLine="0" w:firstLineChars="0"/>
               <w:rPr>
-                <w:rFonts w:hint="default"/>
-                <w:lang w:val="en-US" w:eastAsia="zh-CN"/>
-              </w:rPr>
-            </w:pPr>
-            <w:r>
-              <w:rPr>
-                <w:rFonts w:hint="eastAsia"/>
-                <w:lang w:val="en-US" w:eastAsia="zh-CN"/>
-              </w:rPr>
-              <w:t>玩家点击“系统设置”。</w:t>
+                <w:rFonts w:hint="default" w:eastAsiaTheme="minorEastAsia"/>
+                <w:vertAlign w:val="baseline"/>
+                <w:lang w:val="en-US" w:eastAsia="zh-CN"/>
+              </w:rPr>
+            </w:pPr>
+            <w:r>
+              <w:rPr>
+                <w:rFonts w:hint="eastAsia"/>
+                <w:vertAlign w:val="baseline"/>
+                <w:lang w:val="en-US" w:eastAsia="zh-CN"/>
+              </w:rPr>
+              <w:t>玩家点击“开始双人游戏”。</w:t>
             </w:r>
           </w:p>
         </w:tc>
@@ -1374,6 +981,7 @@
             <w:pPr>
               <w:rPr>
                 <w:rFonts w:hint="eastAsia"/>
+                <w:vertAlign w:val="baseline"/>
                 <w:lang w:val="en-US" w:eastAsia="zh-CN"/>
               </w:rPr>
             </w:pPr>
@@ -1386,13 +994,15 @@
           <w:p>
             <w:pPr>
               <w:rPr>
-                <w:rFonts w:hint="eastAsia"/>
-                <w:lang w:val="en-US" w:eastAsia="zh-CN"/>
-              </w:rPr>
-            </w:pPr>
-            <w:r>
-              <w:rPr>
-                <w:rFonts w:hint="eastAsia"/>
+                <w:rFonts w:hint="eastAsia" w:eastAsiaTheme="minorEastAsia"/>
+                <w:vertAlign w:val="baseline"/>
+                <w:lang w:val="en-US" w:eastAsia="zh-CN"/>
+              </w:rPr>
+            </w:pPr>
+            <w:r>
+              <w:rPr>
+                <w:rFonts w:hint="eastAsia"/>
+                <w:vertAlign w:val="baseline"/>
                 <w:lang w:val="en-US" w:eastAsia="zh-CN"/>
               </w:rPr>
               <w:t>备选流</w:t>
@@ -1405,21 +1015,19 @@
           </w:tcPr>
           <w:p>
             <w:pPr>
-              <w:numPr>
-                <w:ilvl w:val="0"/>
-                <w:numId w:val="0"/>
-              </w:numPr>
-              <w:rPr>
-                <w:rFonts w:hint="default"/>
-                <w:lang w:val="en-US" w:eastAsia="zh-CN"/>
-              </w:rPr>
-            </w:pPr>
-            <w:r>
-              <w:rPr>
-                <w:rFonts w:hint="eastAsia"/>
-                <w:lang w:val="en-US" w:eastAsia="zh-CN"/>
-              </w:rPr>
-              <w:t>2a. 退出</w:t>
+              <w:rPr>
+                <w:rFonts w:hint="eastAsia" w:eastAsiaTheme="minorEastAsia"/>
+                <w:vertAlign w:val="baseline"/>
+                <w:lang w:val="en-US" w:eastAsia="zh-CN"/>
+              </w:rPr>
+            </w:pPr>
+            <w:r>
+              <w:rPr>
+                <w:rFonts w:hint="eastAsia"/>
+                <w:vertAlign w:val="baseline"/>
+                <w:lang w:val="en-US" w:eastAsia="zh-CN"/>
+              </w:rPr>
+              <w:t>无</w:t>
             </w:r>
           </w:p>
         </w:tc>
@@ -1448,13 +1056,15 @@
           <w:p>
             <w:pPr>
               <w:rPr>
-                <w:rFonts w:hint="default"/>
-                <w:lang w:val="en-US" w:eastAsia="zh-CN"/>
-              </w:rPr>
-            </w:pPr>
-            <w:r>
-              <w:rPr>
-                <w:rFonts w:hint="eastAsia"/>
+                <w:rFonts w:hint="default" w:eastAsiaTheme="minorEastAsia"/>
+                <w:vertAlign w:val="baseline"/>
+                <w:lang w:val="en-US" w:eastAsia="zh-CN"/>
+              </w:rPr>
+            </w:pPr>
+            <w:r>
+              <w:rPr>
+                <w:rFonts w:hint="eastAsia"/>
+                <w:vertAlign w:val="baseline"/>
                 <w:lang w:val="en-US" w:eastAsia="zh-CN"/>
               </w:rPr>
               <w:t>前置条件</w:t>
@@ -1473,7 +1083,8 @@
                 <w:numId w:val="0"/>
               </w:numPr>
               <w:rPr>
-                <w:rFonts w:hint="default"/>
+                <w:rFonts w:hint="default" w:eastAsiaTheme="minorEastAsia"/>
+                <w:vertAlign w:val="baseline"/>
                 <w:lang w:val="en-US" w:eastAsia="zh-CN"/>
               </w:rPr>
             </w:pPr>
@@ -1481,1128 +1092,6 @@
         </w:tc>
       </w:tr>
     </w:tbl>
-    <w:p/>
-    <w:tbl>
-      <w:tblPr>
-        <w:tblStyle w:val="3"/>
-        <w:tblW w:w="0" w:type="auto"/>
-        <w:tblInd w:w="0" w:type="dxa"/>
-        <w:tblBorders>
-          <w:top w:val="single" w:color="auto" w:sz="4" w:space="0"/>
-          <w:left w:val="single" w:color="auto" w:sz="4" w:space="0"/>
-          <w:bottom w:val="single" w:color="auto" w:sz="4" w:space="0"/>
-          <w:right w:val="single" w:color="auto" w:sz="4" w:space="0"/>
-          <w:insideH w:val="single" w:color="auto" w:sz="4" w:space="0"/>
-          <w:insideV w:val="single" w:color="auto" w:sz="4" w:space="0"/>
-        </w:tblBorders>
-        <w:tblLayout w:type="autofit"/>
-        <w:tblCellMar>
-          <w:top w:w="0" w:type="dxa"/>
-          <w:left w:w="108" w:type="dxa"/>
-          <w:bottom w:w="0" w:type="dxa"/>
-          <w:right w:w="108" w:type="dxa"/>
-        </w:tblCellMar>
-      </w:tblPr>
-      <w:tblGrid>
-        <w:gridCol w:w="1163"/>
-        <w:gridCol w:w="1309"/>
-        <w:gridCol w:w="6050"/>
-      </w:tblGrid>
-      <w:tr>
-        <w:tblPrEx>
-          <w:tblBorders>
-            <w:top w:val="single" w:color="auto" w:sz="4" w:space="0"/>
-            <w:left w:val="single" w:color="auto" w:sz="4" w:space="0"/>
-            <w:bottom w:val="single" w:color="auto" w:sz="4" w:space="0"/>
-            <w:right w:val="single" w:color="auto" w:sz="4" w:space="0"/>
-            <w:insideH w:val="single" w:color="auto" w:sz="4" w:space="0"/>
-            <w:insideV w:val="single" w:color="auto" w:sz="4" w:space="0"/>
-          </w:tblBorders>
-          <w:tblCellMar>
-            <w:top w:w="0" w:type="dxa"/>
-            <w:left w:w="108" w:type="dxa"/>
-            <w:bottom w:w="0" w:type="dxa"/>
-            <w:right w:w="108" w:type="dxa"/>
-          </w:tblCellMar>
-        </w:tblPrEx>
-        <w:tc>
-          <w:tcPr>
-            <w:tcW w:w="1163" w:type="dxa"/>
-          </w:tcPr>
-          <w:p>
-            <w:pPr>
-              <w:rPr>
-                <w:rFonts w:hint="default"/>
-                <w:lang w:val="en-US" w:eastAsia="zh-CN"/>
-              </w:rPr>
-            </w:pPr>
-            <w:r>
-              <w:rPr>
-                <w:rFonts w:hint="eastAsia"/>
-                <w:lang w:val="en-US" w:eastAsia="zh-CN"/>
-              </w:rPr>
-              <w:t>名称</w:t>
-            </w:r>
-          </w:p>
-        </w:tc>
-        <w:tc>
-          <w:tcPr>
-            <w:tcW w:w="7359" w:type="dxa"/>
-            <w:gridSpan w:val="2"/>
-          </w:tcPr>
-          <w:p>
-            <w:pPr>
-              <w:rPr>
-                <w:rFonts w:hint="default"/>
-                <w:lang w:val="en-US" w:eastAsia="zh-CN"/>
-              </w:rPr>
-            </w:pPr>
-            <w:r>
-              <w:rPr>
-                <w:rFonts w:hint="eastAsia"/>
-                <w:lang w:val="en-US" w:eastAsia="zh-CN"/>
-              </w:rPr>
-              <w:t>调节音量</w:t>
-            </w:r>
-            <w:r>
-              <w:rPr>
-                <w:rFonts w:hint="eastAsia"/>
-                <w:highlight w:val="none"/>
-                <w:lang w:val="en-US" w:eastAsia="zh-CN"/>
-              </w:rPr>
-              <w:t>（待开发）</w:t>
-            </w:r>
-          </w:p>
-        </w:tc>
-      </w:tr>
-      <w:tr>
-        <w:tblPrEx>
-          <w:tblBorders>
-            <w:top w:val="single" w:color="auto" w:sz="4" w:space="0"/>
-            <w:left w:val="single" w:color="auto" w:sz="4" w:space="0"/>
-            <w:bottom w:val="single" w:color="auto" w:sz="4" w:space="0"/>
-            <w:right w:val="single" w:color="auto" w:sz="4" w:space="0"/>
-            <w:insideH w:val="single" w:color="auto" w:sz="4" w:space="0"/>
-            <w:insideV w:val="single" w:color="auto" w:sz="4" w:space="0"/>
-          </w:tblBorders>
-          <w:tblCellMar>
-            <w:top w:w="0" w:type="dxa"/>
-            <w:left w:w="108" w:type="dxa"/>
-            <w:bottom w:w="0" w:type="dxa"/>
-            <w:right w:w="108" w:type="dxa"/>
-          </w:tblCellMar>
-        </w:tblPrEx>
-        <w:tc>
-          <w:tcPr>
-            <w:tcW w:w="1163" w:type="dxa"/>
-          </w:tcPr>
-          <w:p>
-            <w:pPr>
-              <w:rPr>
-                <w:rFonts w:hint="default"/>
-                <w:lang w:val="en-US" w:eastAsia="zh-CN"/>
-              </w:rPr>
-            </w:pPr>
-            <w:r>
-              <w:rPr>
-                <w:rFonts w:hint="eastAsia"/>
-                <w:lang w:val="en-US" w:eastAsia="zh-CN"/>
-              </w:rPr>
-              <w:t>简介</w:t>
-            </w:r>
-          </w:p>
-        </w:tc>
-        <w:tc>
-          <w:tcPr>
-            <w:tcW w:w="7359" w:type="dxa"/>
-            <w:gridSpan w:val="2"/>
-          </w:tcPr>
-          <w:p>
-            <w:pPr>
-              <w:rPr>
-                <w:rFonts w:hint="default"/>
-                <w:lang w:val="en-US" w:eastAsia="zh-CN"/>
-              </w:rPr>
-            </w:pPr>
-            <w:r>
-              <w:rPr>
-                <w:rFonts w:hint="eastAsia"/>
-                <w:lang w:val="en-US" w:eastAsia="zh-CN"/>
-              </w:rPr>
-              <w:t>进入“系统设置”后调节游戏音量。</w:t>
-            </w:r>
-          </w:p>
-        </w:tc>
-      </w:tr>
-      <w:tr>
-        <w:tblPrEx>
-          <w:tblBorders>
-            <w:top w:val="single" w:color="auto" w:sz="4" w:space="0"/>
-            <w:left w:val="single" w:color="auto" w:sz="4" w:space="0"/>
-            <w:bottom w:val="single" w:color="auto" w:sz="4" w:space="0"/>
-            <w:right w:val="single" w:color="auto" w:sz="4" w:space="0"/>
-            <w:insideH w:val="single" w:color="auto" w:sz="4" w:space="0"/>
-            <w:insideV w:val="single" w:color="auto" w:sz="4" w:space="0"/>
-          </w:tblBorders>
-          <w:tblCellMar>
-            <w:top w:w="0" w:type="dxa"/>
-            <w:left w:w="108" w:type="dxa"/>
-            <w:bottom w:w="0" w:type="dxa"/>
-            <w:right w:w="108" w:type="dxa"/>
-          </w:tblCellMar>
-        </w:tblPrEx>
-        <w:trPr>
-          <w:trHeight w:val="217" w:hRule="atLeast"/>
-        </w:trPr>
-        <w:tc>
-          <w:tcPr>
-            <w:tcW w:w="1163" w:type="dxa"/>
-            <w:vMerge w:val="restart"/>
-          </w:tcPr>
-          <w:p>
-            <w:pPr>
-              <w:rPr>
-                <w:rFonts w:hint="default"/>
-                <w:lang w:val="en-US" w:eastAsia="zh-CN"/>
-              </w:rPr>
-            </w:pPr>
-            <w:r>
-              <w:rPr>
-                <w:rFonts w:hint="eastAsia"/>
-                <w:lang w:val="en-US" w:eastAsia="zh-CN"/>
-              </w:rPr>
-              <w:t>事件流</w:t>
-            </w:r>
-          </w:p>
-        </w:tc>
-        <w:tc>
-          <w:tcPr>
-            <w:tcW w:w="1309" w:type="dxa"/>
-          </w:tcPr>
-          <w:p>
-            <w:pPr>
-              <w:rPr>
-                <w:rFonts w:hint="default"/>
-                <w:lang w:val="en-US" w:eastAsia="zh-CN"/>
-              </w:rPr>
-            </w:pPr>
-            <w:r>
-              <w:rPr>
-                <w:rFonts w:hint="eastAsia"/>
-                <w:lang w:val="en-US" w:eastAsia="zh-CN"/>
-              </w:rPr>
-              <w:t>基本流</w:t>
-            </w:r>
-          </w:p>
-        </w:tc>
-        <w:tc>
-          <w:tcPr>
-            <w:tcW w:w="6050" w:type="dxa"/>
-          </w:tcPr>
-          <w:p>
-            <w:pPr>
-              <w:numPr>
-                <w:ilvl w:val="0"/>
-                <w:numId w:val="4"/>
-              </w:numPr>
-              <w:rPr>
-                <w:rFonts w:hint="default"/>
-                <w:lang w:val="en-US" w:eastAsia="zh-CN"/>
-              </w:rPr>
-            </w:pPr>
-            <w:r>
-              <w:rPr>
-                <w:rFonts w:hint="eastAsia"/>
-                <w:lang w:val="en-US" w:eastAsia="zh-CN"/>
-              </w:rPr>
-              <w:t>在“音量”旁的滑条处拖动。</w:t>
-            </w:r>
-          </w:p>
-        </w:tc>
-      </w:tr>
-      <w:tr>
-        <w:tblPrEx>
-          <w:tblBorders>
-            <w:top w:val="single" w:color="auto" w:sz="4" w:space="0"/>
-            <w:left w:val="single" w:color="auto" w:sz="4" w:space="0"/>
-            <w:bottom w:val="single" w:color="auto" w:sz="4" w:space="0"/>
-            <w:right w:val="single" w:color="auto" w:sz="4" w:space="0"/>
-            <w:insideH w:val="single" w:color="auto" w:sz="4" w:space="0"/>
-            <w:insideV w:val="single" w:color="auto" w:sz="4" w:space="0"/>
-          </w:tblBorders>
-          <w:tblCellMar>
-            <w:top w:w="0" w:type="dxa"/>
-            <w:left w:w="108" w:type="dxa"/>
-            <w:bottom w:w="0" w:type="dxa"/>
-            <w:right w:w="108" w:type="dxa"/>
-          </w:tblCellMar>
-        </w:tblPrEx>
-        <w:trPr>
-          <w:trHeight w:val="105" w:hRule="atLeast"/>
-        </w:trPr>
-        <w:tc>
-          <w:tcPr>
-            <w:tcW w:w="1163" w:type="dxa"/>
-            <w:vMerge w:val="continue"/>
-          </w:tcPr>
-          <w:p>
-            <w:pPr>
-              <w:rPr>
-                <w:rFonts w:hint="eastAsia"/>
-                <w:lang w:val="en-US" w:eastAsia="zh-CN"/>
-              </w:rPr>
-            </w:pPr>
-          </w:p>
-        </w:tc>
-        <w:tc>
-          <w:tcPr>
-            <w:tcW w:w="1309" w:type="dxa"/>
-          </w:tcPr>
-          <w:p>
-            <w:pPr>
-              <w:rPr>
-                <w:rFonts w:hint="eastAsia"/>
-                <w:lang w:val="en-US" w:eastAsia="zh-CN"/>
-              </w:rPr>
-            </w:pPr>
-            <w:r>
-              <w:rPr>
-                <w:rFonts w:hint="eastAsia"/>
-                <w:lang w:val="en-US" w:eastAsia="zh-CN"/>
-              </w:rPr>
-              <w:t>备选流</w:t>
-            </w:r>
-          </w:p>
-        </w:tc>
-        <w:tc>
-          <w:tcPr>
-            <w:tcW w:w="6050" w:type="dxa"/>
-          </w:tcPr>
-          <w:p>
-            <w:pPr>
-              <w:numPr>
-                <w:ilvl w:val="0"/>
-                <w:numId w:val="0"/>
-              </w:numPr>
-              <w:rPr>
-                <w:rFonts w:hint="default"/>
-                <w:lang w:val="en-US" w:eastAsia="zh-CN"/>
-              </w:rPr>
-            </w:pPr>
-            <w:r>
-              <w:rPr>
-                <w:rFonts w:hint="eastAsia"/>
-                <w:lang w:val="en-US" w:eastAsia="zh-CN"/>
-              </w:rPr>
-              <w:t>1a. 退出</w:t>
-            </w:r>
-          </w:p>
-        </w:tc>
-      </w:tr>
-      <w:tr>
-        <w:tblPrEx>
-          <w:tblBorders>
-            <w:top w:val="single" w:color="auto" w:sz="4" w:space="0"/>
-            <w:left w:val="single" w:color="auto" w:sz="4" w:space="0"/>
-            <w:bottom w:val="single" w:color="auto" w:sz="4" w:space="0"/>
-            <w:right w:val="single" w:color="auto" w:sz="4" w:space="0"/>
-            <w:insideH w:val="single" w:color="auto" w:sz="4" w:space="0"/>
-            <w:insideV w:val="single" w:color="auto" w:sz="4" w:space="0"/>
-          </w:tblBorders>
-          <w:tblCellMar>
-            <w:top w:w="0" w:type="dxa"/>
-            <w:left w:w="108" w:type="dxa"/>
-            <w:bottom w:w="0" w:type="dxa"/>
-            <w:right w:w="108" w:type="dxa"/>
-          </w:tblCellMar>
-        </w:tblPrEx>
-        <w:tc>
-          <w:tcPr>
-            <w:tcW w:w="1163" w:type="dxa"/>
-          </w:tcPr>
-          <w:p>
-            <w:pPr>
-              <w:rPr>
-                <w:rFonts w:hint="default"/>
-                <w:lang w:val="en-US" w:eastAsia="zh-CN"/>
-              </w:rPr>
-            </w:pPr>
-            <w:r>
-              <w:rPr>
-                <w:rFonts w:hint="eastAsia"/>
-                <w:lang w:val="en-US" w:eastAsia="zh-CN"/>
-              </w:rPr>
-              <w:t>前置条件</w:t>
-            </w:r>
-          </w:p>
-        </w:tc>
-        <w:tc>
-          <w:tcPr>
-            <w:tcW w:w="7359" w:type="dxa"/>
-            <w:gridSpan w:val="2"/>
-          </w:tcPr>
-          <w:p>
-            <w:pPr>
-              <w:numPr>
-                <w:ilvl w:val="0"/>
-                <w:numId w:val="0"/>
-              </w:numPr>
-              <w:rPr>
-                <w:rFonts w:hint="default"/>
-                <w:lang w:val="en-US" w:eastAsia="zh-CN"/>
-              </w:rPr>
-            </w:pPr>
-          </w:p>
-        </w:tc>
-      </w:tr>
-    </w:tbl>
-    <w:p/>
-    <w:tbl>
-      <w:tblPr>
-        <w:tblStyle w:val="3"/>
-        <w:tblW w:w="0" w:type="auto"/>
-        <w:tblInd w:w="0" w:type="dxa"/>
-        <w:tblBorders>
-          <w:top w:val="single" w:color="auto" w:sz="4" w:space="0"/>
-          <w:left w:val="single" w:color="auto" w:sz="4" w:space="0"/>
-          <w:bottom w:val="single" w:color="auto" w:sz="4" w:space="0"/>
-          <w:right w:val="single" w:color="auto" w:sz="4" w:space="0"/>
-          <w:insideH w:val="single" w:color="auto" w:sz="4" w:space="0"/>
-          <w:insideV w:val="single" w:color="auto" w:sz="4" w:space="0"/>
-        </w:tblBorders>
-        <w:tblLayout w:type="autofit"/>
-        <w:tblCellMar>
-          <w:top w:w="0" w:type="dxa"/>
-          <w:left w:w="108" w:type="dxa"/>
-          <w:bottom w:w="0" w:type="dxa"/>
-          <w:right w:w="108" w:type="dxa"/>
-        </w:tblCellMar>
-      </w:tblPr>
-      <w:tblGrid>
-        <w:gridCol w:w="1163"/>
-        <w:gridCol w:w="1309"/>
-        <w:gridCol w:w="6050"/>
-      </w:tblGrid>
-      <w:tr>
-        <w:tblPrEx>
-          <w:tblBorders>
-            <w:top w:val="single" w:color="auto" w:sz="4" w:space="0"/>
-            <w:left w:val="single" w:color="auto" w:sz="4" w:space="0"/>
-            <w:bottom w:val="single" w:color="auto" w:sz="4" w:space="0"/>
-            <w:right w:val="single" w:color="auto" w:sz="4" w:space="0"/>
-            <w:insideH w:val="single" w:color="auto" w:sz="4" w:space="0"/>
-            <w:insideV w:val="single" w:color="auto" w:sz="4" w:space="0"/>
-          </w:tblBorders>
-        </w:tblPrEx>
-        <w:tc>
-          <w:tcPr>
-            <w:tcW w:w="1163" w:type="dxa"/>
-          </w:tcPr>
-          <w:p>
-            <w:pPr>
-              <w:rPr>
-                <w:rFonts w:hint="default"/>
-                <w:lang w:val="en-US" w:eastAsia="zh-CN"/>
-              </w:rPr>
-            </w:pPr>
-            <w:r>
-              <w:rPr>
-                <w:rFonts w:hint="eastAsia"/>
-                <w:lang w:val="en-US" w:eastAsia="zh-CN"/>
-              </w:rPr>
-              <w:t>名称</w:t>
-            </w:r>
-          </w:p>
-        </w:tc>
-        <w:tc>
-          <w:tcPr>
-            <w:tcW w:w="7359" w:type="dxa"/>
-            <w:gridSpan w:val="2"/>
-          </w:tcPr>
-          <w:p>
-            <w:pPr>
-              <w:rPr>
-                <w:rFonts w:hint="eastAsia" w:eastAsiaTheme="minorEastAsia"/>
-                <w:lang w:val="en-US" w:eastAsia="zh-CN"/>
-              </w:rPr>
-            </w:pPr>
-            <w:r>
-              <w:rPr>
-                <w:rFonts w:hint="eastAsia"/>
-                <w:lang w:val="en-US" w:eastAsia="zh-CN"/>
-              </w:rPr>
-              <w:t>调节亮度</w:t>
-            </w:r>
-            <w:r>
-              <w:rPr>
-                <w:rFonts w:hint="eastAsia"/>
-                <w:highlight w:val="none"/>
-                <w:lang w:val="en-US" w:eastAsia="zh-CN"/>
-              </w:rPr>
-              <w:t>（待开发）</w:t>
-            </w:r>
-          </w:p>
-        </w:tc>
-      </w:tr>
-      <w:tr>
-        <w:tblPrEx>
-          <w:tblBorders>
-            <w:top w:val="single" w:color="auto" w:sz="4" w:space="0"/>
-            <w:left w:val="single" w:color="auto" w:sz="4" w:space="0"/>
-            <w:bottom w:val="single" w:color="auto" w:sz="4" w:space="0"/>
-            <w:right w:val="single" w:color="auto" w:sz="4" w:space="0"/>
-            <w:insideH w:val="single" w:color="auto" w:sz="4" w:space="0"/>
-            <w:insideV w:val="single" w:color="auto" w:sz="4" w:space="0"/>
-          </w:tblBorders>
-          <w:tblCellMar>
-            <w:top w:w="0" w:type="dxa"/>
-            <w:left w:w="108" w:type="dxa"/>
-            <w:bottom w:w="0" w:type="dxa"/>
-            <w:right w:w="108" w:type="dxa"/>
-          </w:tblCellMar>
-        </w:tblPrEx>
-        <w:tc>
-          <w:tcPr>
-            <w:tcW w:w="1163" w:type="dxa"/>
-          </w:tcPr>
-          <w:p>
-            <w:pPr>
-              <w:rPr>
-                <w:rFonts w:hint="default"/>
-                <w:lang w:val="en-US" w:eastAsia="zh-CN"/>
-              </w:rPr>
-            </w:pPr>
-            <w:r>
-              <w:rPr>
-                <w:rFonts w:hint="eastAsia"/>
-                <w:lang w:val="en-US" w:eastAsia="zh-CN"/>
-              </w:rPr>
-              <w:t>简介</w:t>
-            </w:r>
-          </w:p>
-        </w:tc>
-        <w:tc>
-          <w:tcPr>
-            <w:tcW w:w="7359" w:type="dxa"/>
-            <w:gridSpan w:val="2"/>
-          </w:tcPr>
-          <w:p>
-            <w:pPr>
-              <w:rPr>
-                <w:rFonts w:hint="default"/>
-                <w:lang w:val="en-US" w:eastAsia="zh-CN"/>
-              </w:rPr>
-            </w:pPr>
-            <w:r>
-              <w:rPr>
-                <w:rFonts w:hint="eastAsia"/>
-                <w:lang w:val="en-US" w:eastAsia="zh-CN"/>
-              </w:rPr>
-              <w:t>进入“系统设置”后调节游戏亮度。</w:t>
-            </w:r>
-          </w:p>
-        </w:tc>
-      </w:tr>
-      <w:tr>
-        <w:tblPrEx>
-          <w:tblBorders>
-            <w:top w:val="single" w:color="auto" w:sz="4" w:space="0"/>
-            <w:left w:val="single" w:color="auto" w:sz="4" w:space="0"/>
-            <w:bottom w:val="single" w:color="auto" w:sz="4" w:space="0"/>
-            <w:right w:val="single" w:color="auto" w:sz="4" w:space="0"/>
-            <w:insideH w:val="single" w:color="auto" w:sz="4" w:space="0"/>
-            <w:insideV w:val="single" w:color="auto" w:sz="4" w:space="0"/>
-          </w:tblBorders>
-          <w:tblCellMar>
-            <w:top w:w="0" w:type="dxa"/>
-            <w:left w:w="108" w:type="dxa"/>
-            <w:bottom w:w="0" w:type="dxa"/>
-            <w:right w:w="108" w:type="dxa"/>
-          </w:tblCellMar>
-        </w:tblPrEx>
-        <w:trPr>
-          <w:trHeight w:val="217" w:hRule="atLeast"/>
-        </w:trPr>
-        <w:tc>
-          <w:tcPr>
-            <w:tcW w:w="1163" w:type="dxa"/>
-            <w:vMerge w:val="restart"/>
-          </w:tcPr>
-          <w:p>
-            <w:pPr>
-              <w:rPr>
-                <w:rFonts w:hint="default"/>
-                <w:lang w:val="en-US" w:eastAsia="zh-CN"/>
-              </w:rPr>
-            </w:pPr>
-            <w:r>
-              <w:rPr>
-                <w:rFonts w:hint="eastAsia"/>
-                <w:lang w:val="en-US" w:eastAsia="zh-CN"/>
-              </w:rPr>
-              <w:t>事件流</w:t>
-            </w:r>
-          </w:p>
-        </w:tc>
-        <w:tc>
-          <w:tcPr>
-            <w:tcW w:w="1309" w:type="dxa"/>
-          </w:tcPr>
-          <w:p>
-            <w:pPr>
-              <w:rPr>
-                <w:rFonts w:hint="default"/>
-                <w:lang w:val="en-US" w:eastAsia="zh-CN"/>
-              </w:rPr>
-            </w:pPr>
-            <w:r>
-              <w:rPr>
-                <w:rFonts w:hint="eastAsia"/>
-                <w:lang w:val="en-US" w:eastAsia="zh-CN"/>
-              </w:rPr>
-              <w:t>基本流</w:t>
-            </w:r>
-          </w:p>
-        </w:tc>
-        <w:tc>
-          <w:tcPr>
-            <w:tcW w:w="6050" w:type="dxa"/>
-          </w:tcPr>
-          <w:p>
-            <w:pPr>
-              <w:numPr>
-                <w:ilvl w:val="0"/>
-                <w:numId w:val="5"/>
-              </w:numPr>
-              <w:rPr>
-                <w:rFonts w:hint="default"/>
-                <w:lang w:val="en-US" w:eastAsia="zh-CN"/>
-              </w:rPr>
-            </w:pPr>
-            <w:r>
-              <w:rPr>
-                <w:rFonts w:hint="eastAsia"/>
-                <w:lang w:val="en-US" w:eastAsia="zh-CN"/>
-              </w:rPr>
-              <w:t>在“亮度”旁的滑条处拖动。</w:t>
-            </w:r>
-          </w:p>
-        </w:tc>
-      </w:tr>
-      <w:tr>
-        <w:tblPrEx>
-          <w:tblBorders>
-            <w:top w:val="single" w:color="auto" w:sz="4" w:space="0"/>
-            <w:left w:val="single" w:color="auto" w:sz="4" w:space="0"/>
-            <w:bottom w:val="single" w:color="auto" w:sz="4" w:space="0"/>
-            <w:right w:val="single" w:color="auto" w:sz="4" w:space="0"/>
-            <w:insideH w:val="single" w:color="auto" w:sz="4" w:space="0"/>
-            <w:insideV w:val="single" w:color="auto" w:sz="4" w:space="0"/>
-          </w:tblBorders>
-          <w:tblCellMar>
-            <w:top w:w="0" w:type="dxa"/>
-            <w:left w:w="108" w:type="dxa"/>
-            <w:bottom w:w="0" w:type="dxa"/>
-            <w:right w:w="108" w:type="dxa"/>
-          </w:tblCellMar>
-        </w:tblPrEx>
-        <w:trPr>
-          <w:trHeight w:val="105" w:hRule="atLeast"/>
-        </w:trPr>
-        <w:tc>
-          <w:tcPr>
-            <w:tcW w:w="1163" w:type="dxa"/>
-            <w:vMerge w:val="continue"/>
-          </w:tcPr>
-          <w:p>
-            <w:pPr>
-              <w:rPr>
-                <w:rFonts w:hint="eastAsia"/>
-                <w:lang w:val="en-US" w:eastAsia="zh-CN"/>
-              </w:rPr>
-            </w:pPr>
-          </w:p>
-        </w:tc>
-        <w:tc>
-          <w:tcPr>
-            <w:tcW w:w="1309" w:type="dxa"/>
-          </w:tcPr>
-          <w:p>
-            <w:pPr>
-              <w:rPr>
-                <w:rFonts w:hint="eastAsia"/>
-                <w:lang w:val="en-US" w:eastAsia="zh-CN"/>
-              </w:rPr>
-            </w:pPr>
-            <w:r>
-              <w:rPr>
-                <w:rFonts w:hint="eastAsia"/>
-                <w:lang w:val="en-US" w:eastAsia="zh-CN"/>
-              </w:rPr>
-              <w:t>备选流</w:t>
-            </w:r>
-          </w:p>
-        </w:tc>
-        <w:tc>
-          <w:tcPr>
-            <w:tcW w:w="6050" w:type="dxa"/>
-          </w:tcPr>
-          <w:p>
-            <w:pPr>
-              <w:numPr>
-                <w:ilvl w:val="0"/>
-                <w:numId w:val="0"/>
-              </w:numPr>
-              <w:rPr>
-                <w:rFonts w:hint="default"/>
-                <w:lang w:val="en-US" w:eastAsia="zh-CN"/>
-              </w:rPr>
-            </w:pPr>
-            <w:r>
-              <w:rPr>
-                <w:rFonts w:hint="eastAsia"/>
-                <w:lang w:val="en-US" w:eastAsia="zh-CN"/>
-              </w:rPr>
-              <w:t>1a. 退出</w:t>
-            </w:r>
-          </w:p>
-        </w:tc>
-      </w:tr>
-      <w:tr>
-        <w:tblPrEx>
-          <w:tblBorders>
-            <w:top w:val="single" w:color="auto" w:sz="4" w:space="0"/>
-            <w:left w:val="single" w:color="auto" w:sz="4" w:space="0"/>
-            <w:bottom w:val="single" w:color="auto" w:sz="4" w:space="0"/>
-            <w:right w:val="single" w:color="auto" w:sz="4" w:space="0"/>
-            <w:insideH w:val="single" w:color="auto" w:sz="4" w:space="0"/>
-            <w:insideV w:val="single" w:color="auto" w:sz="4" w:space="0"/>
-          </w:tblBorders>
-          <w:tblCellMar>
-            <w:top w:w="0" w:type="dxa"/>
-            <w:left w:w="108" w:type="dxa"/>
-            <w:bottom w:w="0" w:type="dxa"/>
-            <w:right w:w="108" w:type="dxa"/>
-          </w:tblCellMar>
-        </w:tblPrEx>
-        <w:tc>
-          <w:tcPr>
-            <w:tcW w:w="1163" w:type="dxa"/>
-          </w:tcPr>
-          <w:p>
-            <w:pPr>
-              <w:rPr>
-                <w:rFonts w:hint="default"/>
-                <w:lang w:val="en-US" w:eastAsia="zh-CN"/>
-              </w:rPr>
-            </w:pPr>
-            <w:r>
-              <w:rPr>
-                <w:rFonts w:hint="eastAsia"/>
-                <w:lang w:val="en-US" w:eastAsia="zh-CN"/>
-              </w:rPr>
-              <w:t>前置条件</w:t>
-            </w:r>
-          </w:p>
-        </w:tc>
-        <w:tc>
-          <w:tcPr>
-            <w:tcW w:w="7359" w:type="dxa"/>
-            <w:gridSpan w:val="2"/>
-          </w:tcPr>
-          <w:p>
-            <w:pPr>
-              <w:numPr>
-                <w:ilvl w:val="0"/>
-                <w:numId w:val="0"/>
-              </w:numPr>
-              <w:rPr>
-                <w:rFonts w:hint="default"/>
-                <w:lang w:val="en-US" w:eastAsia="zh-CN"/>
-              </w:rPr>
-            </w:pPr>
-          </w:p>
-        </w:tc>
-      </w:tr>
-    </w:tbl>
-    <w:p/>
-    <w:tbl>
-      <w:tblPr>
-        <w:tblStyle w:val="3"/>
-        <w:tblW w:w="0" w:type="auto"/>
-        <w:tblInd w:w="0" w:type="dxa"/>
-        <w:tblBorders>
-          <w:top w:val="single" w:color="auto" w:sz="4" w:space="0"/>
-          <w:left w:val="single" w:color="auto" w:sz="4" w:space="0"/>
-          <w:bottom w:val="single" w:color="auto" w:sz="4" w:space="0"/>
-          <w:right w:val="single" w:color="auto" w:sz="4" w:space="0"/>
-          <w:insideH w:val="single" w:color="auto" w:sz="4" w:space="0"/>
-          <w:insideV w:val="single" w:color="auto" w:sz="4" w:space="0"/>
-        </w:tblBorders>
-        <w:tblLayout w:type="autofit"/>
-        <w:tblCellMar>
-          <w:top w:w="0" w:type="dxa"/>
-          <w:left w:w="108" w:type="dxa"/>
-          <w:bottom w:w="0" w:type="dxa"/>
-          <w:right w:w="108" w:type="dxa"/>
-        </w:tblCellMar>
-      </w:tblPr>
-      <w:tblGrid>
-        <w:gridCol w:w="1163"/>
-        <w:gridCol w:w="1309"/>
-        <w:gridCol w:w="6050"/>
-      </w:tblGrid>
-      <w:tr>
-        <w:tblPrEx>
-          <w:tblBorders>
-            <w:top w:val="single" w:color="auto" w:sz="4" w:space="0"/>
-            <w:left w:val="single" w:color="auto" w:sz="4" w:space="0"/>
-            <w:bottom w:val="single" w:color="auto" w:sz="4" w:space="0"/>
-            <w:right w:val="single" w:color="auto" w:sz="4" w:space="0"/>
-            <w:insideH w:val="single" w:color="auto" w:sz="4" w:space="0"/>
-            <w:insideV w:val="single" w:color="auto" w:sz="4" w:space="0"/>
-          </w:tblBorders>
-          <w:tblCellMar>
-            <w:top w:w="0" w:type="dxa"/>
-            <w:left w:w="108" w:type="dxa"/>
-            <w:bottom w:w="0" w:type="dxa"/>
-            <w:right w:w="108" w:type="dxa"/>
-          </w:tblCellMar>
-        </w:tblPrEx>
-        <w:tc>
-          <w:tcPr>
-            <w:tcW w:w="1163" w:type="dxa"/>
-          </w:tcPr>
-          <w:p>
-            <w:pPr>
-              <w:rPr>
-                <w:rFonts w:hint="default"/>
-                <w:lang w:val="en-US" w:eastAsia="zh-CN"/>
-              </w:rPr>
-            </w:pPr>
-            <w:r>
-              <w:rPr>
-                <w:rFonts w:hint="eastAsia"/>
-                <w:lang w:val="en-US" w:eastAsia="zh-CN"/>
-              </w:rPr>
-              <w:t>名称</w:t>
-            </w:r>
-          </w:p>
-        </w:tc>
-        <w:tc>
-          <w:tcPr>
-            <w:tcW w:w="7359" w:type="dxa"/>
-            <w:gridSpan w:val="2"/>
-          </w:tcPr>
-          <w:p>
-            <w:pPr>
-              <w:rPr>
-                <w:rFonts w:hint="default"/>
-                <w:lang w:val="en-US" w:eastAsia="zh-CN"/>
-              </w:rPr>
-            </w:pPr>
-            <w:r>
-              <w:rPr>
-                <w:rFonts w:hint="eastAsia"/>
-                <w:lang w:val="en-US" w:eastAsia="zh-CN"/>
-              </w:rPr>
-              <w:t>调节画质</w:t>
-            </w:r>
-            <w:r>
-              <w:rPr>
-                <w:rFonts w:hint="eastAsia"/>
-                <w:highlight w:val="none"/>
-                <w:lang w:val="en-US" w:eastAsia="zh-CN"/>
-              </w:rPr>
-              <w:t>（待开发）</w:t>
-            </w:r>
-          </w:p>
-        </w:tc>
-      </w:tr>
-      <w:tr>
-        <w:tblPrEx>
-          <w:tblBorders>
-            <w:top w:val="single" w:color="auto" w:sz="4" w:space="0"/>
-            <w:left w:val="single" w:color="auto" w:sz="4" w:space="0"/>
-            <w:bottom w:val="single" w:color="auto" w:sz="4" w:space="0"/>
-            <w:right w:val="single" w:color="auto" w:sz="4" w:space="0"/>
-            <w:insideH w:val="single" w:color="auto" w:sz="4" w:space="0"/>
-            <w:insideV w:val="single" w:color="auto" w:sz="4" w:space="0"/>
-          </w:tblBorders>
-          <w:tblCellMar>
-            <w:top w:w="0" w:type="dxa"/>
-            <w:left w:w="108" w:type="dxa"/>
-            <w:bottom w:w="0" w:type="dxa"/>
-            <w:right w:w="108" w:type="dxa"/>
-          </w:tblCellMar>
-        </w:tblPrEx>
-        <w:tc>
-          <w:tcPr>
-            <w:tcW w:w="1163" w:type="dxa"/>
-          </w:tcPr>
-          <w:p>
-            <w:pPr>
-              <w:rPr>
-                <w:rFonts w:hint="default"/>
-                <w:lang w:val="en-US" w:eastAsia="zh-CN"/>
-              </w:rPr>
-            </w:pPr>
-            <w:r>
-              <w:rPr>
-                <w:rFonts w:hint="eastAsia"/>
-                <w:lang w:val="en-US" w:eastAsia="zh-CN"/>
-              </w:rPr>
-              <w:t>简介</w:t>
-            </w:r>
-          </w:p>
-        </w:tc>
-        <w:tc>
-          <w:tcPr>
-            <w:tcW w:w="7359" w:type="dxa"/>
-            <w:gridSpan w:val="2"/>
-          </w:tcPr>
-          <w:p>
-            <w:pPr>
-              <w:rPr>
-                <w:rFonts w:hint="default"/>
-                <w:lang w:val="en-US" w:eastAsia="zh-CN"/>
-              </w:rPr>
-            </w:pPr>
-            <w:r>
-              <w:rPr>
-                <w:rFonts w:hint="eastAsia"/>
-                <w:lang w:val="en-US" w:eastAsia="zh-CN"/>
-              </w:rPr>
-              <w:t>进入“系统设置”后调节游戏画质。</w:t>
-            </w:r>
-          </w:p>
-        </w:tc>
-      </w:tr>
-      <w:tr>
-        <w:tblPrEx>
-          <w:tblBorders>
-            <w:top w:val="single" w:color="auto" w:sz="4" w:space="0"/>
-            <w:left w:val="single" w:color="auto" w:sz="4" w:space="0"/>
-            <w:bottom w:val="single" w:color="auto" w:sz="4" w:space="0"/>
-            <w:right w:val="single" w:color="auto" w:sz="4" w:space="0"/>
-            <w:insideH w:val="single" w:color="auto" w:sz="4" w:space="0"/>
-            <w:insideV w:val="single" w:color="auto" w:sz="4" w:space="0"/>
-          </w:tblBorders>
-          <w:tblCellMar>
-            <w:top w:w="0" w:type="dxa"/>
-            <w:left w:w="108" w:type="dxa"/>
-            <w:bottom w:w="0" w:type="dxa"/>
-            <w:right w:w="108" w:type="dxa"/>
-          </w:tblCellMar>
-        </w:tblPrEx>
-        <w:trPr>
-          <w:trHeight w:val="217" w:hRule="atLeast"/>
-        </w:trPr>
-        <w:tc>
-          <w:tcPr>
-            <w:tcW w:w="1163" w:type="dxa"/>
-            <w:vMerge w:val="restart"/>
-          </w:tcPr>
-          <w:p>
-            <w:pPr>
-              <w:rPr>
-                <w:rFonts w:hint="default"/>
-                <w:lang w:val="en-US" w:eastAsia="zh-CN"/>
-              </w:rPr>
-            </w:pPr>
-            <w:r>
-              <w:rPr>
-                <w:rFonts w:hint="eastAsia"/>
-                <w:lang w:val="en-US" w:eastAsia="zh-CN"/>
-              </w:rPr>
-              <w:t>事件流</w:t>
-            </w:r>
-          </w:p>
-        </w:tc>
-        <w:tc>
-          <w:tcPr>
-            <w:tcW w:w="1309" w:type="dxa"/>
-          </w:tcPr>
-          <w:p>
-            <w:pPr>
-              <w:rPr>
-                <w:rFonts w:hint="default"/>
-                <w:lang w:val="en-US" w:eastAsia="zh-CN"/>
-              </w:rPr>
-            </w:pPr>
-            <w:r>
-              <w:rPr>
-                <w:rFonts w:hint="eastAsia"/>
-                <w:lang w:val="en-US" w:eastAsia="zh-CN"/>
-              </w:rPr>
-              <w:t>基本流</w:t>
-            </w:r>
-          </w:p>
-        </w:tc>
-        <w:tc>
-          <w:tcPr>
-            <w:tcW w:w="6050" w:type="dxa"/>
-          </w:tcPr>
-          <w:p>
-            <w:pPr>
-              <w:numPr>
-                <w:ilvl w:val="0"/>
-                <w:numId w:val="6"/>
-              </w:numPr>
-              <w:rPr>
-                <w:rFonts w:hint="default"/>
-                <w:lang w:val="en-US" w:eastAsia="zh-CN"/>
-              </w:rPr>
-            </w:pPr>
-            <w:r>
-              <w:rPr>
-                <w:rFonts w:hint="eastAsia"/>
-                <w:lang w:val="en-US" w:eastAsia="zh-CN"/>
-              </w:rPr>
-              <w:t>在“画质”旁的按钮处选择画质。</w:t>
-            </w:r>
-          </w:p>
-        </w:tc>
-      </w:tr>
-      <w:tr>
-        <w:tblPrEx>
-          <w:tblBorders>
-            <w:top w:val="single" w:color="auto" w:sz="4" w:space="0"/>
-            <w:left w:val="single" w:color="auto" w:sz="4" w:space="0"/>
-            <w:bottom w:val="single" w:color="auto" w:sz="4" w:space="0"/>
-            <w:right w:val="single" w:color="auto" w:sz="4" w:space="0"/>
-            <w:insideH w:val="single" w:color="auto" w:sz="4" w:space="0"/>
-            <w:insideV w:val="single" w:color="auto" w:sz="4" w:space="0"/>
-          </w:tblBorders>
-          <w:tblCellMar>
-            <w:top w:w="0" w:type="dxa"/>
-            <w:left w:w="108" w:type="dxa"/>
-            <w:bottom w:w="0" w:type="dxa"/>
-            <w:right w:w="108" w:type="dxa"/>
-          </w:tblCellMar>
-        </w:tblPrEx>
-        <w:trPr>
-          <w:trHeight w:val="105" w:hRule="atLeast"/>
-        </w:trPr>
-        <w:tc>
-          <w:tcPr>
-            <w:tcW w:w="1163" w:type="dxa"/>
-            <w:vMerge w:val="continue"/>
-          </w:tcPr>
-          <w:p>
-            <w:pPr>
-              <w:rPr>
-                <w:rFonts w:hint="eastAsia"/>
-                <w:lang w:val="en-US" w:eastAsia="zh-CN"/>
-              </w:rPr>
-            </w:pPr>
-          </w:p>
-        </w:tc>
-        <w:tc>
-          <w:tcPr>
-            <w:tcW w:w="1309" w:type="dxa"/>
-          </w:tcPr>
-          <w:p>
-            <w:pPr>
-              <w:rPr>
-                <w:rFonts w:hint="eastAsia"/>
-                <w:lang w:val="en-US" w:eastAsia="zh-CN"/>
-              </w:rPr>
-            </w:pPr>
-            <w:r>
-              <w:rPr>
-                <w:rFonts w:hint="eastAsia"/>
-                <w:lang w:val="en-US" w:eastAsia="zh-CN"/>
-              </w:rPr>
-              <w:t>备选流</w:t>
-            </w:r>
-          </w:p>
-        </w:tc>
-        <w:tc>
-          <w:tcPr>
-            <w:tcW w:w="6050" w:type="dxa"/>
-          </w:tcPr>
-          <w:p>
-            <w:pPr>
-              <w:numPr>
-                <w:ilvl w:val="0"/>
-                <w:numId w:val="0"/>
-              </w:numPr>
-              <w:rPr>
-                <w:rFonts w:hint="default"/>
-                <w:lang w:val="en-US" w:eastAsia="zh-CN"/>
-              </w:rPr>
-            </w:pPr>
-            <w:r>
-              <w:rPr>
-                <w:rFonts w:hint="eastAsia"/>
-                <w:lang w:val="en-US" w:eastAsia="zh-CN"/>
-              </w:rPr>
-              <w:t>1a. 退出</w:t>
-            </w:r>
-          </w:p>
-        </w:tc>
-      </w:tr>
-      <w:tr>
-        <w:tblPrEx>
-          <w:tblBorders>
-            <w:top w:val="single" w:color="auto" w:sz="4" w:space="0"/>
-            <w:left w:val="single" w:color="auto" w:sz="4" w:space="0"/>
-            <w:bottom w:val="single" w:color="auto" w:sz="4" w:space="0"/>
-            <w:right w:val="single" w:color="auto" w:sz="4" w:space="0"/>
-            <w:insideH w:val="single" w:color="auto" w:sz="4" w:space="0"/>
-            <w:insideV w:val="single" w:color="auto" w:sz="4" w:space="0"/>
-          </w:tblBorders>
-          <w:tblCellMar>
-            <w:top w:w="0" w:type="dxa"/>
-            <w:left w:w="108" w:type="dxa"/>
-            <w:bottom w:w="0" w:type="dxa"/>
-            <w:right w:w="108" w:type="dxa"/>
-          </w:tblCellMar>
-        </w:tblPrEx>
-        <w:tc>
-          <w:tcPr>
-            <w:tcW w:w="1163" w:type="dxa"/>
-          </w:tcPr>
-          <w:p>
-            <w:pPr>
-              <w:rPr>
-                <w:rFonts w:hint="default"/>
-                <w:lang w:val="en-US" w:eastAsia="zh-CN"/>
-              </w:rPr>
-            </w:pPr>
-            <w:r>
-              <w:rPr>
-                <w:rFonts w:hint="eastAsia"/>
-                <w:lang w:val="en-US" w:eastAsia="zh-CN"/>
-              </w:rPr>
-              <w:t>前置条件</w:t>
-            </w:r>
-          </w:p>
-        </w:tc>
-        <w:tc>
-          <w:tcPr>
-            <w:tcW w:w="7359" w:type="dxa"/>
-            <w:gridSpan w:val="2"/>
-          </w:tcPr>
-          <w:p>
-            <w:pPr>
-              <w:numPr>
-                <w:ilvl w:val="0"/>
-                <w:numId w:val="0"/>
-              </w:numPr>
-              <w:rPr>
-                <w:rFonts w:hint="default"/>
-                <w:lang w:val="en-US" w:eastAsia="zh-CN"/>
-              </w:rPr>
-            </w:pPr>
-          </w:p>
-        </w:tc>
-      </w:tr>
-    </w:tbl>
-    <w:p/>
-    <w:p/>
-    <w:p/>
     <w:p/>
     <w:p/>
     <w:tbl>
@@ -2683,17 +1172,10 @@
             <w:r>
               <w:rPr>
                 <w:rFonts w:hint="eastAsia"/>
-                <w:lang w:val="en-US" w:eastAsia="zh-CN"/>
-              </w:rPr>
-              <w:t>退出游戏</w:t>
-            </w:r>
-            <w:r>
-              <w:rPr>
-                <w:rFonts w:hint="eastAsia"/>
                 <w:highlight w:val="none"/>
                 <w:lang w:val="en-US" w:eastAsia="zh-CN"/>
               </w:rPr>
-              <w:t>（待开发）</w:t>
+              <w:t>进行系统设置</w:t>
             </w:r>
           </w:p>
         </w:tc>
@@ -2752,7 +1234,7 @@
                 <w:rFonts w:hint="eastAsia"/>
                 <w:lang w:val="en-US" w:eastAsia="zh-CN"/>
               </w:rPr>
-              <w:t>从游戏开始菜单选择“退出游戏”。</w:t>
+              <w:t>从游戏开始菜单进入“系统设置”。</w:t>
             </w:r>
           </w:p>
         </w:tc>
@@ -2826,27 +1308,26 @@
             <w:pPr>
               <w:numPr>
                 <w:ilvl w:val="0"/>
-                <w:numId w:val="7"/>
-              </w:numPr>
-              <w:ind w:leftChars="0"/>
-              <w:rPr>
-                <w:rFonts w:hint="default"/>
-                <w:lang w:val="en-US" w:eastAsia="zh-CN"/>
-              </w:rPr>
-            </w:pPr>
-            <w:r>
-              <w:rPr>
-                <w:rFonts w:hint="eastAsia"/>
-                <w:lang w:val="en-US" w:eastAsia="zh-CN"/>
-              </w:rPr>
-              <w:t>玩家进入游戏开始菜单。</w:t>
-            </w:r>
-          </w:p>
-          <w:p>
-            <w:pPr>
-              <w:numPr>
-                <w:ilvl w:val="0"/>
-                <w:numId w:val="8"/>
+                <w:numId w:val="3"/>
+              </w:numPr>
+              <w:rPr>
+                <w:rFonts w:hint="default"/>
+                <w:lang w:val="en-US" w:eastAsia="zh-CN"/>
+              </w:rPr>
+            </w:pPr>
+            <w:r>
+              <w:rPr>
+                <w:rFonts w:hint="eastAsia"/>
+                <w:lang w:val="en-US" w:eastAsia="zh-CN"/>
+              </w:rPr>
+              <w:t>玩家进入游戏程序。</w:t>
+            </w:r>
+          </w:p>
+          <w:p>
+            <w:pPr>
+              <w:numPr>
+                <w:ilvl w:val="0"/>
+                <w:numId w:val="3"/>
               </w:numPr>
               <w:ind w:left="0" w:leftChars="0" w:firstLine="0" w:firstLineChars="0"/>
               <w:rPr>
@@ -2859,7 +1340,7 @@
                 <w:rFonts w:hint="eastAsia"/>
                 <w:lang w:val="en-US" w:eastAsia="zh-CN"/>
               </w:rPr>
-              <w:t>玩家点击“退出游戏”。</w:t>
+              <w:t>玩家点击“系统设置”。</w:t>
             </w:r>
           </w:p>
         </w:tc>
@@ -2924,57 +1405,21 @@
           </w:tcPr>
           <w:p>
             <w:pPr>
-              <w:rPr>
-                <w:rFonts w:hint="default"/>
-                <w:lang w:val="en-US" w:eastAsia="zh-CN"/>
-              </w:rPr>
-            </w:pPr>
-            <w:r>
-              <w:rPr>
-                <w:rFonts w:hint="eastAsia"/>
-                <w:lang w:val="en-US" w:eastAsia="zh-CN"/>
-              </w:rPr>
-              <w:t>2a. 退出游戏，系统提示玩家“确认退出”：</w:t>
-            </w:r>
-          </w:p>
-          <w:p>
-            <w:pPr>
-              <w:numPr>
-                <w:ilvl w:val="0"/>
-                <w:numId w:val="9"/>
-              </w:numPr>
-              <w:ind w:firstLine="210" w:firstLineChars="100"/>
-              <w:rPr>
-                <w:rFonts w:hint="default"/>
-                <w:lang w:val="en-US" w:eastAsia="zh-CN"/>
-              </w:rPr>
-            </w:pPr>
-            <w:r>
-              <w:rPr>
-                <w:rFonts w:hint="eastAsia"/>
-                <w:lang w:val="en-US" w:eastAsia="zh-CN"/>
-              </w:rPr>
-              <w:t>用户选择“是”，退出游戏程序。</w:t>
-            </w:r>
-          </w:p>
-          <w:p>
-            <w:pPr>
-              <w:numPr>
-                <w:ilvl w:val="0"/>
-                <w:numId w:val="9"/>
-              </w:numPr>
-              <w:ind w:firstLine="210" w:firstLineChars="100"/>
-              <w:rPr>
-                <w:rFonts w:hint="default"/>
-                <w:lang w:val="en-US" w:eastAsia="zh-CN"/>
-              </w:rPr>
-            </w:pPr>
-            <w:r>
-              <w:rPr>
-                <w:rFonts w:hint="eastAsia"/>
-                <w:lang w:val="en-US" w:eastAsia="zh-CN"/>
-              </w:rPr>
-              <w:t>用户选择“否”，返回游戏开始菜单。</w:t>
+              <w:numPr>
+                <w:ilvl w:val="0"/>
+                <w:numId w:val="0"/>
+              </w:numPr>
+              <w:rPr>
+                <w:rFonts w:hint="default"/>
+                <w:lang w:val="en-US" w:eastAsia="zh-CN"/>
+              </w:rPr>
+            </w:pPr>
+            <w:r>
+              <w:rPr>
+                <w:rFonts w:hint="eastAsia"/>
+                <w:lang w:val="en-US" w:eastAsia="zh-CN"/>
+              </w:rPr>
+              <w:t>2a. 退出</w:t>
             </w:r>
           </w:p>
         </w:tc>
@@ -3036,294 +1481,8 @@
         </w:tc>
       </w:tr>
     </w:tbl>
-    <w:p>
-      <w:pPr>
-        <w:rPr>
-          <w:rFonts w:hint="eastAsia" w:eastAsiaTheme="minorEastAsia"/>
-          <w:lang w:eastAsia="zh-CN"/>
-        </w:rPr>
-      </w:pPr>
-    </w:p>
-    <w:p>
-      <w:pPr>
-        <w:rPr>
-          <w:rFonts w:hint="eastAsia" w:eastAsiaTheme="minorEastAsia"/>
-          <w:lang w:eastAsia="zh-CN"/>
-        </w:rPr>
-      </w:pPr>
-    </w:p>
-    <w:p>
-      <w:pPr>
-        <w:rPr>
-          <w:rFonts w:hint="eastAsia" w:eastAsiaTheme="minorEastAsia"/>
-          <w:lang w:eastAsia="zh-CN"/>
-        </w:rPr>
-      </w:pPr>
-    </w:p>
-    <w:p>
-      <w:pPr>
-        <w:rPr>
-          <w:rFonts w:hint="eastAsia" w:eastAsiaTheme="minorEastAsia"/>
-          <w:lang w:eastAsia="zh-CN"/>
-        </w:rPr>
-      </w:pPr>
-    </w:p>
-    <w:p>
-      <w:pPr>
-        <w:rPr>
-          <w:rFonts w:hint="eastAsia" w:eastAsiaTheme="minorEastAsia"/>
-          <w:lang w:eastAsia="zh-CN"/>
-        </w:rPr>
-      </w:pPr>
-    </w:p>
-    <w:p>
-      <w:pPr>
-        <w:rPr>
-          <w:rFonts w:hint="eastAsia" w:eastAsiaTheme="minorEastAsia"/>
-          <w:lang w:eastAsia="zh-CN"/>
-        </w:rPr>
-      </w:pPr>
-    </w:p>
-    <w:p>
-      <w:pPr>
-        <w:rPr>
-          <w:rFonts w:hint="eastAsia" w:eastAsiaTheme="minorEastAsia"/>
-          <w:lang w:eastAsia="zh-CN"/>
-        </w:rPr>
-      </w:pPr>
-    </w:p>
-    <w:p>
-      <w:pPr>
-        <w:rPr>
-          <w:rFonts w:hint="eastAsia" w:eastAsiaTheme="minorEastAsia"/>
-          <w:lang w:eastAsia="zh-CN"/>
-        </w:rPr>
-      </w:pPr>
-    </w:p>
-    <w:p>
-      <w:pPr>
-        <w:rPr>
-          <w:rFonts w:hint="eastAsia" w:eastAsiaTheme="minorEastAsia"/>
-          <w:lang w:eastAsia="zh-CN"/>
-        </w:rPr>
-      </w:pPr>
-    </w:p>
-    <w:p>
-      <w:pPr>
-        <w:rPr>
-          <w:rFonts w:hint="eastAsia" w:eastAsiaTheme="minorEastAsia"/>
-          <w:lang w:eastAsia="zh-CN"/>
-        </w:rPr>
-      </w:pPr>
-    </w:p>
-    <w:p>
-      <w:pPr>
-        <w:rPr>
-          <w:rFonts w:hint="eastAsia" w:eastAsiaTheme="minorEastAsia"/>
-          <w:lang w:eastAsia="zh-CN"/>
-        </w:rPr>
-      </w:pPr>
-    </w:p>
-    <w:p>
-      <w:pPr>
-        <w:rPr>
-          <w:rFonts w:hint="eastAsia" w:eastAsiaTheme="minorEastAsia"/>
-          <w:lang w:eastAsia="zh-CN"/>
-        </w:rPr>
-      </w:pPr>
-    </w:p>
-    <w:p>
-      <w:pPr>
-        <w:rPr>
-          <w:rFonts w:hint="eastAsia" w:eastAsiaTheme="minorEastAsia"/>
-          <w:lang w:eastAsia="zh-CN"/>
-        </w:rPr>
-      </w:pPr>
-    </w:p>
-    <w:p>
-      <w:pPr>
-        <w:rPr>
-          <w:rFonts w:hint="eastAsia" w:eastAsiaTheme="minorEastAsia"/>
-          <w:lang w:eastAsia="zh-CN"/>
-        </w:rPr>
-      </w:pPr>
-    </w:p>
-    <w:p>
-      <w:pPr>
-        <w:rPr>
-          <w:rFonts w:hint="eastAsia" w:eastAsiaTheme="minorEastAsia"/>
-          <w:lang w:eastAsia="zh-CN"/>
-        </w:rPr>
-      </w:pPr>
-    </w:p>
-    <w:p>
-      <w:pPr>
-        <w:rPr>
-          <w:rFonts w:hint="eastAsia" w:eastAsiaTheme="minorEastAsia"/>
-          <w:lang w:eastAsia="zh-CN"/>
-        </w:rPr>
-      </w:pPr>
-    </w:p>
-    <w:p>
-      <w:pPr>
-        <w:rPr>
-          <w:rFonts w:hint="eastAsia" w:eastAsiaTheme="minorEastAsia"/>
-          <w:lang w:eastAsia="zh-CN"/>
-        </w:rPr>
-      </w:pPr>
-    </w:p>
-    <w:p>
-      <w:pPr>
-        <w:rPr>
-          <w:rFonts w:hint="eastAsia" w:eastAsiaTheme="minorEastAsia"/>
-          <w:lang w:eastAsia="zh-CN"/>
-        </w:rPr>
-      </w:pPr>
-    </w:p>
-    <w:p>
-      <w:pPr>
-        <w:rPr>
-          <w:rFonts w:hint="eastAsia" w:eastAsiaTheme="minorEastAsia"/>
-          <w:lang w:eastAsia="zh-CN"/>
-        </w:rPr>
-      </w:pPr>
-    </w:p>
-    <w:p>
-      <w:pPr>
-        <w:rPr>
-          <w:rFonts w:hint="eastAsia" w:eastAsiaTheme="minorEastAsia"/>
-          <w:lang w:eastAsia="zh-CN"/>
-        </w:rPr>
-      </w:pPr>
-    </w:p>
-    <w:p>
-      <w:pPr>
-        <w:rPr>
-          <w:rFonts w:hint="eastAsia" w:eastAsiaTheme="minorEastAsia"/>
-          <w:lang w:eastAsia="zh-CN"/>
-        </w:rPr>
-      </w:pPr>
-    </w:p>
-    <w:p>
-      <w:pPr>
-        <w:rPr>
-          <w:rFonts w:hint="eastAsia" w:eastAsiaTheme="minorEastAsia"/>
-          <w:lang w:eastAsia="zh-CN"/>
-        </w:rPr>
-      </w:pPr>
-    </w:p>
-    <w:p>
-      <w:pPr>
-        <w:rPr>
-          <w:rFonts w:hint="eastAsia" w:eastAsiaTheme="minorEastAsia"/>
-          <w:lang w:eastAsia="zh-CN"/>
-        </w:rPr>
-      </w:pPr>
-    </w:p>
-    <w:p>
-      <w:pPr>
-        <w:rPr>
-          <w:rFonts w:hint="eastAsia" w:eastAsiaTheme="minorEastAsia"/>
-          <w:lang w:eastAsia="zh-CN"/>
-        </w:rPr>
-      </w:pPr>
-    </w:p>
-    <w:p>
-      <w:pPr>
-        <w:rPr>
-          <w:rFonts w:hint="eastAsia" w:eastAsiaTheme="minorEastAsia"/>
-          <w:lang w:eastAsia="zh-CN"/>
-        </w:rPr>
-      </w:pPr>
-    </w:p>
-    <w:p>
-      <w:pPr>
-        <w:rPr>
-          <w:rFonts w:hint="eastAsia" w:eastAsiaTheme="minorEastAsia"/>
-          <w:lang w:eastAsia="zh-CN"/>
-        </w:rPr>
-      </w:pPr>
-    </w:p>
-    <w:p>
-      <w:pPr>
-        <w:rPr>
-          <w:rFonts w:hint="eastAsia" w:eastAsiaTheme="minorEastAsia"/>
-          <w:lang w:eastAsia="zh-CN"/>
-        </w:rPr>
-      </w:pPr>
-    </w:p>
-    <w:p>
-      <w:pPr>
-        <w:rPr>
-          <w:rFonts w:hint="eastAsia" w:eastAsiaTheme="minorEastAsia"/>
-          <w:lang w:eastAsia="zh-CN"/>
-        </w:rPr>
-      </w:pPr>
-    </w:p>
-    <w:p>
-      <w:pPr>
-        <w:rPr>
-          <w:rFonts w:hint="eastAsia" w:eastAsiaTheme="minorEastAsia"/>
-          <w:lang w:eastAsia="zh-CN"/>
-        </w:rPr>
-      </w:pPr>
-    </w:p>
-    <w:p>
-      <w:pPr>
-        <w:rPr>
-          <w:rFonts w:hint="eastAsia" w:eastAsiaTheme="minorEastAsia"/>
-          <w:lang w:eastAsia="zh-CN"/>
-        </w:rPr>
-      </w:pPr>
-    </w:p>
-    <w:p>
-      <w:pPr>
-        <w:rPr>
-          <w:rFonts w:hint="eastAsia" w:eastAsiaTheme="minorEastAsia"/>
-          <w:lang w:eastAsia="zh-CN"/>
-        </w:rPr>
-      </w:pPr>
-    </w:p>
-    <w:p>
-      <w:pPr>
-        <w:rPr>
-          <w:rFonts w:hint="eastAsia" w:eastAsiaTheme="minorEastAsia"/>
-          <w:lang w:eastAsia="zh-CN"/>
-        </w:rPr>
-      </w:pPr>
-    </w:p>
-    <w:p>
-      <w:pPr>
-        <w:rPr>
-          <w:rFonts w:hint="eastAsia" w:eastAsiaTheme="minorEastAsia"/>
-          <w:lang w:eastAsia="zh-CN"/>
-        </w:rPr>
-      </w:pPr>
-    </w:p>
-    <w:p>
-      <w:pPr>
-        <w:rPr>
-          <w:rFonts w:hint="eastAsia" w:eastAsiaTheme="minorEastAsia"/>
-          <w:lang w:eastAsia="zh-CN"/>
-        </w:rPr>
-      </w:pPr>
-    </w:p>
-    <w:p>
-      <w:pPr>
-        <w:rPr>
-          <w:rFonts w:hint="eastAsia" w:eastAsiaTheme="minorEastAsia"/>
-          <w:lang w:eastAsia="zh-CN"/>
-        </w:rPr>
-      </w:pPr>
-    </w:p>
-    <w:p>
-      <w:pPr>
-        <w:rPr>
-          <w:rFonts w:hint="eastAsia" w:eastAsiaTheme="minorEastAsia"/>
-          <w:lang w:eastAsia="zh-CN"/>
-        </w:rPr>
-      </w:pPr>
-    </w:p>
+    <w:p/>
+    <w:p/>
     <w:tbl>
       <w:tblPr>
         <w:tblStyle w:val="3"/>
@@ -3404,7 +1563,15 @@
                 <w:rFonts w:hint="eastAsia"/>
                 <w:lang w:val="en-US" w:eastAsia="zh-CN"/>
               </w:rPr>
-              <w:t>人物移动</w:t>
+              <w:t>调节音量</w:t>
+            </w:r>
+            <w:r>
+              <w:rPr>
+                <w:rFonts w:hint="eastAsia"/>
+                <w:highlight w:val="none"/>
+                <w:lang w:val="en-US" w:eastAsia="zh-CN"/>
+              </w:rPr>
+              <w:t>（待开发）</w:t>
             </w:r>
           </w:p>
         </w:tc>
@@ -3463,11 +1630,237 @@
                 <w:rFonts w:hint="eastAsia"/>
                 <w:lang w:val="en-US" w:eastAsia="zh-CN"/>
               </w:rPr>
-              <w:t>第一人称视角玩家（单人剧情模式，PVP对战模式“逃生者”角色）在游戏场景中通过按动键盘移动游戏主角。</w:t>
-            </w:r>
-          </w:p>
-        </w:tc>
-      </w:tr>
+              <w:t>进入“系统设置”后调节游戏音量。</w:t>
+            </w:r>
+          </w:p>
+        </w:tc>
+      </w:tr>
+      <w:tr>
+        <w:tblPrEx>
+          <w:tblCellMar>
+            <w:top w:w="0" w:type="dxa"/>
+            <w:left w:w="108" w:type="dxa"/>
+            <w:bottom w:w="0" w:type="dxa"/>
+            <w:right w:w="108" w:type="dxa"/>
+          </w:tblCellMar>
+        </w:tblPrEx>
+        <w:trPr>
+          <w:trHeight w:val="217" w:hRule="atLeast"/>
+        </w:trPr>
+        <w:tc>
+          <w:tcPr>
+            <w:tcW w:w="1163" w:type="dxa"/>
+            <w:vMerge w:val="restart"/>
+          </w:tcPr>
+          <w:p>
+            <w:pPr>
+              <w:rPr>
+                <w:rFonts w:hint="default"/>
+                <w:lang w:val="en-US" w:eastAsia="zh-CN"/>
+              </w:rPr>
+            </w:pPr>
+            <w:r>
+              <w:rPr>
+                <w:rFonts w:hint="eastAsia"/>
+                <w:lang w:val="en-US" w:eastAsia="zh-CN"/>
+              </w:rPr>
+              <w:t>事件流</w:t>
+            </w:r>
+          </w:p>
+        </w:tc>
+        <w:tc>
+          <w:tcPr>
+            <w:tcW w:w="1309" w:type="dxa"/>
+          </w:tcPr>
+          <w:p>
+            <w:pPr>
+              <w:rPr>
+                <w:rFonts w:hint="default"/>
+                <w:lang w:val="en-US" w:eastAsia="zh-CN"/>
+              </w:rPr>
+            </w:pPr>
+            <w:r>
+              <w:rPr>
+                <w:rFonts w:hint="eastAsia"/>
+                <w:lang w:val="en-US" w:eastAsia="zh-CN"/>
+              </w:rPr>
+              <w:t>基本流</w:t>
+            </w:r>
+          </w:p>
+        </w:tc>
+        <w:tc>
+          <w:tcPr>
+            <w:tcW w:w="6050" w:type="dxa"/>
+          </w:tcPr>
+          <w:p>
+            <w:pPr>
+              <w:numPr>
+                <w:ilvl w:val="0"/>
+                <w:numId w:val="4"/>
+              </w:numPr>
+              <w:rPr>
+                <w:rFonts w:hint="default"/>
+                <w:lang w:val="en-US" w:eastAsia="zh-CN"/>
+              </w:rPr>
+            </w:pPr>
+            <w:r>
+              <w:rPr>
+                <w:rFonts w:hint="eastAsia"/>
+                <w:lang w:val="en-US" w:eastAsia="zh-CN"/>
+              </w:rPr>
+              <w:t>在“音量”旁的滑条处拖动。</w:t>
+            </w:r>
+          </w:p>
+        </w:tc>
+      </w:tr>
+      <w:tr>
+        <w:tblPrEx>
+          <w:tblCellMar>
+            <w:top w:w="0" w:type="dxa"/>
+            <w:left w:w="108" w:type="dxa"/>
+            <w:bottom w:w="0" w:type="dxa"/>
+            <w:right w:w="108" w:type="dxa"/>
+          </w:tblCellMar>
+        </w:tblPrEx>
+        <w:trPr>
+          <w:trHeight w:val="105" w:hRule="atLeast"/>
+        </w:trPr>
+        <w:tc>
+          <w:tcPr>
+            <w:tcW w:w="1163" w:type="dxa"/>
+            <w:vMerge w:val="continue"/>
+          </w:tcPr>
+          <w:p>
+            <w:pPr>
+              <w:rPr>
+                <w:rFonts w:hint="eastAsia"/>
+                <w:lang w:val="en-US" w:eastAsia="zh-CN"/>
+              </w:rPr>
+            </w:pPr>
+          </w:p>
+        </w:tc>
+        <w:tc>
+          <w:tcPr>
+            <w:tcW w:w="1309" w:type="dxa"/>
+          </w:tcPr>
+          <w:p>
+            <w:pPr>
+              <w:rPr>
+                <w:rFonts w:hint="eastAsia"/>
+                <w:lang w:val="en-US" w:eastAsia="zh-CN"/>
+              </w:rPr>
+            </w:pPr>
+            <w:r>
+              <w:rPr>
+                <w:rFonts w:hint="eastAsia"/>
+                <w:lang w:val="en-US" w:eastAsia="zh-CN"/>
+              </w:rPr>
+              <w:t>备选流</w:t>
+            </w:r>
+          </w:p>
+        </w:tc>
+        <w:tc>
+          <w:tcPr>
+            <w:tcW w:w="6050" w:type="dxa"/>
+          </w:tcPr>
+          <w:p>
+            <w:pPr>
+              <w:numPr>
+                <w:ilvl w:val="0"/>
+                <w:numId w:val="0"/>
+              </w:numPr>
+              <w:rPr>
+                <w:rFonts w:hint="default"/>
+                <w:lang w:val="en-US" w:eastAsia="zh-CN"/>
+              </w:rPr>
+            </w:pPr>
+            <w:r>
+              <w:rPr>
+                <w:rFonts w:hint="eastAsia"/>
+                <w:lang w:val="en-US" w:eastAsia="zh-CN"/>
+              </w:rPr>
+              <w:t>1a. 退出</w:t>
+            </w:r>
+          </w:p>
+        </w:tc>
+      </w:tr>
+      <w:tr>
+        <w:tblPrEx>
+          <w:tblCellMar>
+            <w:top w:w="0" w:type="dxa"/>
+            <w:left w:w="108" w:type="dxa"/>
+            <w:bottom w:w="0" w:type="dxa"/>
+            <w:right w:w="108" w:type="dxa"/>
+          </w:tblCellMar>
+        </w:tblPrEx>
+        <w:tc>
+          <w:tcPr>
+            <w:tcW w:w="1163" w:type="dxa"/>
+          </w:tcPr>
+          <w:p>
+            <w:pPr>
+              <w:rPr>
+                <w:rFonts w:hint="default"/>
+                <w:lang w:val="en-US" w:eastAsia="zh-CN"/>
+              </w:rPr>
+            </w:pPr>
+            <w:r>
+              <w:rPr>
+                <w:rFonts w:hint="eastAsia"/>
+                <w:lang w:val="en-US" w:eastAsia="zh-CN"/>
+              </w:rPr>
+              <w:t>前置条件</w:t>
+            </w:r>
+          </w:p>
+        </w:tc>
+        <w:tc>
+          <w:tcPr>
+            <w:tcW w:w="7359" w:type="dxa"/>
+            <w:gridSpan w:val="2"/>
+          </w:tcPr>
+          <w:p>
+            <w:pPr>
+              <w:numPr>
+                <w:ilvl w:val="0"/>
+                <w:numId w:val="0"/>
+              </w:numPr>
+              <w:rPr>
+                <w:rFonts w:hint="default"/>
+                <w:lang w:val="en-US" w:eastAsia="zh-CN"/>
+              </w:rPr>
+            </w:pPr>
+          </w:p>
+        </w:tc>
+      </w:tr>
+    </w:tbl>
+    <w:p/>
+    <w:p/>
+    <w:tbl>
+      <w:tblPr>
+        <w:tblStyle w:val="3"/>
+        <w:tblW w:w="0" w:type="auto"/>
+        <w:tblInd w:w="0" w:type="dxa"/>
+        <w:tblBorders>
+          <w:top w:val="single" w:color="auto" w:sz="4" w:space="0"/>
+          <w:left w:val="single" w:color="auto" w:sz="4" w:space="0"/>
+          <w:bottom w:val="single" w:color="auto" w:sz="4" w:space="0"/>
+          <w:right w:val="single" w:color="auto" w:sz="4" w:space="0"/>
+          <w:insideH w:val="single" w:color="auto" w:sz="4" w:space="0"/>
+          <w:insideV w:val="single" w:color="auto" w:sz="4" w:space="0"/>
+        </w:tblBorders>
+        <w:tblLayout w:type="autofit"/>
+        <w:tblCellMar>
+          <w:top w:w="0" w:type="dxa"/>
+          <w:left w:w="108" w:type="dxa"/>
+          <w:bottom w:w="0" w:type="dxa"/>
+          <w:right w:w="108" w:type="dxa"/>
+        </w:tblCellMar>
+      </w:tblPr>
+      <w:tblGrid>
+        <w:gridCol w:w="1163"/>
+        <w:gridCol w:w="1309"/>
+        <w:gridCol w:w="6050"/>
+      </w:tblGrid>
       <w:tr>
         <w:tblPrEx>
           <w:tblBorders>
@@ -3485,72 +1878,52 @@
             <w:right w:w="108" w:type="dxa"/>
           </w:tblCellMar>
         </w:tblPrEx>
-        <w:trPr>
-          <w:trHeight w:val="217" w:hRule="atLeast"/>
-        </w:trPr>
-        <w:tc>
-          <w:tcPr>
-            <w:tcW w:w="1163" w:type="dxa"/>
-            <w:vMerge w:val="restart"/>
-          </w:tcPr>
-          <w:p>
-            <w:pPr>
-              <w:rPr>
-                <w:rFonts w:hint="default"/>
-                <w:lang w:val="en-US" w:eastAsia="zh-CN"/>
-              </w:rPr>
-            </w:pPr>
-            <w:r>
-              <w:rPr>
-                <w:rFonts w:hint="eastAsia"/>
-                <w:lang w:val="en-US" w:eastAsia="zh-CN"/>
-              </w:rPr>
-              <w:t>事件流</w:t>
-            </w:r>
-          </w:p>
-        </w:tc>
-        <w:tc>
-          <w:tcPr>
-            <w:tcW w:w="1309" w:type="dxa"/>
-          </w:tcPr>
-          <w:p>
-            <w:pPr>
-              <w:rPr>
-                <w:rFonts w:hint="default"/>
-                <w:lang w:val="en-US" w:eastAsia="zh-CN"/>
-              </w:rPr>
-            </w:pPr>
-            <w:r>
-              <w:rPr>
-                <w:rFonts w:hint="eastAsia"/>
-                <w:lang w:val="en-US" w:eastAsia="zh-CN"/>
-              </w:rPr>
-              <w:t>基本流</w:t>
-            </w:r>
-          </w:p>
-        </w:tc>
-        <w:tc>
-          <w:tcPr>
-            <w:tcW w:w="6050" w:type="dxa"/>
-          </w:tcPr>
-          <w:p>
-            <w:pPr>
-              <w:numPr>
-                <w:ilvl w:val="0"/>
-                <w:numId w:val="10"/>
-              </w:numPr>
-              <w:ind w:leftChars="0"/>
-              <w:rPr>
-                <w:rFonts w:hint="default"/>
-                <w:lang w:val="en-US" w:eastAsia="zh-CN"/>
-              </w:rPr>
-            </w:pPr>
-            <w:r>
-              <w:rPr>
-                <w:rFonts w:hint="eastAsia"/>
-                <w:lang w:val="en-US" w:eastAsia="zh-CN"/>
-              </w:rPr>
-              <w:t>玩家在游戏场景中通过键盘的“WASD”按键进行前后左右的人物移动。</w:t>
+        <w:tc>
+          <w:tcPr>
+            <w:tcW w:w="1163" w:type="dxa"/>
+          </w:tcPr>
+          <w:p>
+            <w:pPr>
+              <w:rPr>
+                <w:rFonts w:hint="default"/>
+                <w:lang w:val="en-US" w:eastAsia="zh-CN"/>
+              </w:rPr>
+            </w:pPr>
+            <w:r>
+              <w:rPr>
+                <w:rFonts w:hint="eastAsia"/>
+                <w:lang w:val="en-US" w:eastAsia="zh-CN"/>
+              </w:rPr>
+              <w:t>名称</w:t>
+            </w:r>
+          </w:p>
+        </w:tc>
+        <w:tc>
+          <w:tcPr>
+            <w:tcW w:w="7359" w:type="dxa"/>
+            <w:gridSpan w:val="2"/>
+          </w:tcPr>
+          <w:p>
+            <w:pPr>
+              <w:rPr>
+                <w:rFonts w:hint="eastAsia" w:eastAsiaTheme="minorEastAsia"/>
+                <w:lang w:val="en-US" w:eastAsia="zh-CN"/>
+              </w:rPr>
+            </w:pPr>
+            <w:r>
+              <w:rPr>
+                <w:rFonts w:hint="eastAsia"/>
+                <w:lang w:val="en-US" w:eastAsia="zh-CN"/>
+              </w:rPr>
+              <w:t>调节亮度</w:t>
+            </w:r>
+            <w:r>
+              <w:rPr>
+                <w:rFonts w:hint="eastAsia"/>
+                <w:highlight w:val="none"/>
+                <w:lang w:val="en-US" w:eastAsia="zh-CN"/>
+              </w:rPr>
+              <w:t>（待开发）</w:t>
             </w:r>
           </w:p>
         </w:tc>
@@ -3572,58 +1945,45 @@
             <w:right w:w="108" w:type="dxa"/>
           </w:tblCellMar>
         </w:tblPrEx>
-        <w:trPr>
-          <w:trHeight w:val="105" w:hRule="atLeast"/>
-        </w:trPr>
-        <w:tc>
-          <w:tcPr>
-            <w:tcW w:w="1163" w:type="dxa"/>
-            <w:vMerge w:val="continue"/>
-          </w:tcPr>
-          <w:p>
-            <w:pPr>
-              <w:rPr>
-                <w:rFonts w:hint="eastAsia"/>
-                <w:lang w:val="en-US" w:eastAsia="zh-CN"/>
-              </w:rPr>
-            </w:pPr>
-          </w:p>
-        </w:tc>
-        <w:tc>
-          <w:tcPr>
-            <w:tcW w:w="1309" w:type="dxa"/>
-          </w:tcPr>
-          <w:p>
-            <w:pPr>
-              <w:rPr>
-                <w:rFonts w:hint="eastAsia"/>
-                <w:lang w:val="en-US" w:eastAsia="zh-CN"/>
-              </w:rPr>
-            </w:pPr>
-            <w:r>
-              <w:rPr>
-                <w:rFonts w:hint="eastAsia"/>
-                <w:lang w:val="en-US" w:eastAsia="zh-CN"/>
-              </w:rPr>
-              <w:t>备选流</w:t>
-            </w:r>
-          </w:p>
-        </w:tc>
-        <w:tc>
-          <w:tcPr>
-            <w:tcW w:w="6050" w:type="dxa"/>
-          </w:tcPr>
-          <w:p>
-            <w:pPr>
-              <w:numPr>
-                <w:ilvl w:val="0"/>
-                <w:numId w:val="0"/>
-              </w:numPr>
-              <w:rPr>
-                <w:rFonts w:hint="default"/>
-                <w:lang w:val="en-US" w:eastAsia="zh-CN"/>
-              </w:rPr>
-            </w:pPr>
+        <w:tc>
+          <w:tcPr>
+            <w:tcW w:w="1163" w:type="dxa"/>
+          </w:tcPr>
+          <w:p>
+            <w:pPr>
+              <w:rPr>
+                <w:rFonts w:hint="default"/>
+                <w:lang w:val="en-US" w:eastAsia="zh-CN"/>
+              </w:rPr>
+            </w:pPr>
+            <w:r>
+              <w:rPr>
+                <w:rFonts w:hint="eastAsia"/>
+                <w:lang w:val="en-US" w:eastAsia="zh-CN"/>
+              </w:rPr>
+              <w:t>简介</w:t>
+            </w:r>
+          </w:p>
+        </w:tc>
+        <w:tc>
+          <w:tcPr>
+            <w:tcW w:w="7359" w:type="dxa"/>
+            <w:gridSpan w:val="2"/>
+          </w:tcPr>
+          <w:p>
+            <w:pPr>
+              <w:rPr>
+                <w:rFonts w:hint="default"/>
+                <w:lang w:val="en-US" w:eastAsia="zh-CN"/>
+              </w:rPr>
+            </w:pPr>
+            <w:r>
+              <w:rPr>
+                <w:rFonts w:hint="eastAsia"/>
+                <w:lang w:val="en-US" w:eastAsia="zh-CN"/>
+              </w:rPr>
+              <w:t>进入“系统设置”后调节游戏亮度。</w:t>
+            </w:r>
           </w:p>
         </w:tc>
       </w:tr>
@@ -3644,6 +2004,171 @@
             <w:right w:w="108" w:type="dxa"/>
           </w:tblCellMar>
         </w:tblPrEx>
+        <w:trPr>
+          <w:trHeight w:val="217" w:hRule="atLeast"/>
+        </w:trPr>
+        <w:tc>
+          <w:tcPr>
+            <w:tcW w:w="1163" w:type="dxa"/>
+            <w:vMerge w:val="restart"/>
+          </w:tcPr>
+          <w:p>
+            <w:pPr>
+              <w:rPr>
+                <w:rFonts w:hint="default"/>
+                <w:lang w:val="en-US" w:eastAsia="zh-CN"/>
+              </w:rPr>
+            </w:pPr>
+            <w:r>
+              <w:rPr>
+                <w:rFonts w:hint="eastAsia"/>
+                <w:lang w:val="en-US" w:eastAsia="zh-CN"/>
+              </w:rPr>
+              <w:t>事件流</w:t>
+            </w:r>
+          </w:p>
+        </w:tc>
+        <w:tc>
+          <w:tcPr>
+            <w:tcW w:w="1309" w:type="dxa"/>
+          </w:tcPr>
+          <w:p>
+            <w:pPr>
+              <w:rPr>
+                <w:rFonts w:hint="default"/>
+                <w:lang w:val="en-US" w:eastAsia="zh-CN"/>
+              </w:rPr>
+            </w:pPr>
+            <w:r>
+              <w:rPr>
+                <w:rFonts w:hint="eastAsia"/>
+                <w:lang w:val="en-US" w:eastAsia="zh-CN"/>
+              </w:rPr>
+              <w:t>基本流</w:t>
+            </w:r>
+          </w:p>
+        </w:tc>
+        <w:tc>
+          <w:tcPr>
+            <w:tcW w:w="6050" w:type="dxa"/>
+          </w:tcPr>
+          <w:p>
+            <w:pPr>
+              <w:numPr>
+                <w:ilvl w:val="0"/>
+                <w:numId w:val="5"/>
+              </w:numPr>
+              <w:rPr>
+                <w:rFonts w:hint="default"/>
+                <w:lang w:val="en-US" w:eastAsia="zh-CN"/>
+              </w:rPr>
+            </w:pPr>
+            <w:r>
+              <w:rPr>
+                <w:rFonts w:hint="eastAsia"/>
+                <w:lang w:val="en-US" w:eastAsia="zh-CN"/>
+              </w:rPr>
+              <w:t>在“亮度”旁的滑条处拖动。</w:t>
+            </w:r>
+          </w:p>
+        </w:tc>
+      </w:tr>
+      <w:tr>
+        <w:tblPrEx>
+          <w:tblBorders>
+            <w:top w:val="single" w:color="auto" w:sz="4" w:space="0"/>
+            <w:left w:val="single" w:color="auto" w:sz="4" w:space="0"/>
+            <w:bottom w:val="single" w:color="auto" w:sz="4" w:space="0"/>
+            <w:right w:val="single" w:color="auto" w:sz="4" w:space="0"/>
+            <w:insideH w:val="single" w:color="auto" w:sz="4" w:space="0"/>
+            <w:insideV w:val="single" w:color="auto" w:sz="4" w:space="0"/>
+          </w:tblBorders>
+          <w:tblCellMar>
+            <w:top w:w="0" w:type="dxa"/>
+            <w:left w:w="108" w:type="dxa"/>
+            <w:bottom w:w="0" w:type="dxa"/>
+            <w:right w:w="108" w:type="dxa"/>
+          </w:tblCellMar>
+        </w:tblPrEx>
+        <w:trPr>
+          <w:trHeight w:val="105" w:hRule="atLeast"/>
+        </w:trPr>
+        <w:tc>
+          <w:tcPr>
+            <w:tcW w:w="1163" w:type="dxa"/>
+            <w:vMerge w:val="continue"/>
+          </w:tcPr>
+          <w:p>
+            <w:pPr>
+              <w:rPr>
+                <w:rFonts w:hint="eastAsia"/>
+                <w:lang w:val="en-US" w:eastAsia="zh-CN"/>
+              </w:rPr>
+            </w:pPr>
+          </w:p>
+        </w:tc>
+        <w:tc>
+          <w:tcPr>
+            <w:tcW w:w="1309" w:type="dxa"/>
+          </w:tcPr>
+          <w:p>
+            <w:pPr>
+              <w:rPr>
+                <w:rFonts w:hint="eastAsia"/>
+                <w:lang w:val="en-US" w:eastAsia="zh-CN"/>
+              </w:rPr>
+            </w:pPr>
+            <w:r>
+              <w:rPr>
+                <w:rFonts w:hint="eastAsia"/>
+                <w:lang w:val="en-US" w:eastAsia="zh-CN"/>
+              </w:rPr>
+              <w:t>备选流</w:t>
+            </w:r>
+          </w:p>
+        </w:tc>
+        <w:tc>
+          <w:tcPr>
+            <w:tcW w:w="6050" w:type="dxa"/>
+          </w:tcPr>
+          <w:p>
+            <w:pPr>
+              <w:numPr>
+                <w:ilvl w:val="0"/>
+                <w:numId w:val="0"/>
+              </w:numPr>
+              <w:rPr>
+                <w:rFonts w:hint="default"/>
+                <w:lang w:val="en-US" w:eastAsia="zh-CN"/>
+              </w:rPr>
+            </w:pPr>
+            <w:r>
+              <w:rPr>
+                <w:rFonts w:hint="eastAsia"/>
+                <w:lang w:val="en-US" w:eastAsia="zh-CN"/>
+              </w:rPr>
+              <w:t>1a. 退出</w:t>
+            </w:r>
+          </w:p>
+        </w:tc>
+      </w:tr>
+      <w:tr>
+        <w:tblPrEx>
+          <w:tblBorders>
+            <w:top w:val="single" w:color="auto" w:sz="4" w:space="0"/>
+            <w:left w:val="single" w:color="auto" w:sz="4" w:space="0"/>
+            <w:bottom w:val="single" w:color="auto" w:sz="4" w:space="0"/>
+            <w:right w:val="single" w:color="auto" w:sz="4" w:space="0"/>
+            <w:insideH w:val="single" w:color="auto" w:sz="4" w:space="0"/>
+            <w:insideV w:val="single" w:color="auto" w:sz="4" w:space="0"/>
+          </w:tblBorders>
+          <w:tblCellMar>
+            <w:top w:w="0" w:type="dxa"/>
+            <w:left w:w="108" w:type="dxa"/>
+            <w:bottom w:w="0" w:type="dxa"/>
+            <w:right w:w="108" w:type="dxa"/>
+          </w:tblCellMar>
+        </w:tblPrEx>
         <w:tc>
           <w:tcPr>
             <w:tcW w:w="1163" w:type="dxa"/>
@@ -3673,20 +2198,798 @@
             <w:pPr>
               <w:numPr>
                 <w:ilvl w:val="0"/>
-                <w:numId w:val="11"/>
-              </w:numPr>
-              <w:rPr>
-                <w:rFonts w:hint="default"/>
-                <w:lang w:val="en-US" w:eastAsia="zh-CN"/>
-              </w:rPr>
-            </w:pPr>
-            <w:r>
-              <w:rPr>
-                <w:rFonts w:hint="eastAsia"/>
-                <w:lang w:val="en-US" w:eastAsia="zh-CN"/>
-              </w:rPr>
-              <w:t>玩家佩戴HTC VIVE VR设备（该条件在本次主要针对“键盘鼠标”操作方式的开发迭代中，暂不使用）</w:t>
-            </w:r>
+                <w:numId w:val="0"/>
+              </w:numPr>
+              <w:rPr>
+                <w:rFonts w:hint="default"/>
+                <w:lang w:val="en-US" w:eastAsia="zh-CN"/>
+              </w:rPr>
+            </w:pPr>
+          </w:p>
+        </w:tc>
+      </w:tr>
+    </w:tbl>
+    <w:p/>
+    <w:p/>
+    <w:tbl>
+      <w:tblPr>
+        <w:tblStyle w:val="3"/>
+        <w:tblW w:w="0" w:type="auto"/>
+        <w:tblInd w:w="0" w:type="dxa"/>
+        <w:tblBorders>
+          <w:top w:val="single" w:color="auto" w:sz="4" w:space="0"/>
+          <w:left w:val="single" w:color="auto" w:sz="4" w:space="0"/>
+          <w:bottom w:val="single" w:color="auto" w:sz="4" w:space="0"/>
+          <w:right w:val="single" w:color="auto" w:sz="4" w:space="0"/>
+          <w:insideH w:val="single" w:color="auto" w:sz="4" w:space="0"/>
+          <w:insideV w:val="single" w:color="auto" w:sz="4" w:space="0"/>
+        </w:tblBorders>
+        <w:tblLayout w:type="autofit"/>
+        <w:tblCellMar>
+          <w:top w:w="0" w:type="dxa"/>
+          <w:left w:w="108" w:type="dxa"/>
+          <w:bottom w:w="0" w:type="dxa"/>
+          <w:right w:w="108" w:type="dxa"/>
+        </w:tblCellMar>
+      </w:tblPr>
+      <w:tblGrid>
+        <w:gridCol w:w="1163"/>
+        <w:gridCol w:w="1309"/>
+        <w:gridCol w:w="6050"/>
+      </w:tblGrid>
+      <w:tr>
+        <w:tblPrEx>
+          <w:tblBorders>
+            <w:top w:val="single" w:color="auto" w:sz="4" w:space="0"/>
+            <w:left w:val="single" w:color="auto" w:sz="4" w:space="0"/>
+            <w:bottom w:val="single" w:color="auto" w:sz="4" w:space="0"/>
+            <w:right w:val="single" w:color="auto" w:sz="4" w:space="0"/>
+            <w:insideH w:val="single" w:color="auto" w:sz="4" w:space="0"/>
+            <w:insideV w:val="single" w:color="auto" w:sz="4" w:space="0"/>
+          </w:tblBorders>
+          <w:tblCellMar>
+            <w:top w:w="0" w:type="dxa"/>
+            <w:left w:w="108" w:type="dxa"/>
+            <w:bottom w:w="0" w:type="dxa"/>
+            <w:right w:w="108" w:type="dxa"/>
+          </w:tblCellMar>
+        </w:tblPrEx>
+        <w:tc>
+          <w:tcPr>
+            <w:tcW w:w="1163" w:type="dxa"/>
+          </w:tcPr>
+          <w:p>
+            <w:pPr>
+              <w:rPr>
+                <w:rFonts w:hint="default"/>
+                <w:lang w:val="en-US" w:eastAsia="zh-CN"/>
+              </w:rPr>
+            </w:pPr>
+            <w:r>
+              <w:rPr>
+                <w:rFonts w:hint="eastAsia"/>
+                <w:lang w:val="en-US" w:eastAsia="zh-CN"/>
+              </w:rPr>
+              <w:t>名称</w:t>
+            </w:r>
+          </w:p>
+        </w:tc>
+        <w:tc>
+          <w:tcPr>
+            <w:tcW w:w="7359" w:type="dxa"/>
+            <w:gridSpan w:val="2"/>
+          </w:tcPr>
+          <w:p>
+            <w:pPr>
+              <w:rPr>
+                <w:rFonts w:hint="default"/>
+                <w:lang w:val="en-US" w:eastAsia="zh-CN"/>
+              </w:rPr>
+            </w:pPr>
+            <w:r>
+              <w:rPr>
+                <w:rFonts w:hint="eastAsia"/>
+                <w:lang w:val="en-US" w:eastAsia="zh-CN"/>
+              </w:rPr>
+              <w:t>调节画质</w:t>
+            </w:r>
+            <w:r>
+              <w:rPr>
+                <w:rFonts w:hint="eastAsia"/>
+                <w:highlight w:val="none"/>
+                <w:lang w:val="en-US" w:eastAsia="zh-CN"/>
+              </w:rPr>
+              <w:t>（待开发）</w:t>
+            </w:r>
+          </w:p>
+        </w:tc>
+      </w:tr>
+      <w:tr>
+        <w:tblPrEx>
+          <w:tblCellMar>
+            <w:top w:w="0" w:type="dxa"/>
+            <w:left w:w="108" w:type="dxa"/>
+            <w:bottom w:w="0" w:type="dxa"/>
+            <w:right w:w="108" w:type="dxa"/>
+          </w:tblCellMar>
+        </w:tblPrEx>
+        <w:tc>
+          <w:tcPr>
+            <w:tcW w:w="1163" w:type="dxa"/>
+          </w:tcPr>
+          <w:p>
+            <w:pPr>
+              <w:rPr>
+                <w:rFonts w:hint="default"/>
+                <w:lang w:val="en-US" w:eastAsia="zh-CN"/>
+              </w:rPr>
+            </w:pPr>
+            <w:r>
+              <w:rPr>
+                <w:rFonts w:hint="eastAsia"/>
+                <w:lang w:val="en-US" w:eastAsia="zh-CN"/>
+              </w:rPr>
+              <w:t>简介</w:t>
+            </w:r>
+          </w:p>
+        </w:tc>
+        <w:tc>
+          <w:tcPr>
+            <w:tcW w:w="7359" w:type="dxa"/>
+            <w:gridSpan w:val="2"/>
+          </w:tcPr>
+          <w:p>
+            <w:pPr>
+              <w:rPr>
+                <w:rFonts w:hint="default"/>
+                <w:lang w:val="en-US" w:eastAsia="zh-CN"/>
+              </w:rPr>
+            </w:pPr>
+            <w:r>
+              <w:rPr>
+                <w:rFonts w:hint="eastAsia"/>
+                <w:lang w:val="en-US" w:eastAsia="zh-CN"/>
+              </w:rPr>
+              <w:t>进入“系统设置”后调节游戏画质。</w:t>
+            </w:r>
+          </w:p>
+        </w:tc>
+      </w:tr>
+      <w:tr>
+        <w:tblPrEx>
+          <w:tblCellMar>
+            <w:top w:w="0" w:type="dxa"/>
+            <w:left w:w="108" w:type="dxa"/>
+            <w:bottom w:w="0" w:type="dxa"/>
+            <w:right w:w="108" w:type="dxa"/>
+          </w:tblCellMar>
+        </w:tblPrEx>
+        <w:trPr>
+          <w:trHeight w:val="217" w:hRule="atLeast"/>
+        </w:trPr>
+        <w:tc>
+          <w:tcPr>
+            <w:tcW w:w="1163" w:type="dxa"/>
+            <w:vMerge w:val="restart"/>
+          </w:tcPr>
+          <w:p>
+            <w:pPr>
+              <w:rPr>
+                <w:rFonts w:hint="default"/>
+                <w:lang w:val="en-US" w:eastAsia="zh-CN"/>
+              </w:rPr>
+            </w:pPr>
+            <w:r>
+              <w:rPr>
+                <w:rFonts w:hint="eastAsia"/>
+                <w:lang w:val="en-US" w:eastAsia="zh-CN"/>
+              </w:rPr>
+              <w:t>事件流</w:t>
+            </w:r>
+          </w:p>
+        </w:tc>
+        <w:tc>
+          <w:tcPr>
+            <w:tcW w:w="1309" w:type="dxa"/>
+          </w:tcPr>
+          <w:p>
+            <w:pPr>
+              <w:rPr>
+                <w:rFonts w:hint="default"/>
+                <w:lang w:val="en-US" w:eastAsia="zh-CN"/>
+              </w:rPr>
+            </w:pPr>
+            <w:r>
+              <w:rPr>
+                <w:rFonts w:hint="eastAsia"/>
+                <w:lang w:val="en-US" w:eastAsia="zh-CN"/>
+              </w:rPr>
+              <w:t>基本流</w:t>
+            </w:r>
+          </w:p>
+        </w:tc>
+        <w:tc>
+          <w:tcPr>
+            <w:tcW w:w="6050" w:type="dxa"/>
+          </w:tcPr>
+          <w:p>
+            <w:pPr>
+              <w:numPr>
+                <w:ilvl w:val="0"/>
+                <w:numId w:val="6"/>
+              </w:numPr>
+              <w:rPr>
+                <w:rFonts w:hint="default"/>
+                <w:lang w:val="en-US" w:eastAsia="zh-CN"/>
+              </w:rPr>
+            </w:pPr>
+            <w:r>
+              <w:rPr>
+                <w:rFonts w:hint="eastAsia"/>
+                <w:lang w:val="en-US" w:eastAsia="zh-CN"/>
+              </w:rPr>
+              <w:t>在“画质”旁的按钮处选择画质。</w:t>
+            </w:r>
+          </w:p>
+        </w:tc>
+      </w:tr>
+      <w:tr>
+        <w:tblPrEx>
+          <w:tblBorders>
+            <w:top w:val="single" w:color="auto" w:sz="4" w:space="0"/>
+            <w:left w:val="single" w:color="auto" w:sz="4" w:space="0"/>
+            <w:bottom w:val="single" w:color="auto" w:sz="4" w:space="0"/>
+            <w:right w:val="single" w:color="auto" w:sz="4" w:space="0"/>
+            <w:insideH w:val="single" w:color="auto" w:sz="4" w:space="0"/>
+            <w:insideV w:val="single" w:color="auto" w:sz="4" w:space="0"/>
+          </w:tblBorders>
+          <w:tblCellMar>
+            <w:top w:w="0" w:type="dxa"/>
+            <w:left w:w="108" w:type="dxa"/>
+            <w:bottom w:w="0" w:type="dxa"/>
+            <w:right w:w="108" w:type="dxa"/>
+          </w:tblCellMar>
+        </w:tblPrEx>
+        <w:trPr>
+          <w:trHeight w:val="105" w:hRule="atLeast"/>
+        </w:trPr>
+        <w:tc>
+          <w:tcPr>
+            <w:tcW w:w="1163" w:type="dxa"/>
+            <w:vMerge w:val="continue"/>
+          </w:tcPr>
+          <w:p>
+            <w:pPr>
+              <w:rPr>
+                <w:rFonts w:hint="eastAsia"/>
+                <w:lang w:val="en-US" w:eastAsia="zh-CN"/>
+              </w:rPr>
+            </w:pPr>
+          </w:p>
+        </w:tc>
+        <w:tc>
+          <w:tcPr>
+            <w:tcW w:w="1309" w:type="dxa"/>
+          </w:tcPr>
+          <w:p>
+            <w:pPr>
+              <w:rPr>
+                <w:rFonts w:hint="eastAsia"/>
+                <w:lang w:val="en-US" w:eastAsia="zh-CN"/>
+              </w:rPr>
+            </w:pPr>
+            <w:r>
+              <w:rPr>
+                <w:rFonts w:hint="eastAsia"/>
+                <w:lang w:val="en-US" w:eastAsia="zh-CN"/>
+              </w:rPr>
+              <w:t>备选流</w:t>
+            </w:r>
+          </w:p>
+        </w:tc>
+        <w:tc>
+          <w:tcPr>
+            <w:tcW w:w="6050" w:type="dxa"/>
+          </w:tcPr>
+          <w:p>
+            <w:pPr>
+              <w:numPr>
+                <w:ilvl w:val="0"/>
+                <w:numId w:val="0"/>
+              </w:numPr>
+              <w:rPr>
+                <w:rFonts w:hint="default"/>
+                <w:lang w:val="en-US" w:eastAsia="zh-CN"/>
+              </w:rPr>
+            </w:pPr>
+            <w:r>
+              <w:rPr>
+                <w:rFonts w:hint="eastAsia"/>
+                <w:lang w:val="en-US" w:eastAsia="zh-CN"/>
+              </w:rPr>
+              <w:t>1a. 退出</w:t>
+            </w:r>
+          </w:p>
+        </w:tc>
+      </w:tr>
+      <w:tr>
+        <w:tblPrEx>
+          <w:tblBorders>
+            <w:top w:val="single" w:color="auto" w:sz="4" w:space="0"/>
+            <w:left w:val="single" w:color="auto" w:sz="4" w:space="0"/>
+            <w:bottom w:val="single" w:color="auto" w:sz="4" w:space="0"/>
+            <w:right w:val="single" w:color="auto" w:sz="4" w:space="0"/>
+            <w:insideH w:val="single" w:color="auto" w:sz="4" w:space="0"/>
+            <w:insideV w:val="single" w:color="auto" w:sz="4" w:space="0"/>
+          </w:tblBorders>
+          <w:tblCellMar>
+            <w:top w:w="0" w:type="dxa"/>
+            <w:left w:w="108" w:type="dxa"/>
+            <w:bottom w:w="0" w:type="dxa"/>
+            <w:right w:w="108" w:type="dxa"/>
+          </w:tblCellMar>
+        </w:tblPrEx>
+        <w:tc>
+          <w:tcPr>
+            <w:tcW w:w="1163" w:type="dxa"/>
+          </w:tcPr>
+          <w:p>
+            <w:pPr>
+              <w:rPr>
+                <w:rFonts w:hint="default"/>
+                <w:lang w:val="en-US" w:eastAsia="zh-CN"/>
+              </w:rPr>
+            </w:pPr>
+            <w:r>
+              <w:rPr>
+                <w:rFonts w:hint="eastAsia"/>
+                <w:lang w:val="en-US" w:eastAsia="zh-CN"/>
+              </w:rPr>
+              <w:t>前置条件</w:t>
+            </w:r>
+          </w:p>
+        </w:tc>
+        <w:tc>
+          <w:tcPr>
+            <w:tcW w:w="7359" w:type="dxa"/>
+            <w:gridSpan w:val="2"/>
+          </w:tcPr>
+          <w:p>
+            <w:pPr>
+              <w:numPr>
+                <w:ilvl w:val="0"/>
+                <w:numId w:val="0"/>
+              </w:numPr>
+              <w:rPr>
+                <w:rFonts w:hint="default"/>
+                <w:lang w:val="en-US" w:eastAsia="zh-CN"/>
+              </w:rPr>
+            </w:pPr>
+          </w:p>
+        </w:tc>
+      </w:tr>
+    </w:tbl>
+    <w:p/>
+    <w:p/>
+    <w:tbl>
+      <w:tblPr>
+        <w:tblStyle w:val="3"/>
+        <w:tblW w:w="0" w:type="auto"/>
+        <w:tblInd w:w="0" w:type="dxa"/>
+        <w:tblBorders>
+          <w:top w:val="single" w:color="auto" w:sz="4" w:space="0"/>
+          <w:left w:val="single" w:color="auto" w:sz="4" w:space="0"/>
+          <w:bottom w:val="single" w:color="auto" w:sz="4" w:space="0"/>
+          <w:right w:val="single" w:color="auto" w:sz="4" w:space="0"/>
+          <w:insideH w:val="single" w:color="auto" w:sz="4" w:space="0"/>
+          <w:insideV w:val="single" w:color="auto" w:sz="4" w:space="0"/>
+        </w:tblBorders>
+        <w:tblLayout w:type="autofit"/>
+        <w:tblCellMar>
+          <w:top w:w="0" w:type="dxa"/>
+          <w:left w:w="108" w:type="dxa"/>
+          <w:bottom w:w="0" w:type="dxa"/>
+          <w:right w:w="108" w:type="dxa"/>
+        </w:tblCellMar>
+      </w:tblPr>
+      <w:tblGrid>
+        <w:gridCol w:w="1163"/>
+        <w:gridCol w:w="1309"/>
+        <w:gridCol w:w="6050"/>
+      </w:tblGrid>
+      <w:tr>
+        <w:tblPrEx>
+          <w:tblBorders>
+            <w:top w:val="single" w:color="auto" w:sz="4" w:space="0"/>
+            <w:left w:val="single" w:color="auto" w:sz="4" w:space="0"/>
+            <w:bottom w:val="single" w:color="auto" w:sz="4" w:space="0"/>
+            <w:right w:val="single" w:color="auto" w:sz="4" w:space="0"/>
+            <w:insideH w:val="single" w:color="auto" w:sz="4" w:space="0"/>
+            <w:insideV w:val="single" w:color="auto" w:sz="4" w:space="0"/>
+          </w:tblBorders>
+          <w:tblCellMar>
+            <w:top w:w="0" w:type="dxa"/>
+            <w:left w:w="108" w:type="dxa"/>
+            <w:bottom w:w="0" w:type="dxa"/>
+            <w:right w:w="108" w:type="dxa"/>
+          </w:tblCellMar>
+        </w:tblPrEx>
+        <w:tc>
+          <w:tcPr>
+            <w:tcW w:w="1163" w:type="dxa"/>
+          </w:tcPr>
+          <w:p>
+            <w:pPr>
+              <w:rPr>
+                <w:rFonts w:hint="default"/>
+                <w:lang w:val="en-US" w:eastAsia="zh-CN"/>
+              </w:rPr>
+            </w:pPr>
+            <w:r>
+              <w:rPr>
+                <w:rFonts w:hint="eastAsia"/>
+                <w:lang w:val="en-US" w:eastAsia="zh-CN"/>
+              </w:rPr>
+              <w:t>名称</w:t>
+            </w:r>
+          </w:p>
+        </w:tc>
+        <w:tc>
+          <w:tcPr>
+            <w:tcW w:w="7359" w:type="dxa"/>
+            <w:gridSpan w:val="2"/>
+          </w:tcPr>
+          <w:p>
+            <w:pPr>
+              <w:rPr>
+                <w:rFonts w:hint="default"/>
+                <w:lang w:val="en-US" w:eastAsia="zh-CN"/>
+              </w:rPr>
+            </w:pPr>
+            <w:r>
+              <w:rPr>
+                <w:rFonts w:hint="eastAsia"/>
+                <w:lang w:val="en-US" w:eastAsia="zh-CN"/>
+              </w:rPr>
+              <w:t>退出游戏</w:t>
+            </w:r>
+            <w:r>
+              <w:rPr>
+                <w:rFonts w:hint="eastAsia"/>
+                <w:highlight w:val="none"/>
+                <w:lang w:val="en-US" w:eastAsia="zh-CN"/>
+              </w:rPr>
+              <w:t>（待开发）</w:t>
+            </w:r>
+          </w:p>
+        </w:tc>
+      </w:tr>
+      <w:tr>
+        <w:tblPrEx>
+          <w:tblCellMar>
+            <w:top w:w="0" w:type="dxa"/>
+            <w:left w:w="108" w:type="dxa"/>
+            <w:bottom w:w="0" w:type="dxa"/>
+            <w:right w:w="108" w:type="dxa"/>
+          </w:tblCellMar>
+        </w:tblPrEx>
+        <w:tc>
+          <w:tcPr>
+            <w:tcW w:w="1163" w:type="dxa"/>
+          </w:tcPr>
+          <w:p>
+            <w:pPr>
+              <w:rPr>
+                <w:rFonts w:hint="default"/>
+                <w:lang w:val="en-US" w:eastAsia="zh-CN"/>
+              </w:rPr>
+            </w:pPr>
+            <w:r>
+              <w:rPr>
+                <w:rFonts w:hint="eastAsia"/>
+                <w:lang w:val="en-US" w:eastAsia="zh-CN"/>
+              </w:rPr>
+              <w:t>简介</w:t>
+            </w:r>
+          </w:p>
+        </w:tc>
+        <w:tc>
+          <w:tcPr>
+            <w:tcW w:w="7359" w:type="dxa"/>
+            <w:gridSpan w:val="2"/>
+          </w:tcPr>
+          <w:p>
+            <w:pPr>
+              <w:rPr>
+                <w:rFonts w:hint="default"/>
+                <w:lang w:val="en-US" w:eastAsia="zh-CN"/>
+              </w:rPr>
+            </w:pPr>
+            <w:r>
+              <w:rPr>
+                <w:rFonts w:hint="eastAsia"/>
+                <w:lang w:val="en-US" w:eastAsia="zh-CN"/>
+              </w:rPr>
+              <w:t>从游戏开始菜单选择“退出游戏”。</w:t>
+            </w:r>
+          </w:p>
+        </w:tc>
+      </w:tr>
+      <w:tr>
+        <w:tblPrEx>
+          <w:tblBorders>
+            <w:top w:val="single" w:color="auto" w:sz="4" w:space="0"/>
+            <w:left w:val="single" w:color="auto" w:sz="4" w:space="0"/>
+            <w:bottom w:val="single" w:color="auto" w:sz="4" w:space="0"/>
+            <w:right w:val="single" w:color="auto" w:sz="4" w:space="0"/>
+            <w:insideH w:val="single" w:color="auto" w:sz="4" w:space="0"/>
+            <w:insideV w:val="single" w:color="auto" w:sz="4" w:space="0"/>
+          </w:tblBorders>
+          <w:tblCellMar>
+            <w:top w:w="0" w:type="dxa"/>
+            <w:left w:w="108" w:type="dxa"/>
+            <w:bottom w:w="0" w:type="dxa"/>
+            <w:right w:w="108" w:type="dxa"/>
+          </w:tblCellMar>
+        </w:tblPrEx>
+        <w:trPr>
+          <w:trHeight w:val="217" w:hRule="atLeast"/>
+        </w:trPr>
+        <w:tc>
+          <w:tcPr>
+            <w:tcW w:w="1163" w:type="dxa"/>
+            <w:vMerge w:val="restart"/>
+          </w:tcPr>
+          <w:p>
+            <w:pPr>
+              <w:rPr>
+                <w:rFonts w:hint="default"/>
+                <w:lang w:val="en-US" w:eastAsia="zh-CN"/>
+              </w:rPr>
+            </w:pPr>
+            <w:r>
+              <w:rPr>
+                <w:rFonts w:hint="eastAsia"/>
+                <w:lang w:val="en-US" w:eastAsia="zh-CN"/>
+              </w:rPr>
+              <w:t>事件流</w:t>
+            </w:r>
+          </w:p>
+        </w:tc>
+        <w:tc>
+          <w:tcPr>
+            <w:tcW w:w="1309" w:type="dxa"/>
+          </w:tcPr>
+          <w:p>
+            <w:pPr>
+              <w:rPr>
+                <w:rFonts w:hint="default"/>
+                <w:lang w:val="en-US" w:eastAsia="zh-CN"/>
+              </w:rPr>
+            </w:pPr>
+            <w:r>
+              <w:rPr>
+                <w:rFonts w:hint="eastAsia"/>
+                <w:lang w:val="en-US" w:eastAsia="zh-CN"/>
+              </w:rPr>
+              <w:t>基本流</w:t>
+            </w:r>
+          </w:p>
+        </w:tc>
+        <w:tc>
+          <w:tcPr>
+            <w:tcW w:w="6050" w:type="dxa"/>
+          </w:tcPr>
+          <w:p>
+            <w:pPr>
+              <w:numPr>
+                <w:ilvl w:val="0"/>
+                <w:numId w:val="7"/>
+              </w:numPr>
+              <w:ind w:leftChars="0"/>
+              <w:rPr>
+                <w:rFonts w:hint="default"/>
+                <w:lang w:val="en-US" w:eastAsia="zh-CN"/>
+              </w:rPr>
+            </w:pPr>
+            <w:r>
+              <w:rPr>
+                <w:rFonts w:hint="eastAsia"/>
+                <w:lang w:val="en-US" w:eastAsia="zh-CN"/>
+              </w:rPr>
+              <w:t>玩家进入游戏开始菜单。</w:t>
+            </w:r>
+          </w:p>
+          <w:p>
+            <w:pPr>
+              <w:numPr>
+                <w:ilvl w:val="0"/>
+                <w:numId w:val="8"/>
+              </w:numPr>
+              <w:ind w:left="0" w:leftChars="0" w:firstLine="0" w:firstLineChars="0"/>
+              <w:rPr>
+                <w:rFonts w:hint="default"/>
+                <w:lang w:val="en-US" w:eastAsia="zh-CN"/>
+              </w:rPr>
+            </w:pPr>
+            <w:r>
+              <w:rPr>
+                <w:rFonts w:hint="eastAsia"/>
+                <w:lang w:val="en-US" w:eastAsia="zh-CN"/>
+              </w:rPr>
+              <w:t>玩家点击“退出游戏”。</w:t>
+            </w:r>
+          </w:p>
+        </w:tc>
+      </w:tr>
+      <w:tr>
+        <w:tblPrEx>
+          <w:tblBorders>
+            <w:top w:val="single" w:color="auto" w:sz="4" w:space="0"/>
+            <w:left w:val="single" w:color="auto" w:sz="4" w:space="0"/>
+            <w:bottom w:val="single" w:color="auto" w:sz="4" w:space="0"/>
+            <w:right w:val="single" w:color="auto" w:sz="4" w:space="0"/>
+            <w:insideH w:val="single" w:color="auto" w:sz="4" w:space="0"/>
+            <w:insideV w:val="single" w:color="auto" w:sz="4" w:space="0"/>
+          </w:tblBorders>
+          <w:tblCellMar>
+            <w:top w:w="0" w:type="dxa"/>
+            <w:left w:w="108" w:type="dxa"/>
+            <w:bottom w:w="0" w:type="dxa"/>
+            <w:right w:w="108" w:type="dxa"/>
+          </w:tblCellMar>
+        </w:tblPrEx>
+        <w:trPr>
+          <w:trHeight w:val="105" w:hRule="atLeast"/>
+        </w:trPr>
+        <w:tc>
+          <w:tcPr>
+            <w:tcW w:w="1163" w:type="dxa"/>
+            <w:vMerge w:val="continue"/>
+          </w:tcPr>
+          <w:p>
+            <w:pPr>
+              <w:rPr>
+                <w:rFonts w:hint="eastAsia"/>
+                <w:lang w:val="en-US" w:eastAsia="zh-CN"/>
+              </w:rPr>
+            </w:pPr>
+          </w:p>
+        </w:tc>
+        <w:tc>
+          <w:tcPr>
+            <w:tcW w:w="1309" w:type="dxa"/>
+          </w:tcPr>
+          <w:p>
+            <w:pPr>
+              <w:rPr>
+                <w:rFonts w:hint="eastAsia"/>
+                <w:lang w:val="en-US" w:eastAsia="zh-CN"/>
+              </w:rPr>
+            </w:pPr>
+            <w:r>
+              <w:rPr>
+                <w:rFonts w:hint="eastAsia"/>
+                <w:lang w:val="en-US" w:eastAsia="zh-CN"/>
+              </w:rPr>
+              <w:t>备选流</w:t>
+            </w:r>
+          </w:p>
+        </w:tc>
+        <w:tc>
+          <w:tcPr>
+            <w:tcW w:w="6050" w:type="dxa"/>
+          </w:tcPr>
+          <w:p>
+            <w:pPr>
+              <w:rPr>
+                <w:rFonts w:hint="default"/>
+                <w:lang w:val="en-US" w:eastAsia="zh-CN"/>
+              </w:rPr>
+            </w:pPr>
+            <w:r>
+              <w:rPr>
+                <w:rFonts w:hint="eastAsia"/>
+                <w:lang w:val="en-US" w:eastAsia="zh-CN"/>
+              </w:rPr>
+              <w:t>2a. 退出游戏，系统提示玩家“确认退出”：</w:t>
+            </w:r>
+          </w:p>
+          <w:p>
+            <w:pPr>
+              <w:numPr>
+                <w:ilvl w:val="0"/>
+                <w:numId w:val="9"/>
+              </w:numPr>
+              <w:ind w:firstLine="210" w:firstLineChars="100"/>
+              <w:rPr>
+                <w:rFonts w:hint="default"/>
+                <w:lang w:val="en-US" w:eastAsia="zh-CN"/>
+              </w:rPr>
+            </w:pPr>
+            <w:r>
+              <w:rPr>
+                <w:rFonts w:hint="eastAsia"/>
+                <w:lang w:val="en-US" w:eastAsia="zh-CN"/>
+              </w:rPr>
+              <w:t>用户选择“是”，退出游戏程序。</w:t>
+            </w:r>
+          </w:p>
+          <w:p>
+            <w:pPr>
+              <w:numPr>
+                <w:ilvl w:val="0"/>
+                <w:numId w:val="9"/>
+              </w:numPr>
+              <w:ind w:firstLine="210" w:firstLineChars="100"/>
+              <w:rPr>
+                <w:rFonts w:hint="default"/>
+                <w:lang w:val="en-US" w:eastAsia="zh-CN"/>
+              </w:rPr>
+            </w:pPr>
+            <w:r>
+              <w:rPr>
+                <w:rFonts w:hint="eastAsia"/>
+                <w:lang w:val="en-US" w:eastAsia="zh-CN"/>
+              </w:rPr>
+              <w:t>用户选择“否”，返回游戏开始菜单。</w:t>
+            </w:r>
+          </w:p>
+        </w:tc>
+      </w:tr>
+      <w:tr>
+        <w:tblPrEx>
+          <w:tblBorders>
+            <w:top w:val="single" w:color="auto" w:sz="4" w:space="0"/>
+            <w:left w:val="single" w:color="auto" w:sz="4" w:space="0"/>
+            <w:bottom w:val="single" w:color="auto" w:sz="4" w:space="0"/>
+            <w:right w:val="single" w:color="auto" w:sz="4" w:space="0"/>
+            <w:insideH w:val="single" w:color="auto" w:sz="4" w:space="0"/>
+            <w:insideV w:val="single" w:color="auto" w:sz="4" w:space="0"/>
+          </w:tblBorders>
+          <w:tblCellMar>
+            <w:top w:w="0" w:type="dxa"/>
+            <w:left w:w="108" w:type="dxa"/>
+            <w:bottom w:w="0" w:type="dxa"/>
+            <w:right w:w="108" w:type="dxa"/>
+          </w:tblCellMar>
+        </w:tblPrEx>
+        <w:tc>
+          <w:tcPr>
+            <w:tcW w:w="1163" w:type="dxa"/>
+          </w:tcPr>
+          <w:p>
+            <w:pPr>
+              <w:rPr>
+                <w:rFonts w:hint="default"/>
+                <w:lang w:val="en-US" w:eastAsia="zh-CN"/>
+              </w:rPr>
+            </w:pPr>
+            <w:r>
+              <w:rPr>
+                <w:rFonts w:hint="eastAsia"/>
+                <w:lang w:val="en-US" w:eastAsia="zh-CN"/>
+              </w:rPr>
+              <w:t>前置条件</w:t>
+            </w:r>
+          </w:p>
+        </w:tc>
+        <w:tc>
+          <w:tcPr>
+            <w:tcW w:w="7359" w:type="dxa"/>
+            <w:gridSpan w:val="2"/>
+          </w:tcPr>
+          <w:p>
+            <w:pPr>
+              <w:numPr>
+                <w:ilvl w:val="0"/>
+                <w:numId w:val="0"/>
+              </w:numPr>
+              <w:rPr>
+                <w:rFonts w:hint="default"/>
+                <w:lang w:val="en-US" w:eastAsia="zh-CN"/>
+              </w:rPr>
+            </w:pPr>
           </w:p>
         </w:tc>
       </w:tr>
@@ -3787,7 +3090,7 @@
                 <w:rFonts w:hint="eastAsia"/>
                 <w:lang w:val="en-US" w:eastAsia="zh-CN"/>
               </w:rPr>
-              <w:t>转动视角</w:t>
+              <w:t>人物移动</w:t>
             </w:r>
           </w:p>
         </w:tc>
@@ -3846,7 +3149,7 @@
                 <w:rFonts w:hint="eastAsia"/>
                 <w:lang w:val="en-US" w:eastAsia="zh-CN"/>
               </w:rPr>
-              <w:t>第一人称视角玩家（单人剧情模式，PVP对战模式“逃生者”角色）在游戏场景中通过移动鼠标或键盘控制转动游戏主角的视角。（键鼠操作的视角转动方式因背包界面操作方面需协调而待定）</w:t>
+              <w:t>第一人称视角玩家（单人剧情模式，PVP对战模式“逃生者”角色）在游戏场景中通过按动键盘移动游戏主角。</w:t>
             </w:r>
           </w:p>
         </w:tc>
@@ -3920,19 +3223,20 @@
             <w:pPr>
               <w:numPr>
                 <w:ilvl w:val="0"/>
-                <w:numId w:val="12"/>
-              </w:numPr>
-              <w:rPr>
-                <w:rFonts w:hint="default"/>
-                <w:lang w:val="en-US" w:eastAsia="zh-CN"/>
-              </w:rPr>
-            </w:pPr>
-            <w:r>
-              <w:rPr>
-                <w:rFonts w:hint="eastAsia"/>
-                <w:lang w:val="en-US" w:eastAsia="zh-CN"/>
-              </w:rPr>
-              <w:t>玩家在游戏场景中通过鼠标移动或“↑↓←→”键进行上下左右的主角视角转动。</w:t>
+                <w:numId w:val="10"/>
+              </w:numPr>
+              <w:ind w:leftChars="0"/>
+              <w:rPr>
+                <w:rFonts w:hint="default"/>
+                <w:lang w:val="en-US" w:eastAsia="zh-CN"/>
+              </w:rPr>
+            </w:pPr>
+            <w:r>
+              <w:rPr>
+                <w:rFonts w:hint="eastAsia"/>
+                <w:lang w:val="en-US" w:eastAsia="zh-CN"/>
+              </w:rPr>
+              <w:t>玩家在游戏场景中通过键盘的“WASD”按键进行前后左右的人物移动。</w:t>
             </w:r>
           </w:p>
         </w:tc>
@@ -4055,7 +3359,7 @@
             <w:pPr>
               <w:numPr>
                 <w:ilvl w:val="0"/>
-                <w:numId w:val="13"/>
+                <w:numId w:val="11"/>
               </w:numPr>
               <w:rPr>
                 <w:rFonts w:hint="default"/>
@@ -4169,7 +3473,7 @@
                 <w:rFonts w:hint="eastAsia"/>
                 <w:lang w:val="en-US" w:eastAsia="zh-CN"/>
               </w:rPr>
-              <w:t>收集物品</w:t>
+              <w:t>转动视角</w:t>
             </w:r>
           </w:p>
         </w:tc>
@@ -4228,7 +3532,7 @@
                 <w:rFonts w:hint="eastAsia"/>
                 <w:lang w:val="en-US" w:eastAsia="zh-CN"/>
               </w:rPr>
-              <w:t>第一人称视角玩家（单人剧情模式，PVP对战模式“逃生者”角色）在游戏场景中收集近距离面对的物品。</w:t>
+              <w:t>第一人称视角玩家（单人剧情模式，PVP对战模式“逃生者”角色）在游戏场景中通过移动鼠标或键盘控制转动游戏主角的视角。（键鼠操作的视角转动方式因背包界面操作方面需协调而待定）</w:t>
             </w:r>
           </w:p>
         </w:tc>
@@ -4302,38 +3606,19 @@
             <w:pPr>
               <w:numPr>
                 <w:ilvl w:val="0"/>
-                <w:numId w:val="14"/>
-              </w:numPr>
-              <w:rPr>
-                <w:rFonts w:hint="default"/>
-                <w:lang w:val="en-US" w:eastAsia="zh-CN"/>
-              </w:rPr>
-            </w:pPr>
-            <w:r>
-              <w:rPr>
-                <w:rFonts w:hint="eastAsia"/>
-                <w:lang w:val="en-US" w:eastAsia="zh-CN"/>
-              </w:rPr>
-              <w:t>玩家在游戏场景中靠近物品，并将游戏主角保持在物品的可收集范围内。</w:t>
-            </w:r>
-          </w:p>
-          <w:p>
-            <w:pPr>
-              <w:numPr>
-                <w:ilvl w:val="0"/>
-                <w:numId w:val="14"/>
-              </w:numPr>
-              <w:rPr>
-                <w:rFonts w:hint="default"/>
-                <w:lang w:val="en-US" w:eastAsia="zh-CN"/>
-              </w:rPr>
-            </w:pPr>
-            <w:r>
-              <w:rPr>
-                <w:rFonts w:hint="eastAsia"/>
-                <w:lang w:val="en-US" w:eastAsia="zh-CN"/>
-              </w:rPr>
-              <w:t>玩家面对物品，按下“E”键。</w:t>
+                <w:numId w:val="12"/>
+              </w:numPr>
+              <w:rPr>
+                <w:rFonts w:hint="default"/>
+                <w:lang w:val="en-US" w:eastAsia="zh-CN"/>
+              </w:rPr>
+            </w:pPr>
+            <w:r>
+              <w:rPr>
+                <w:rFonts w:hint="eastAsia"/>
+                <w:lang w:val="en-US" w:eastAsia="zh-CN"/>
+              </w:rPr>
+              <w:t>玩家在游戏场景中通过鼠标移动或“↑↓←→”键进行上下左右的主角视角转动。</w:t>
             </w:r>
           </w:p>
         </w:tc>
@@ -4407,53 +3692,6 @@
                 <w:lang w:val="en-US" w:eastAsia="zh-CN"/>
               </w:rPr>
             </w:pPr>
-            <w:r>
-              <w:rPr>
-                <w:rFonts w:hint="eastAsia"/>
-                <w:lang w:val="en-US" w:eastAsia="zh-CN"/>
-              </w:rPr>
-              <w:t>2a. 收集物品 “Item”：</w:t>
-            </w:r>
-          </w:p>
-          <w:p>
-            <w:pPr>
-              <w:numPr>
-                <w:ilvl w:val="0"/>
-                <w:numId w:val="15"/>
-              </w:numPr>
-              <w:ind w:firstLine="210" w:firstLineChars="100"/>
-              <w:rPr>
-                <w:rFonts w:hint="default"/>
-                <w:lang w:val="en-US" w:eastAsia="zh-CN"/>
-              </w:rPr>
-            </w:pPr>
-            <w:r>
-              <w:rPr>
-                <w:rFonts w:hint="eastAsia"/>
-                <w:lang w:val="en-US" w:eastAsia="zh-CN"/>
-              </w:rPr>
-              <w:t>物品可被收集，系统出现提示图标，收集后提示：“你将Item放进了背包”，并将物品从场景移去。</w:t>
-            </w:r>
-          </w:p>
-          <w:p>
-            <w:pPr>
-              <w:numPr>
-                <w:ilvl w:val="0"/>
-                <w:numId w:val="15"/>
-              </w:numPr>
-              <w:ind w:firstLine="210" w:firstLineChars="100"/>
-              <w:rPr>
-                <w:rFonts w:hint="default"/>
-                <w:lang w:val="en-US" w:eastAsia="zh-CN"/>
-              </w:rPr>
-            </w:pPr>
-            <w:r>
-              <w:rPr>
-                <w:rFonts w:hint="eastAsia"/>
-                <w:lang w:val="en-US" w:eastAsia="zh-CN"/>
-              </w:rPr>
-              <w:t>物品不可被收集，系统无提示图标并收集无效。</w:t>
-            </w:r>
           </w:p>
         </w:tc>
       </w:tr>
@@ -4503,7 +3741,7 @@
             <w:pPr>
               <w:numPr>
                 <w:ilvl w:val="0"/>
-                <w:numId w:val="16"/>
+                <w:numId w:val="13"/>
               </w:numPr>
               <w:rPr>
                 <w:rFonts w:hint="default"/>
@@ -4615,10 +3853,9 @@
             <w:r>
               <w:rPr>
                 <w:rFonts w:hint="eastAsia"/>
-                <w:highlight w:val="none"/>
-                <w:lang w:val="en-US" w:eastAsia="zh-CN"/>
-              </w:rPr>
-              <w:t>捡起物品（待开发）</w:t>
+                <w:lang w:val="en-US" w:eastAsia="zh-CN"/>
+              </w:rPr>
+              <w:t>收集物品</w:t>
             </w:r>
           </w:p>
         </w:tc>
@@ -4677,7 +3914,7 @@
                 <w:rFonts w:hint="eastAsia"/>
                 <w:lang w:val="en-US" w:eastAsia="zh-CN"/>
               </w:rPr>
-              <w:t>第一人称视角玩家（单人剧情模式，PVP对战模式“逃生者”角色）在游戏场景中捡起近距离面对的物品。</w:t>
+              <w:t>第一人称视角玩家（单人剧情模式，PVP对战模式“逃生者”角色）在游戏场景中收集近距离面对的物品。</w:t>
             </w:r>
           </w:p>
         </w:tc>
@@ -4751,39 +3988,38 @@
             <w:pPr>
               <w:numPr>
                 <w:ilvl w:val="0"/>
-                <w:numId w:val="17"/>
-              </w:numPr>
-              <w:rPr>
-                <w:rFonts w:hint="default"/>
-                <w:lang w:val="en-US" w:eastAsia="zh-CN"/>
-              </w:rPr>
-            </w:pPr>
-            <w:r>
-              <w:rPr>
-                <w:rFonts w:hint="eastAsia"/>
-                <w:lang w:val="en-US" w:eastAsia="zh-CN"/>
-              </w:rPr>
-              <w:t>玩家在游戏场景中靠近物品，并将游戏主角保持在物品的可捡起范围内。</w:t>
-            </w:r>
-          </w:p>
-          <w:p>
-            <w:pPr>
-              <w:numPr>
-                <w:ilvl w:val="0"/>
-                <w:numId w:val="17"/>
-              </w:numPr>
-              <w:ind w:left="0" w:leftChars="0" w:firstLine="0" w:firstLineChars="0"/>
-              <w:rPr>
-                <w:rFonts w:hint="default"/>
-                <w:lang w:val="en-US" w:eastAsia="zh-CN"/>
-              </w:rPr>
-            </w:pPr>
-            <w:r>
-              <w:rPr>
-                <w:rFonts w:hint="eastAsia"/>
-                <w:lang w:val="en-US" w:eastAsia="zh-CN"/>
-              </w:rPr>
-              <w:t>玩家面对物品，按下“R”键。</w:t>
+                <w:numId w:val="14"/>
+              </w:numPr>
+              <w:rPr>
+                <w:rFonts w:hint="default"/>
+                <w:lang w:val="en-US" w:eastAsia="zh-CN"/>
+              </w:rPr>
+            </w:pPr>
+            <w:r>
+              <w:rPr>
+                <w:rFonts w:hint="eastAsia"/>
+                <w:lang w:val="en-US" w:eastAsia="zh-CN"/>
+              </w:rPr>
+              <w:t>玩家在游戏场景中靠近物品，并将游戏主角保持在物品的可收集范围内。</w:t>
+            </w:r>
+          </w:p>
+          <w:p>
+            <w:pPr>
+              <w:numPr>
+                <w:ilvl w:val="0"/>
+                <w:numId w:val="14"/>
+              </w:numPr>
+              <w:rPr>
+                <w:rFonts w:hint="default"/>
+                <w:lang w:val="en-US" w:eastAsia="zh-CN"/>
+              </w:rPr>
+            </w:pPr>
+            <w:r>
+              <w:rPr>
+                <w:rFonts w:hint="eastAsia"/>
+                <w:lang w:val="en-US" w:eastAsia="zh-CN"/>
+              </w:rPr>
+              <w:t>玩家面对物品，按下“E”键。</w:t>
             </w:r>
           </w:p>
         </w:tc>
@@ -4862,14 +4098,14 @@
                 <w:rFonts w:hint="eastAsia"/>
                 <w:lang w:val="en-US" w:eastAsia="zh-CN"/>
               </w:rPr>
-              <w:t>2a. 捡起物品：</w:t>
-            </w:r>
-          </w:p>
-          <w:p>
-            <w:pPr>
-              <w:numPr>
-                <w:ilvl w:val="0"/>
-                <w:numId w:val="18"/>
+              <w:t>2a. 收集物品 “Item”：</w:t>
+            </w:r>
+          </w:p>
+          <w:p>
+            <w:pPr>
+              <w:numPr>
+                <w:ilvl w:val="0"/>
+                <w:numId w:val="15"/>
               </w:numPr>
               <w:ind w:firstLine="210" w:firstLineChars="100"/>
               <w:rPr>
@@ -4882,67 +4118,27 @@
                 <w:rFonts w:hint="eastAsia"/>
                 <w:lang w:val="en-US" w:eastAsia="zh-CN"/>
               </w:rPr>
-              <w:t>物品可被捡起，系统出现提示图标：</w:t>
-            </w:r>
-          </w:p>
-          <w:p>
-            <w:pPr>
-              <w:numPr>
-                <w:ilvl w:val="0"/>
-                <w:numId w:val="0"/>
-              </w:numPr>
-              <w:ind w:firstLine="420" w:firstLineChars="200"/>
-              <w:rPr>
-                <w:rFonts w:hint="eastAsia"/>
-                <w:lang w:val="en-US" w:eastAsia="zh-CN"/>
-              </w:rPr>
-            </w:pPr>
-            <w:r>
-              <w:rPr>
-                <w:rFonts w:hint="eastAsia"/>
-                <w:lang w:val="en-US" w:eastAsia="zh-CN"/>
-              </w:rPr>
-              <w:t>(1a) 玩家手中无物品，捡起后将出现在玩家手中。</w:t>
-            </w:r>
-          </w:p>
-          <w:p>
-            <w:pPr>
-              <w:numPr>
-                <w:ilvl w:val="0"/>
-                <w:numId w:val="0"/>
-              </w:numPr>
-              <w:ind w:firstLine="420" w:firstLineChars="200"/>
-              <w:rPr>
-                <w:rFonts w:hint="default"/>
-                <w:lang w:val="en-US" w:eastAsia="zh-CN"/>
-              </w:rPr>
-            </w:pPr>
-            <w:r>
-              <w:rPr>
-                <w:rFonts w:hint="eastAsia"/>
-                <w:lang w:val="en-US" w:eastAsia="zh-CN"/>
-              </w:rPr>
-              <w:t>(1b) 玩家手中有物品，捡起后将出现在玩家手中，同时将原手中的物品放在主角的脚边。</w:t>
-            </w:r>
-          </w:p>
-          <w:p>
-            <w:pPr>
-              <w:numPr>
-                <w:ilvl w:val="0"/>
-                <w:numId w:val="18"/>
-              </w:numPr>
-              <w:ind w:left="0" w:leftChars="0" w:firstLine="210" w:firstLineChars="100"/>
-              <w:rPr>
-                <w:rFonts w:hint="default"/>
-                <w:lang w:val="en-US" w:eastAsia="zh-CN"/>
-              </w:rPr>
-            </w:pPr>
-            <w:r>
-              <w:rPr>
-                <w:rFonts w:hint="eastAsia"/>
-                <w:lang w:val="en-US" w:eastAsia="zh-CN"/>
-              </w:rPr>
-              <w:t>物品不可被捡起，系统无提示图标并捡起无效。</w:t>
+              <w:t>物品可被收集，系统出现提示图标，收集后提示：“你将Item放进了背包”，并将物品从场景移去。</w:t>
+            </w:r>
+          </w:p>
+          <w:p>
+            <w:pPr>
+              <w:numPr>
+                <w:ilvl w:val="0"/>
+                <w:numId w:val="15"/>
+              </w:numPr>
+              <w:ind w:firstLine="210" w:firstLineChars="100"/>
+              <w:rPr>
+                <w:rFonts w:hint="default"/>
+                <w:lang w:val="en-US" w:eastAsia="zh-CN"/>
+              </w:rPr>
+            </w:pPr>
+            <w:r>
+              <w:rPr>
+                <w:rFonts w:hint="eastAsia"/>
+                <w:lang w:val="en-US" w:eastAsia="zh-CN"/>
+              </w:rPr>
+              <w:t>物品不可被收集，系统无提示图标并收集无效。</w:t>
             </w:r>
           </w:p>
         </w:tc>
@@ -4993,7 +4189,7 @@
             <w:pPr>
               <w:numPr>
                 <w:ilvl w:val="0"/>
-                <w:numId w:val="19"/>
+                <w:numId w:val="16"/>
               </w:numPr>
               <w:rPr>
                 <w:rFonts w:hint="default"/>
@@ -5063,12 +4259,6 @@
             <w:insideH w:val="single" w:color="auto" w:sz="4" w:space="0"/>
             <w:insideV w:val="single" w:color="auto" w:sz="4" w:space="0"/>
           </w:tblBorders>
-          <w:tblCellMar>
-            <w:top w:w="0" w:type="dxa"/>
-            <w:left w:w="108" w:type="dxa"/>
-            <w:bottom w:w="0" w:type="dxa"/>
-            <w:right w:w="108" w:type="dxa"/>
-          </w:tblCellMar>
         </w:tblPrEx>
         <w:tc>
           <w:tcPr>
@@ -5108,7 +4298,7 @@
                 <w:highlight w:val="none"/>
                 <w:lang w:val="en-US" w:eastAsia="zh-CN"/>
               </w:rPr>
-              <w:t>投掷物品（待开发）</w:t>
+              <w:t>捡起物品（待开发）</w:t>
             </w:r>
           </w:p>
         </w:tc>
@@ -5167,7 +4357,7 @@
                 <w:rFonts w:hint="eastAsia"/>
                 <w:lang w:val="en-US" w:eastAsia="zh-CN"/>
               </w:rPr>
-              <w:t>第一人称视角玩家（单人剧情模式，PVP对战模式“逃生者”角色）在游戏场景中投掷手中持有的物品。</w:t>
+              <w:t>第一人称视角玩家（单人剧情模式，PVP对战模式“逃生者”角色）在游戏场景中捡起近距离面对的物品。</w:t>
             </w:r>
           </w:p>
         </w:tc>
@@ -5241,26 +4431,26 @@
             <w:pPr>
               <w:numPr>
                 <w:ilvl w:val="0"/>
-                <w:numId w:val="20"/>
-              </w:numPr>
-              <w:rPr>
-                <w:rFonts w:hint="default"/>
-                <w:lang w:val="en-US" w:eastAsia="zh-CN"/>
-              </w:rPr>
-            </w:pPr>
-            <w:r>
-              <w:rPr>
-                <w:rFonts w:hint="eastAsia"/>
-                <w:lang w:val="en-US" w:eastAsia="zh-CN"/>
-              </w:rPr>
-              <w:t>玩家在游戏场景中手持物品。</w:t>
-            </w:r>
-          </w:p>
-          <w:p>
-            <w:pPr>
-              <w:numPr>
-                <w:ilvl w:val="0"/>
-                <w:numId w:val="20"/>
+                <w:numId w:val="17"/>
+              </w:numPr>
+              <w:rPr>
+                <w:rFonts w:hint="default"/>
+                <w:lang w:val="en-US" w:eastAsia="zh-CN"/>
+              </w:rPr>
+            </w:pPr>
+            <w:r>
+              <w:rPr>
+                <w:rFonts w:hint="eastAsia"/>
+                <w:lang w:val="en-US" w:eastAsia="zh-CN"/>
+              </w:rPr>
+              <w:t>玩家在游戏场景中靠近物品，并将游戏主角保持在物品的可捡起范围内。</w:t>
+            </w:r>
+          </w:p>
+          <w:p>
+            <w:pPr>
+              <w:numPr>
+                <w:ilvl w:val="0"/>
+                <w:numId w:val="17"/>
               </w:numPr>
               <w:ind w:left="0" w:leftChars="0" w:firstLine="0" w:firstLineChars="0"/>
               <w:rPr>
@@ -5273,7 +4463,7 @@
                 <w:rFonts w:hint="eastAsia"/>
                 <w:lang w:val="en-US" w:eastAsia="zh-CN"/>
               </w:rPr>
-              <w:t>玩家通过按动“E”键的时间长短使用相应力度向主角的视线前方投掷物品。</w:t>
+              <w:t>玩家面对物品，按下“R”键。</w:t>
             </w:r>
           </w:p>
         </w:tc>
@@ -5343,23 +4533,23 @@
                 <w:numId w:val="0"/>
               </w:numPr>
               <w:rPr>
-                <w:rFonts w:hint="eastAsia"/>
-                <w:lang w:val="en-US" w:eastAsia="zh-CN"/>
-              </w:rPr>
-            </w:pPr>
-            <w:r>
-              <w:rPr>
-                <w:rFonts w:hint="eastAsia"/>
-                <w:lang w:val="en-US" w:eastAsia="zh-CN"/>
-              </w:rPr>
-              <w:t>2a. 投掷物品：</w:t>
-            </w:r>
-          </w:p>
-          <w:p>
-            <w:pPr>
-              <w:numPr>
-                <w:ilvl w:val="0"/>
-                <w:numId w:val="21"/>
+                <w:rFonts w:hint="default"/>
+                <w:lang w:val="en-US" w:eastAsia="zh-CN"/>
+              </w:rPr>
+            </w:pPr>
+            <w:r>
+              <w:rPr>
+                <w:rFonts w:hint="eastAsia"/>
+                <w:lang w:val="en-US" w:eastAsia="zh-CN"/>
+              </w:rPr>
+              <w:t>2a. 捡起物品：</w:t>
+            </w:r>
+          </w:p>
+          <w:p>
+            <w:pPr>
+              <w:numPr>
+                <w:ilvl w:val="0"/>
+                <w:numId w:val="18"/>
               </w:numPr>
               <w:ind w:firstLine="210" w:firstLineChars="100"/>
               <w:rPr>
@@ -5372,27 +4562,67 @@
                 <w:rFonts w:hint="eastAsia"/>
                 <w:lang w:val="en-US" w:eastAsia="zh-CN"/>
               </w:rPr>
-              <w:t>玩家手中有物品，系统出现提示图标，手持物品将被向主角的视线前方投掷。</w:t>
-            </w:r>
-          </w:p>
-          <w:p>
-            <w:pPr>
-              <w:numPr>
-                <w:ilvl w:val="0"/>
-                <w:numId w:val="21"/>
-              </w:numPr>
-              <w:ind w:firstLine="210" w:firstLineChars="100"/>
-              <w:rPr>
-                <w:rFonts w:hint="default"/>
-                <w:lang w:val="en-US" w:eastAsia="zh-CN"/>
-              </w:rPr>
-            </w:pPr>
-            <w:r>
-              <w:rPr>
-                <w:rFonts w:hint="eastAsia"/>
-                <w:lang w:val="en-US" w:eastAsia="zh-CN"/>
-              </w:rPr>
-              <w:t>玩家手中无物品，系统无提示图标并投掷无效。</w:t>
+              <w:t>物品可被捡起，系统出现提示图标：</w:t>
+            </w:r>
+          </w:p>
+          <w:p>
+            <w:pPr>
+              <w:numPr>
+                <w:ilvl w:val="0"/>
+                <w:numId w:val="0"/>
+              </w:numPr>
+              <w:ind w:firstLine="420" w:firstLineChars="200"/>
+              <w:rPr>
+                <w:rFonts w:hint="eastAsia"/>
+                <w:lang w:val="en-US" w:eastAsia="zh-CN"/>
+              </w:rPr>
+            </w:pPr>
+            <w:r>
+              <w:rPr>
+                <w:rFonts w:hint="eastAsia"/>
+                <w:lang w:val="en-US" w:eastAsia="zh-CN"/>
+              </w:rPr>
+              <w:t>(1a) 玩家手中无物品，捡起后将出现在玩家手中。</w:t>
+            </w:r>
+          </w:p>
+          <w:p>
+            <w:pPr>
+              <w:numPr>
+                <w:ilvl w:val="0"/>
+                <w:numId w:val="0"/>
+              </w:numPr>
+              <w:ind w:firstLine="420" w:firstLineChars="200"/>
+              <w:rPr>
+                <w:rFonts w:hint="default"/>
+                <w:lang w:val="en-US" w:eastAsia="zh-CN"/>
+              </w:rPr>
+            </w:pPr>
+            <w:r>
+              <w:rPr>
+                <w:rFonts w:hint="eastAsia"/>
+                <w:lang w:val="en-US" w:eastAsia="zh-CN"/>
+              </w:rPr>
+              <w:t>(1b) 玩家手中有物品，捡起后将出现在玩家手中，同时将原手中的物品放在主角的脚边。</w:t>
+            </w:r>
+          </w:p>
+          <w:p>
+            <w:pPr>
+              <w:numPr>
+                <w:ilvl w:val="0"/>
+                <w:numId w:val="18"/>
+              </w:numPr>
+              <w:ind w:left="0" w:leftChars="0" w:firstLine="210" w:firstLineChars="100"/>
+              <w:rPr>
+                <w:rFonts w:hint="default"/>
+                <w:lang w:val="en-US" w:eastAsia="zh-CN"/>
+              </w:rPr>
+            </w:pPr>
+            <w:r>
+              <w:rPr>
+                <w:rFonts w:hint="eastAsia"/>
+                <w:lang w:val="en-US" w:eastAsia="zh-CN"/>
+              </w:rPr>
+              <w:t>物品不可被捡起，系统无提示图标并捡起无效。</w:t>
             </w:r>
           </w:p>
         </w:tc>
@@ -5443,7 +4673,7 @@
             <w:pPr>
               <w:numPr>
                 <w:ilvl w:val="0"/>
-                <w:numId w:val="22"/>
+                <w:numId w:val="19"/>
               </w:numPr>
               <w:rPr>
                 <w:rFonts w:hint="default"/>
@@ -5558,7 +4788,7 @@
                 <w:highlight w:val="none"/>
                 <w:lang w:val="en-US" w:eastAsia="zh-CN"/>
               </w:rPr>
-              <w:t>查看物品（待开发）</w:t>
+              <w:t>投掷物品（待开发）</w:t>
             </w:r>
           </w:p>
         </w:tc>
@@ -5617,7 +4847,7 @@
                 <w:rFonts w:hint="eastAsia"/>
                 <w:lang w:val="en-US" w:eastAsia="zh-CN"/>
               </w:rPr>
-              <w:t>第一人称视角玩家（单人剧情模式，PVP对战模式“逃生者”角色）在游戏场景中查看近距离面对的物品。</w:t>
+              <w:t>第一人称视角玩家（单人剧情模式，PVP对战模式“逃生者”角色）在游戏场景中投掷手中持有的物品。</w:t>
             </w:r>
           </w:p>
         </w:tc>
@@ -5691,26 +4921,26 @@
             <w:pPr>
               <w:numPr>
                 <w:ilvl w:val="0"/>
-                <w:numId w:val="23"/>
-              </w:numPr>
-              <w:rPr>
-                <w:rFonts w:hint="default"/>
-                <w:lang w:val="en-US" w:eastAsia="zh-CN"/>
-              </w:rPr>
-            </w:pPr>
-            <w:r>
-              <w:rPr>
-                <w:rFonts w:hint="eastAsia"/>
-                <w:lang w:val="en-US" w:eastAsia="zh-CN"/>
-              </w:rPr>
-              <w:t>玩家在游戏场景中靠近物品，并将游戏主角保持在物品的可查看范围内。</w:t>
-            </w:r>
-          </w:p>
-          <w:p>
-            <w:pPr>
-              <w:numPr>
-                <w:ilvl w:val="0"/>
-                <w:numId w:val="23"/>
+                <w:numId w:val="20"/>
+              </w:numPr>
+              <w:rPr>
+                <w:rFonts w:hint="default"/>
+                <w:lang w:val="en-US" w:eastAsia="zh-CN"/>
+              </w:rPr>
+            </w:pPr>
+            <w:r>
+              <w:rPr>
+                <w:rFonts w:hint="eastAsia"/>
+                <w:lang w:val="en-US" w:eastAsia="zh-CN"/>
+              </w:rPr>
+              <w:t>玩家在游戏场景中手持物品。</w:t>
+            </w:r>
+          </w:p>
+          <w:p>
+            <w:pPr>
+              <w:numPr>
+                <w:ilvl w:val="0"/>
+                <w:numId w:val="20"/>
               </w:numPr>
               <w:ind w:left="0" w:leftChars="0" w:firstLine="0" w:firstLineChars="0"/>
               <w:rPr>
@@ -5723,7 +4953,7 @@
                 <w:rFonts w:hint="eastAsia"/>
                 <w:lang w:val="en-US" w:eastAsia="zh-CN"/>
               </w:rPr>
-              <w:t>玩家面对物品，按下“V”键。</w:t>
+              <w:t>玩家通过按动“E”键的时间长短使用相应力度向主角的视线前方投掷物品。</w:t>
             </w:r>
           </w:p>
         </w:tc>
@@ -5793,23 +5023,23 @@
                 <w:numId w:val="0"/>
               </w:numPr>
               <w:rPr>
-                <w:rFonts w:hint="default"/>
-                <w:lang w:val="en-US" w:eastAsia="zh-CN"/>
-              </w:rPr>
-            </w:pPr>
-            <w:r>
-              <w:rPr>
-                <w:rFonts w:hint="eastAsia"/>
-                <w:lang w:val="en-US" w:eastAsia="zh-CN"/>
-              </w:rPr>
-              <w:t>2a. 查看物品：</w:t>
-            </w:r>
-          </w:p>
-          <w:p>
-            <w:pPr>
-              <w:numPr>
-                <w:ilvl w:val="0"/>
-                <w:numId w:val="24"/>
+                <w:rFonts w:hint="eastAsia"/>
+                <w:lang w:val="en-US" w:eastAsia="zh-CN"/>
+              </w:rPr>
+            </w:pPr>
+            <w:r>
+              <w:rPr>
+                <w:rFonts w:hint="eastAsia"/>
+                <w:lang w:val="en-US" w:eastAsia="zh-CN"/>
+              </w:rPr>
+              <w:t>2a. 投掷物品：</w:t>
+            </w:r>
+          </w:p>
+          <w:p>
+            <w:pPr>
+              <w:numPr>
+                <w:ilvl w:val="0"/>
+                <w:numId w:val="21"/>
               </w:numPr>
               <w:ind w:firstLine="210" w:firstLineChars="100"/>
               <w:rPr>
@@ -5822,47 +5052,27 @@
                 <w:rFonts w:hint="eastAsia"/>
                 <w:lang w:val="en-US" w:eastAsia="zh-CN"/>
               </w:rPr>
-              <w:t>物品可被查看，系统出现提示图标，进入界面后可退出：</w:t>
-            </w:r>
-          </w:p>
-          <w:p>
-            <w:pPr>
-              <w:numPr>
-                <w:ilvl w:val="0"/>
-                <w:numId w:val="0"/>
-              </w:numPr>
-              <w:ind w:firstLine="420" w:firstLineChars="200"/>
-              <w:rPr>
-                <w:rFonts w:hint="eastAsia"/>
-                <w:lang w:val="en-US" w:eastAsia="zh-CN"/>
-              </w:rPr>
-            </w:pPr>
-            <w:r>
-              <w:rPr>
-                <w:rFonts w:hint="eastAsia"/>
-                <w:lang w:val="en-US" w:eastAsia="zh-CN"/>
-              </w:rPr>
-              <w:t>(1a) 进入物品查看界面，拖动鼠标即可旋转物品，再次按“V”键或“ESC”键即可退出。</w:t>
-            </w:r>
-          </w:p>
-          <w:p>
-            <w:pPr>
-              <w:numPr>
-                <w:ilvl w:val="0"/>
-                <w:numId w:val="24"/>
-              </w:numPr>
-              <w:ind w:left="0" w:leftChars="0" w:firstLine="210" w:firstLineChars="100"/>
-              <w:rPr>
-                <w:rFonts w:hint="default"/>
-                <w:lang w:val="en-US" w:eastAsia="zh-CN"/>
-              </w:rPr>
-            </w:pPr>
-            <w:r>
-              <w:rPr>
-                <w:rFonts w:hint="eastAsia"/>
-                <w:lang w:val="en-US" w:eastAsia="zh-CN"/>
-              </w:rPr>
-              <w:t>物品不可被查看，系统无提示图标并查看无效。</w:t>
+              <w:t>玩家手中有物品，系统出现提示图标，手持物品将被向主角的视线前方投掷。</w:t>
+            </w:r>
+          </w:p>
+          <w:p>
+            <w:pPr>
+              <w:numPr>
+                <w:ilvl w:val="0"/>
+                <w:numId w:val="21"/>
+              </w:numPr>
+              <w:ind w:firstLine="210" w:firstLineChars="100"/>
+              <w:rPr>
+                <w:rFonts w:hint="default"/>
+                <w:lang w:val="en-US" w:eastAsia="zh-CN"/>
+              </w:rPr>
+            </w:pPr>
+            <w:r>
+              <w:rPr>
+                <w:rFonts w:hint="eastAsia"/>
+                <w:lang w:val="en-US" w:eastAsia="zh-CN"/>
+              </w:rPr>
+              <w:t>玩家手中无物品，系统无提示图标并投掷无效。</w:t>
             </w:r>
           </w:p>
         </w:tc>
@@ -5913,7 +5123,7 @@
             <w:pPr>
               <w:numPr>
                 <w:ilvl w:val="0"/>
-                <w:numId w:val="25"/>
+                <w:numId w:val="22"/>
               </w:numPr>
               <w:rPr>
                 <w:rFonts w:hint="default"/>
@@ -6028,7 +5238,7 @@
                 <w:highlight w:val="none"/>
                 <w:lang w:val="en-US" w:eastAsia="zh-CN"/>
               </w:rPr>
-              <w:t>与家具互动（待开发）</w:t>
+              <w:t>查看物品（待开发）</w:t>
             </w:r>
           </w:p>
         </w:tc>
@@ -6087,7 +5297,7 @@
                 <w:rFonts w:hint="eastAsia"/>
                 <w:lang w:val="en-US" w:eastAsia="zh-CN"/>
               </w:rPr>
-              <w:t>第一人称视角玩家（单人剧情模式，PVP对战模式“逃生者”角色）在游戏场景中与近距离面对的家具进行互动。</w:t>
+              <w:t>第一人称视角玩家（单人剧情模式，PVP对战模式“逃生者”角色）在游戏场景中查看近距离面对的物品。</w:t>
             </w:r>
           </w:p>
         </w:tc>
@@ -6161,26 +5371,26 @@
             <w:pPr>
               <w:numPr>
                 <w:ilvl w:val="0"/>
-                <w:numId w:val="26"/>
-              </w:numPr>
-              <w:rPr>
-                <w:rFonts w:hint="default"/>
-                <w:lang w:val="en-US" w:eastAsia="zh-CN"/>
-              </w:rPr>
-            </w:pPr>
-            <w:r>
-              <w:rPr>
-                <w:rFonts w:hint="eastAsia"/>
-                <w:lang w:val="en-US" w:eastAsia="zh-CN"/>
-              </w:rPr>
-              <w:t>玩家在游戏场景中靠近家具，并将游戏主角保持在家具的可互动范围内。</w:t>
-            </w:r>
-          </w:p>
-          <w:p>
-            <w:pPr>
-              <w:numPr>
-                <w:ilvl w:val="0"/>
-                <w:numId w:val="26"/>
+                <w:numId w:val="23"/>
+              </w:numPr>
+              <w:rPr>
+                <w:rFonts w:hint="default"/>
+                <w:lang w:val="en-US" w:eastAsia="zh-CN"/>
+              </w:rPr>
+            </w:pPr>
+            <w:r>
+              <w:rPr>
+                <w:rFonts w:hint="eastAsia"/>
+                <w:lang w:val="en-US" w:eastAsia="zh-CN"/>
+              </w:rPr>
+              <w:t>玩家在游戏场景中靠近物品，并将游戏主角保持在物品的可查看范围内。</w:t>
+            </w:r>
+          </w:p>
+          <w:p>
+            <w:pPr>
+              <w:numPr>
+                <w:ilvl w:val="0"/>
+                <w:numId w:val="23"/>
               </w:numPr>
               <w:ind w:left="0" w:leftChars="0" w:firstLine="0" w:firstLineChars="0"/>
               <w:rPr>
@@ -6193,7 +5403,7 @@
                 <w:rFonts w:hint="eastAsia"/>
                 <w:lang w:val="en-US" w:eastAsia="zh-CN"/>
               </w:rPr>
-              <w:t>玩家面对物品，按下“E”键。</w:t>
+              <w:t>玩家面对物品，按下“V”键。</w:t>
             </w:r>
           </w:p>
         </w:tc>
@@ -6263,23 +5473,23 @@
                 <w:numId w:val="0"/>
               </w:numPr>
               <w:rPr>
-                <w:rFonts w:hint="eastAsia"/>
-                <w:lang w:val="en-US" w:eastAsia="zh-CN"/>
-              </w:rPr>
-            </w:pPr>
-            <w:r>
-              <w:rPr>
-                <w:rFonts w:hint="eastAsia"/>
-                <w:lang w:val="en-US" w:eastAsia="zh-CN"/>
-              </w:rPr>
-              <w:t>2a. 与家具互动：</w:t>
-            </w:r>
-          </w:p>
-          <w:p>
-            <w:pPr>
-              <w:numPr>
-                <w:ilvl w:val="0"/>
-                <w:numId w:val="27"/>
+                <w:rFonts w:hint="default"/>
+                <w:lang w:val="en-US" w:eastAsia="zh-CN"/>
+              </w:rPr>
+            </w:pPr>
+            <w:r>
+              <w:rPr>
+                <w:rFonts w:hint="eastAsia"/>
+                <w:lang w:val="en-US" w:eastAsia="zh-CN"/>
+              </w:rPr>
+              <w:t>2a. 查看物品：</w:t>
+            </w:r>
+          </w:p>
+          <w:p>
+            <w:pPr>
+              <w:numPr>
+                <w:ilvl w:val="0"/>
+                <w:numId w:val="24"/>
               </w:numPr>
               <w:ind w:firstLine="210" w:firstLineChars="100"/>
               <w:rPr>
@@ -6292,27 +5502,47 @@
                 <w:rFonts w:hint="eastAsia"/>
                 <w:lang w:val="en-US" w:eastAsia="zh-CN"/>
               </w:rPr>
-              <w:t>家具可互动，系统出现提示图标，针对家具类型进行特定互动。</w:t>
-            </w:r>
-          </w:p>
-          <w:p>
-            <w:pPr>
-              <w:numPr>
-                <w:ilvl w:val="0"/>
-                <w:numId w:val="27"/>
-              </w:numPr>
-              <w:ind w:firstLine="210" w:firstLineChars="100"/>
-              <w:rPr>
-                <w:rFonts w:hint="default"/>
-                <w:lang w:val="en-US" w:eastAsia="zh-CN"/>
-              </w:rPr>
-            </w:pPr>
-            <w:r>
-              <w:rPr>
-                <w:rFonts w:hint="eastAsia"/>
-                <w:lang w:val="en-US" w:eastAsia="zh-CN"/>
-              </w:rPr>
-              <w:t>家具不可互动，系统无提示图标并互动无效。</w:t>
+              <w:t>物品可被查看，系统出现提示图标，进入界面后可退出：</w:t>
+            </w:r>
+          </w:p>
+          <w:p>
+            <w:pPr>
+              <w:numPr>
+                <w:ilvl w:val="0"/>
+                <w:numId w:val="0"/>
+              </w:numPr>
+              <w:ind w:firstLine="420" w:firstLineChars="200"/>
+              <w:rPr>
+                <w:rFonts w:hint="eastAsia"/>
+                <w:lang w:val="en-US" w:eastAsia="zh-CN"/>
+              </w:rPr>
+            </w:pPr>
+            <w:r>
+              <w:rPr>
+                <w:rFonts w:hint="eastAsia"/>
+                <w:lang w:val="en-US" w:eastAsia="zh-CN"/>
+              </w:rPr>
+              <w:t>(1a) 进入物品查看界面，拖动鼠标即可旋转物品，再次按“V”键或“ESC”键即可退出。</w:t>
+            </w:r>
+          </w:p>
+          <w:p>
+            <w:pPr>
+              <w:numPr>
+                <w:ilvl w:val="0"/>
+                <w:numId w:val="24"/>
+              </w:numPr>
+              <w:ind w:left="0" w:leftChars="0" w:firstLine="210" w:firstLineChars="100"/>
+              <w:rPr>
+                <w:rFonts w:hint="default"/>
+                <w:lang w:val="en-US" w:eastAsia="zh-CN"/>
+              </w:rPr>
+            </w:pPr>
+            <w:r>
+              <w:rPr>
+                <w:rFonts w:hint="eastAsia"/>
+                <w:lang w:val="en-US" w:eastAsia="zh-CN"/>
+              </w:rPr>
+              <w:t>物品不可被查看，系统无提示图标并查看无效。</w:t>
             </w:r>
           </w:p>
         </w:tc>
@@ -6363,7 +5593,7 @@
             <w:pPr>
               <w:numPr>
                 <w:ilvl w:val="0"/>
-                <w:numId w:val="28"/>
+                <w:numId w:val="25"/>
               </w:numPr>
               <w:rPr>
                 <w:rFonts w:hint="default"/>
@@ -6478,7 +5708,7 @@
                 <w:highlight w:val="none"/>
                 <w:lang w:val="en-US" w:eastAsia="zh-CN"/>
               </w:rPr>
-              <w:t>单人剧情模式进入游戏设置界面（待开发）</w:t>
+              <w:t>与家具互动（待开发）</w:t>
             </w:r>
           </w:p>
         </w:tc>
@@ -6537,7 +5767,7 @@
                 <w:rFonts w:hint="eastAsia"/>
                 <w:lang w:val="en-US" w:eastAsia="zh-CN"/>
               </w:rPr>
-              <w:t>单人剧情模式玩家在任何时候可进入游戏设置界面，并且将暂停游戏。</w:t>
+              <w:t>第一人称视角玩家（单人剧情模式，PVP对战模式“逃生者”角色）在游戏场景中与近距离面对的家具进行互动。</w:t>
             </w:r>
           </w:p>
         </w:tc>
@@ -6611,19 +5841,39 @@
             <w:pPr>
               <w:numPr>
                 <w:ilvl w:val="0"/>
-                <w:numId w:val="29"/>
-              </w:numPr>
-              <w:rPr>
-                <w:rFonts w:hint="default"/>
-                <w:lang w:val="en-US" w:eastAsia="zh-CN"/>
-              </w:rPr>
-            </w:pPr>
-            <w:r>
-              <w:rPr>
-                <w:rFonts w:hint="eastAsia"/>
-                <w:lang w:val="en-US" w:eastAsia="zh-CN"/>
-              </w:rPr>
-              <w:t>玩家在进入单人剧情模式后的任何时候按下“ESC”键进入游戏暂停界面。</w:t>
+                <w:numId w:val="26"/>
+              </w:numPr>
+              <w:rPr>
+                <w:rFonts w:hint="default"/>
+                <w:lang w:val="en-US" w:eastAsia="zh-CN"/>
+              </w:rPr>
+            </w:pPr>
+            <w:r>
+              <w:rPr>
+                <w:rFonts w:hint="eastAsia"/>
+                <w:lang w:val="en-US" w:eastAsia="zh-CN"/>
+              </w:rPr>
+              <w:t>玩家在游戏场景中靠近家具，并将游戏主角保持在家具的可互动范围内。</w:t>
+            </w:r>
+          </w:p>
+          <w:p>
+            <w:pPr>
+              <w:numPr>
+                <w:ilvl w:val="0"/>
+                <w:numId w:val="26"/>
+              </w:numPr>
+              <w:ind w:left="0" w:leftChars="0" w:firstLine="0" w:firstLineChars="0"/>
+              <w:rPr>
+                <w:rFonts w:hint="default"/>
+                <w:lang w:val="en-US" w:eastAsia="zh-CN"/>
+              </w:rPr>
+            </w:pPr>
+            <w:r>
+              <w:rPr>
+                <w:rFonts w:hint="eastAsia"/>
+                <w:lang w:val="en-US" w:eastAsia="zh-CN"/>
+              </w:rPr>
+              <w:t>玩家面对物品，按下“E”键。</w:t>
             </w:r>
           </w:p>
         </w:tc>
@@ -6693,75 +5943,23 @@
                 <w:numId w:val="0"/>
               </w:numPr>
               <w:rPr>
-                <w:rFonts w:hint="default"/>
-                <w:lang w:val="en-US" w:eastAsia="zh-CN"/>
-              </w:rPr>
-            </w:pPr>
-            <w:r>
-              <w:rPr>
-                <w:rFonts w:hint="default"/>
-                <w:lang w:val="en-US" w:eastAsia="zh-CN"/>
-              </w:rPr>
-              <w:t xml:space="preserve">1a. </w:t>
-            </w:r>
-            <w:r>
-              <w:rPr>
-                <w:rFonts w:hint="eastAsia"/>
-                <w:lang w:val="en-US" w:eastAsia="zh-CN"/>
-              </w:rPr>
-              <w:t>返回当前游戏。</w:t>
-            </w:r>
-          </w:p>
-          <w:p>
-            <w:pPr>
-              <w:numPr>
-                <w:ilvl w:val="0"/>
-                <w:numId w:val="0"/>
-              </w:numPr>
-              <w:rPr>
-                <w:rFonts w:hint="eastAsia"/>
-                <w:lang w:val="en-US" w:eastAsia="zh-CN"/>
-              </w:rPr>
-            </w:pPr>
-            <w:r>
-              <w:rPr>
-                <w:rFonts w:hint="default"/>
-                <w:lang w:val="en-US" w:eastAsia="zh-CN"/>
-              </w:rPr>
-              <w:t xml:space="preserve">1b. </w:t>
-            </w:r>
-            <w:r>
-              <w:rPr>
-                <w:rFonts w:hint="eastAsia"/>
-                <w:lang w:val="en-US" w:eastAsia="zh-CN"/>
-              </w:rPr>
-              <w:t>进入系统设置界面。</w:t>
-            </w:r>
-          </w:p>
-          <w:p>
-            <w:pPr>
-              <w:numPr>
-                <w:ilvl w:val="0"/>
-                <w:numId w:val="0"/>
-              </w:numPr>
-              <w:rPr>
-                <w:rFonts w:hint="eastAsia" w:eastAsiaTheme="minorEastAsia"/>
-                <w:lang w:val="en-US" w:eastAsia="zh-CN"/>
-              </w:rPr>
-            </w:pPr>
-            <w:r>
-              <w:rPr>
-                <w:rFonts w:hint="eastAsia"/>
-                <w:lang w:val="en-US" w:eastAsia="zh-CN"/>
-              </w:rPr>
-              <w:t>1c. 返回游戏开始菜单，系统提示玩家“未保存的游戏内容将在退出游戏后遗失，是否退出”：</w:t>
-            </w:r>
-          </w:p>
-          <w:p>
-            <w:pPr>
-              <w:numPr>
-                <w:ilvl w:val="0"/>
-                <w:numId w:val="30"/>
+                <w:rFonts w:hint="eastAsia"/>
+                <w:lang w:val="en-US" w:eastAsia="zh-CN"/>
+              </w:rPr>
+            </w:pPr>
+            <w:r>
+              <w:rPr>
+                <w:rFonts w:hint="eastAsia"/>
+                <w:lang w:val="en-US" w:eastAsia="zh-CN"/>
+              </w:rPr>
+              <w:t>2a. 与家具互动：</w:t>
+            </w:r>
+          </w:p>
+          <w:p>
+            <w:pPr>
+              <w:numPr>
+                <w:ilvl w:val="0"/>
+                <w:numId w:val="27"/>
               </w:numPr>
               <w:ind w:firstLine="210" w:firstLineChars="100"/>
               <w:rPr>
@@ -6774,14 +5972,14 @@
                 <w:rFonts w:hint="eastAsia"/>
                 <w:lang w:val="en-US" w:eastAsia="zh-CN"/>
               </w:rPr>
-              <w:t>用户选择“是”，返回游戏开始菜单。</w:t>
-            </w:r>
-          </w:p>
-          <w:p>
-            <w:pPr>
-              <w:numPr>
-                <w:ilvl w:val="0"/>
-                <w:numId w:val="30"/>
+              <w:t>家具可互动，系统出现提示图标，针对家具类型进行特定互动。</w:t>
+            </w:r>
+          </w:p>
+          <w:p>
+            <w:pPr>
+              <w:numPr>
+                <w:ilvl w:val="0"/>
+                <w:numId w:val="27"/>
               </w:numPr>
               <w:ind w:firstLine="210" w:firstLineChars="100"/>
               <w:rPr>
@@ -6794,7 +5992,7 @@
                 <w:rFonts w:hint="eastAsia"/>
                 <w:lang w:val="en-US" w:eastAsia="zh-CN"/>
               </w:rPr>
-              <w:t>用户选择“否”，返回游戏暂停界面。</w:t>
+              <w:t>家具不可互动，系统无提示图标并互动无效。</w:t>
             </w:r>
           </w:p>
         </w:tc>
@@ -6845,9 +6043,8 @@
             <w:pPr>
               <w:numPr>
                 <w:ilvl w:val="0"/>
-                <w:numId w:val="31"/>
-              </w:numPr>
-              <w:ind w:leftChars="0"/>
+                <w:numId w:val="28"/>
+              </w:numPr>
               <w:rPr>
                 <w:rFonts w:hint="default"/>
                 <w:lang w:val="en-US" w:eastAsia="zh-CN"/>
@@ -6958,9 +6155,10 @@
             <w:r>
               <w:rPr>
                 <w:rFonts w:hint="eastAsia"/>
-                <w:lang w:val="en-US" w:eastAsia="zh-CN"/>
-              </w:rPr>
-              <w:t>进入背包界面</w:t>
+                <w:highlight w:val="none"/>
+                <w:lang w:val="en-US" w:eastAsia="zh-CN"/>
+              </w:rPr>
+              <w:t>单人剧情模式进入游戏设置界面（待开发）</w:t>
             </w:r>
           </w:p>
         </w:tc>
@@ -7019,7 +6217,7 @@
                 <w:rFonts w:hint="eastAsia"/>
                 <w:lang w:val="en-US" w:eastAsia="zh-CN"/>
               </w:rPr>
-              <w:t>第一人称视角玩家（单人剧情模式，PVP对战模式“逃生者”角色）在游戏场景中进入背包界面。</w:t>
+              <w:t>单人剧情模式玩家在任何时候可进入游戏设置界面，并且将暂停游戏。</w:t>
             </w:r>
           </w:p>
         </w:tc>
@@ -7093,19 +6291,19 @@
             <w:pPr>
               <w:numPr>
                 <w:ilvl w:val="0"/>
-                <w:numId w:val="32"/>
-              </w:numPr>
-              <w:rPr>
-                <w:rFonts w:hint="default"/>
-                <w:lang w:val="en-US" w:eastAsia="zh-CN"/>
-              </w:rPr>
-            </w:pPr>
-            <w:r>
-              <w:rPr>
-                <w:rFonts w:hint="eastAsia"/>
-                <w:lang w:val="en-US" w:eastAsia="zh-CN"/>
-              </w:rPr>
-              <w:t>玩家在游戏场景中，按下“B”键进入背包界面。</w:t>
+                <w:numId w:val="29"/>
+              </w:numPr>
+              <w:rPr>
+                <w:rFonts w:hint="default"/>
+                <w:lang w:val="en-US" w:eastAsia="zh-CN"/>
+              </w:rPr>
+            </w:pPr>
+            <w:r>
+              <w:rPr>
+                <w:rFonts w:hint="eastAsia"/>
+                <w:lang w:val="en-US" w:eastAsia="zh-CN"/>
+              </w:rPr>
+              <w:t>玩家在进入单人剧情模式后的任何时候按下“ESC”键进入游戏暂停界面。</w:t>
             </w:r>
           </w:p>
         </w:tc>
@@ -7191,7 +6389,92 @@
                 <w:rFonts w:hint="eastAsia"/>
                 <w:lang w:val="en-US" w:eastAsia="zh-CN"/>
               </w:rPr>
-              <w:t>退出背包界面。</w:t>
+              <w:t>返回当前游戏。</w:t>
+            </w:r>
+          </w:p>
+          <w:p>
+            <w:pPr>
+              <w:numPr>
+                <w:ilvl w:val="0"/>
+                <w:numId w:val="0"/>
+              </w:numPr>
+              <w:rPr>
+                <w:rFonts w:hint="eastAsia"/>
+                <w:lang w:val="en-US" w:eastAsia="zh-CN"/>
+              </w:rPr>
+            </w:pPr>
+            <w:r>
+              <w:rPr>
+                <w:rFonts w:hint="default"/>
+                <w:lang w:val="en-US" w:eastAsia="zh-CN"/>
+              </w:rPr>
+              <w:t xml:space="preserve">1b. </w:t>
+            </w:r>
+            <w:r>
+              <w:rPr>
+                <w:rFonts w:hint="eastAsia"/>
+                <w:lang w:val="en-US" w:eastAsia="zh-CN"/>
+              </w:rPr>
+              <w:t>进入系统设置界面。</w:t>
+            </w:r>
+          </w:p>
+          <w:p>
+            <w:pPr>
+              <w:numPr>
+                <w:ilvl w:val="0"/>
+                <w:numId w:val="0"/>
+              </w:numPr>
+              <w:rPr>
+                <w:rFonts w:hint="eastAsia" w:eastAsiaTheme="minorEastAsia"/>
+                <w:lang w:val="en-US" w:eastAsia="zh-CN"/>
+              </w:rPr>
+            </w:pPr>
+            <w:r>
+              <w:rPr>
+                <w:rFonts w:hint="eastAsia"/>
+                <w:lang w:val="en-US" w:eastAsia="zh-CN"/>
+              </w:rPr>
+              <w:t>1c. 返回游戏开始菜单，系统提示玩家“未保存的游戏内容将在退出游戏后遗失，是否退出”：</w:t>
+            </w:r>
+          </w:p>
+          <w:p>
+            <w:pPr>
+              <w:numPr>
+                <w:ilvl w:val="0"/>
+                <w:numId w:val="30"/>
+              </w:numPr>
+              <w:ind w:firstLine="210" w:firstLineChars="100"/>
+              <w:rPr>
+                <w:rFonts w:hint="default"/>
+                <w:lang w:val="en-US" w:eastAsia="zh-CN"/>
+              </w:rPr>
+            </w:pPr>
+            <w:r>
+              <w:rPr>
+                <w:rFonts w:hint="eastAsia"/>
+                <w:lang w:val="en-US" w:eastAsia="zh-CN"/>
+              </w:rPr>
+              <w:t>用户选择“是”，返回游戏开始菜单。</w:t>
+            </w:r>
+          </w:p>
+          <w:p>
+            <w:pPr>
+              <w:numPr>
+                <w:ilvl w:val="0"/>
+                <w:numId w:val="30"/>
+              </w:numPr>
+              <w:ind w:firstLine="210" w:firstLineChars="100"/>
+              <w:rPr>
+                <w:rFonts w:hint="default"/>
+                <w:lang w:val="en-US" w:eastAsia="zh-CN"/>
+              </w:rPr>
+            </w:pPr>
+            <w:r>
+              <w:rPr>
+                <w:rFonts w:hint="eastAsia"/>
+                <w:lang w:val="en-US" w:eastAsia="zh-CN"/>
+              </w:rPr>
+              <w:t>用户选择“否”，返回游戏暂停界面。</w:t>
             </w:r>
           </w:p>
         </w:tc>
@@ -7242,8 +6525,9 @@
             <w:pPr>
               <w:numPr>
                 <w:ilvl w:val="0"/>
-                <w:numId w:val="33"/>
-              </w:numPr>
+                <w:numId w:val="31"/>
+              </w:numPr>
+              <w:ind w:leftChars="0"/>
               <w:rPr>
                 <w:rFonts w:hint="default"/>
                 <w:lang w:val="en-US" w:eastAsia="zh-CN"/>
@@ -7262,20 +6546,6 @@
     </w:tbl>
     <w:p>
       <w:pPr>
-        <w:pBdr>
-          <w:bottom w:val="single" w:color="auto" w:sz="4" w:space="0"/>
-        </w:pBdr>
-        <w:rPr>
-          <w:rFonts w:hint="eastAsia" w:eastAsiaTheme="minorEastAsia"/>
-          <w:lang w:eastAsia="zh-CN"/>
-        </w:rPr>
-      </w:pPr>
-    </w:p>
-    <w:p>
-      <w:pPr>
-        <w:pBdr>
-          <w:bottom w:val="single" w:color="auto" w:sz="4" w:space="0"/>
-        </w:pBdr>
         <w:rPr>
           <w:rFonts w:hint="eastAsia" w:eastAsiaTheme="minorEastAsia"/>
           <w:lang w:eastAsia="zh-CN"/>
@@ -7285,119 +6555,7 @@
     <w:p>
       <w:pPr>
         <w:rPr>
-          <w:rFonts w:hint="eastAsia"/>
-          <w:lang w:eastAsia="zh-CN"/>
-        </w:rPr>
-      </w:pPr>
-    </w:p>
-    <w:p>
-      <w:pPr>
-        <w:rPr>
-          <w:rFonts w:hint="eastAsia"/>
-          <w:lang w:eastAsia="zh-CN"/>
-        </w:rPr>
-      </w:pPr>
-    </w:p>
-    <w:p>
-      <w:pPr>
-        <w:rPr>
-          <w:rFonts w:hint="eastAsia"/>
-          <w:lang w:eastAsia="zh-CN"/>
-        </w:rPr>
-      </w:pPr>
-    </w:p>
-    <w:p>
-      <w:pPr>
-        <w:rPr>
-          <w:rFonts w:hint="eastAsia"/>
-          <w:lang w:eastAsia="zh-CN"/>
-        </w:rPr>
-      </w:pPr>
-    </w:p>
-    <w:p>
-      <w:pPr>
-        <w:rPr>
-          <w:rFonts w:hint="eastAsia"/>
-          <w:lang w:eastAsia="zh-CN"/>
-        </w:rPr>
-      </w:pPr>
-    </w:p>
-    <w:p>
-      <w:pPr>
-        <w:rPr>
-          <w:rFonts w:hint="eastAsia"/>
-          <w:lang w:eastAsia="zh-CN"/>
-        </w:rPr>
-      </w:pPr>
-    </w:p>
-    <w:p>
-      <w:pPr>
-        <w:rPr>
-          <w:rFonts w:hint="eastAsia"/>
-          <w:lang w:eastAsia="zh-CN"/>
-        </w:rPr>
-      </w:pPr>
-    </w:p>
-    <w:p>
-      <w:pPr>
-        <w:rPr>
-          <w:rFonts w:hint="eastAsia"/>
-          <w:lang w:eastAsia="zh-CN"/>
-        </w:rPr>
-      </w:pPr>
-    </w:p>
-    <w:p>
-      <w:pPr>
-        <w:rPr>
-          <w:rFonts w:hint="eastAsia"/>
-          <w:lang w:eastAsia="zh-CN"/>
-        </w:rPr>
-      </w:pPr>
-    </w:p>
-    <w:p>
-      <w:pPr>
-        <w:rPr>
-          <w:rFonts w:hint="eastAsia"/>
-          <w:lang w:eastAsia="zh-CN"/>
-        </w:rPr>
-      </w:pPr>
-    </w:p>
-    <w:p>
-      <w:pPr>
-        <w:rPr>
-          <w:rFonts w:hint="eastAsia"/>
-          <w:lang w:eastAsia="zh-CN"/>
-        </w:rPr>
-      </w:pPr>
-    </w:p>
-    <w:p>
-      <w:pPr>
-        <w:rPr>
-          <w:rFonts w:hint="eastAsia"/>
-          <w:lang w:eastAsia="zh-CN"/>
-        </w:rPr>
-      </w:pPr>
-    </w:p>
-    <w:p>
-      <w:pPr>
-        <w:rPr>
-          <w:rFonts w:hint="eastAsia"/>
-          <w:lang w:eastAsia="zh-CN"/>
-        </w:rPr>
-      </w:pPr>
-    </w:p>
-    <w:p>
-      <w:pPr>
-        <w:rPr>
-          <w:rFonts w:hint="eastAsia"/>
-          <w:lang w:eastAsia="zh-CN"/>
-        </w:rPr>
-      </w:pPr>
-    </w:p>
-    <w:p>
-      <w:pPr>
-        <w:rPr>
-          <w:rFonts w:hint="eastAsia"/>
+          <w:rFonts w:hint="eastAsia" w:eastAsiaTheme="minorEastAsia"/>
           <w:lang w:eastAsia="zh-CN"/>
         </w:rPr>
       </w:pPr>
@@ -7480,10 +6638,9 @@
             <w:r>
               <w:rPr>
                 <w:rFonts w:hint="eastAsia"/>
-                <w:highlight w:val="none"/>
-                <w:lang w:val="en-US" w:eastAsia="zh-CN"/>
-              </w:rPr>
-              <w:t>查看背包物品（待开发）</w:t>
+                <w:lang w:val="en-US" w:eastAsia="zh-CN"/>
+              </w:rPr>
+              <w:t>进入背包界面</w:t>
             </w:r>
           </w:p>
         </w:tc>
@@ -7533,16 +6690,16 @@
           <w:p>
             <w:pPr>
               <w:rPr>
-                <w:rFonts w:hint="default" w:eastAsiaTheme="minorEastAsia"/>
-                <w:lang w:val="en-US" w:eastAsia="zh-CN"/>
-              </w:rPr>
-            </w:pPr>
-            <w:r>
-              <w:rPr>
-                <w:rFonts w:hint="eastAsia"/>
-                <w:lang w:val="en-US" w:eastAsia="zh-CN"/>
-              </w:rPr>
-              <w:t>第一人称视角玩家（单人剧情模式，PVP对战模式“逃生者”角色）在背包界面中选择物品并进行查看。</w:t>
+                <w:rFonts w:hint="default"/>
+                <w:lang w:val="en-US" w:eastAsia="zh-CN"/>
+              </w:rPr>
+            </w:pPr>
+            <w:r>
+              <w:rPr>
+                <w:rFonts w:hint="eastAsia"/>
+                <w:lang w:val="en-US" w:eastAsia="zh-CN"/>
+              </w:rPr>
+              <w:t>第一人称视角玩家（单人剧情模式，PVP对战模式“逃生者”角色）在游戏场景中进入背包界面。</w:t>
             </w:r>
           </w:p>
         </w:tc>
@@ -7616,59 +6773,19 @@
             <w:pPr>
               <w:numPr>
                 <w:ilvl w:val="0"/>
-                <w:numId w:val="34"/>
-              </w:numPr>
-              <w:rPr>
-                <w:rFonts w:hint="default"/>
-                <w:lang w:val="en-US" w:eastAsia="zh-CN"/>
-              </w:rPr>
-            </w:pPr>
-            <w:r>
-              <w:rPr>
-                <w:rFonts w:hint="eastAsia"/>
-                <w:lang w:val="en-US" w:eastAsia="zh-CN"/>
-              </w:rPr>
-              <w:t>玩家在背包界面中通过鼠标选中物品。</w:t>
-            </w:r>
-          </w:p>
-          <w:p>
-            <w:pPr>
-              <w:numPr>
-                <w:ilvl w:val="0"/>
-                <w:numId w:val="34"/>
-              </w:numPr>
-              <w:ind w:left="0" w:leftChars="0" w:firstLine="0" w:firstLineChars="0"/>
-              <w:rPr>
-                <w:rFonts w:hint="default"/>
-                <w:lang w:val="en-US" w:eastAsia="zh-CN"/>
-              </w:rPr>
-            </w:pPr>
-            <w:r>
-              <w:rPr>
-                <w:rFonts w:hint="eastAsia"/>
-                <w:lang w:val="en-US" w:eastAsia="zh-CN"/>
-              </w:rPr>
-              <w:t>长按鼠标左键出现（带有四个不同操作图标的面板），鼠标移动至“查看”图标处。</w:t>
-            </w:r>
-          </w:p>
-          <w:p>
-            <w:pPr>
-              <w:numPr>
-                <w:ilvl w:val="0"/>
-                <w:numId w:val="34"/>
-              </w:numPr>
-              <w:ind w:left="0" w:leftChars="0" w:firstLine="0" w:firstLineChars="0"/>
-              <w:rPr>
-                <w:rFonts w:hint="default"/>
-                <w:lang w:val="en-US" w:eastAsia="zh-CN"/>
-              </w:rPr>
-            </w:pPr>
-            <w:r>
-              <w:rPr>
-                <w:rFonts w:hint="eastAsia"/>
-                <w:lang w:val="en-US" w:eastAsia="zh-CN"/>
-              </w:rPr>
-              <w:t>释放鼠标左键。</w:t>
+                <w:numId w:val="32"/>
+              </w:numPr>
+              <w:rPr>
+                <w:rFonts w:hint="default"/>
+                <w:lang w:val="en-US" w:eastAsia="zh-CN"/>
+              </w:rPr>
+            </w:pPr>
+            <w:r>
+              <w:rPr>
+                <w:rFonts w:hint="eastAsia"/>
+                <w:lang w:val="en-US" w:eastAsia="zh-CN"/>
+              </w:rPr>
+              <w:t>玩家在游戏场景中，按下“B”键进入背包界面。</w:t>
             </w:r>
           </w:p>
         </w:tc>
@@ -7744,10 +6861,17 @@
             </w:pPr>
             <w:r>
               <w:rPr>
-                <w:rFonts w:hint="eastAsia"/>
-                <w:lang w:val="en-US" w:eastAsia="zh-CN"/>
-              </w:rPr>
-              <w:t>2a. 查看物品：进入物品查看界面，拖动鼠标即可旋转物品，再次按“V”键或“ESC”键即可退出。</w:t>
+                <w:rFonts w:hint="default"/>
+                <w:lang w:val="en-US" w:eastAsia="zh-CN"/>
+              </w:rPr>
+              <w:t xml:space="preserve">1a. </w:t>
+            </w:r>
+            <w:r>
+              <w:rPr>
+                <w:rFonts w:hint="eastAsia"/>
+                <w:lang w:val="en-US" w:eastAsia="zh-CN"/>
+              </w:rPr>
+              <w:t>退出背包界面。</w:t>
             </w:r>
           </w:p>
         </w:tc>
@@ -7798,7 +6922,7 @@
             <w:pPr>
               <w:numPr>
                 <w:ilvl w:val="0"/>
-                <w:numId w:val="35"/>
+                <w:numId w:val="33"/>
               </w:numPr>
               <w:rPr>
                 <w:rFonts w:hint="default"/>
@@ -7913,7 +7037,7 @@
                 <w:highlight w:val="none"/>
                 <w:lang w:val="en-US" w:eastAsia="zh-CN"/>
               </w:rPr>
-              <w:t>手持背包物品（待开发）</w:t>
+              <w:t>查看背包物品（待开发）</w:t>
             </w:r>
           </w:p>
         </w:tc>
@@ -7963,136 +7087,16 @@
           <w:p>
             <w:pPr>
               <w:rPr>
-                <w:rFonts w:hint="default"/>
-                <w:lang w:val="en-US" w:eastAsia="zh-CN"/>
-              </w:rPr>
-            </w:pPr>
-            <w:r>
-              <w:rPr>
-                <w:rFonts w:hint="eastAsia"/>
-                <w:lang w:val="en-US" w:eastAsia="zh-CN"/>
-              </w:rPr>
-              <w:t>第一人称视角玩家（单人剧情模式，PVP对战模式“逃生者”角色）在背包界面中选择物品并手持。</w:t>
-            </w:r>
-          </w:p>
-        </w:tc>
-      </w:tr>
-      <w:tr>
-        <w:tblPrEx>
-          <w:tblBorders>
-            <w:top w:val="single" w:color="auto" w:sz="4" w:space="0"/>
-            <w:left w:val="single" w:color="auto" w:sz="4" w:space="0"/>
-            <w:bottom w:val="single" w:color="auto" w:sz="4" w:space="0"/>
-            <w:right w:val="single" w:color="auto" w:sz="4" w:space="0"/>
-            <w:insideH w:val="single" w:color="auto" w:sz="4" w:space="0"/>
-            <w:insideV w:val="single" w:color="auto" w:sz="4" w:space="0"/>
-          </w:tblBorders>
-        </w:tblPrEx>
-        <w:trPr>
-          <w:trHeight w:val="217" w:hRule="atLeast"/>
-        </w:trPr>
-        <w:tc>
-          <w:tcPr>
-            <w:tcW w:w="1163" w:type="dxa"/>
-            <w:vMerge w:val="restart"/>
-          </w:tcPr>
-          <w:p>
-            <w:pPr>
-              <w:rPr>
-                <w:rFonts w:hint="default"/>
-                <w:lang w:val="en-US" w:eastAsia="zh-CN"/>
-              </w:rPr>
-            </w:pPr>
-            <w:r>
-              <w:rPr>
-                <w:rFonts w:hint="eastAsia"/>
-                <w:lang w:val="en-US" w:eastAsia="zh-CN"/>
-              </w:rPr>
-              <w:t>事件流</w:t>
-            </w:r>
-          </w:p>
-        </w:tc>
-        <w:tc>
-          <w:tcPr>
-            <w:tcW w:w="1309" w:type="dxa"/>
-          </w:tcPr>
-          <w:p>
-            <w:pPr>
-              <w:rPr>
-                <w:rFonts w:hint="default"/>
-                <w:lang w:val="en-US" w:eastAsia="zh-CN"/>
-              </w:rPr>
-            </w:pPr>
-            <w:r>
-              <w:rPr>
-                <w:rFonts w:hint="eastAsia"/>
-                <w:lang w:val="en-US" w:eastAsia="zh-CN"/>
-              </w:rPr>
-              <w:t>基本流</w:t>
-            </w:r>
-          </w:p>
-        </w:tc>
-        <w:tc>
-          <w:tcPr>
-            <w:tcW w:w="6050" w:type="dxa"/>
-          </w:tcPr>
-          <w:p>
-            <w:pPr>
-              <w:numPr>
-                <w:ilvl w:val="0"/>
-                <w:numId w:val="36"/>
-              </w:numPr>
-              <w:rPr>
-                <w:rFonts w:hint="default"/>
-                <w:lang w:val="en-US" w:eastAsia="zh-CN"/>
-              </w:rPr>
-            </w:pPr>
-            <w:r>
-              <w:rPr>
-                <w:rFonts w:hint="eastAsia"/>
-                <w:lang w:val="en-US" w:eastAsia="zh-CN"/>
-              </w:rPr>
-              <w:t>玩家在背包界面中通过鼠标选中物品。</w:t>
-            </w:r>
-          </w:p>
-          <w:p>
-            <w:pPr>
-              <w:numPr>
-                <w:ilvl w:val="0"/>
-                <w:numId w:val="36"/>
-              </w:numPr>
-              <w:ind w:left="0" w:leftChars="0" w:firstLine="0" w:firstLineChars="0"/>
-              <w:rPr>
-                <w:rFonts w:hint="default"/>
-                <w:lang w:val="en-US" w:eastAsia="zh-CN"/>
-              </w:rPr>
-            </w:pPr>
-            <w:r>
-              <w:rPr>
-                <w:rFonts w:hint="eastAsia"/>
-                <w:lang w:val="en-US" w:eastAsia="zh-CN"/>
-              </w:rPr>
-              <w:t>长按鼠标左键出现（带有四个不同操作图标的面板），鼠标移动至“手持”图标处。</w:t>
-            </w:r>
-          </w:p>
-          <w:p>
-            <w:pPr>
-              <w:numPr>
-                <w:ilvl w:val="0"/>
-                <w:numId w:val="36"/>
-              </w:numPr>
-              <w:ind w:left="0" w:leftChars="0" w:firstLine="0" w:firstLineChars="0"/>
-              <w:rPr>
-                <w:rFonts w:hint="default"/>
-                <w:lang w:val="en-US" w:eastAsia="zh-CN"/>
-              </w:rPr>
-            </w:pPr>
-            <w:r>
-              <w:rPr>
-                <w:rFonts w:hint="eastAsia"/>
-                <w:lang w:val="en-US" w:eastAsia="zh-CN"/>
-              </w:rPr>
-              <w:t>释放鼠标左键。</w:t>
+                <w:rFonts w:hint="default" w:eastAsiaTheme="minorEastAsia"/>
+                <w:lang w:val="en-US" w:eastAsia="zh-CN"/>
+              </w:rPr>
+            </w:pPr>
+            <w:r>
+              <w:rPr>
+                <w:rFonts w:hint="eastAsia"/>
+                <w:lang w:val="en-US" w:eastAsia="zh-CN"/>
+              </w:rPr>
+              <w:t>第一人称视角玩家（单人剧情模式，PVP对战模式“逃生者”角色）在背包界面中选择物品并进行查看。</w:t>
             </w:r>
           </w:p>
         </w:tc>
@@ -8115,20 +7119,27 @@
           </w:tblCellMar>
         </w:tblPrEx>
         <w:trPr>
-          <w:trHeight w:val="105" w:hRule="atLeast"/>
+          <w:trHeight w:val="217" w:hRule="atLeast"/>
         </w:trPr>
         <w:tc>
           <w:tcPr>
             <w:tcW w:w="1163" w:type="dxa"/>
-            <w:vMerge w:val="continue"/>
-          </w:tcPr>
-          <w:p>
-            <w:pPr>
-              <w:rPr>
-                <w:rFonts w:hint="eastAsia"/>
-                <w:lang w:val="en-US" w:eastAsia="zh-CN"/>
-              </w:rPr>
-            </w:pPr>
+            <w:vMerge w:val="restart"/>
+          </w:tcPr>
+          <w:p>
+            <w:pPr>
+              <w:rPr>
+                <w:rFonts w:hint="default"/>
+                <w:lang w:val="en-US" w:eastAsia="zh-CN"/>
+              </w:rPr>
+            </w:pPr>
+            <w:r>
+              <w:rPr>
+                <w:rFonts w:hint="eastAsia"/>
+                <w:lang w:val="en-US" w:eastAsia="zh-CN"/>
+              </w:rPr>
+              <w:t>事件流</w:t>
+            </w:r>
           </w:p>
         </w:tc>
         <w:tc>
@@ -8138,16 +7149,16 @@
           <w:p>
             <w:pPr>
               <w:rPr>
-                <w:rFonts w:hint="eastAsia"/>
-                <w:lang w:val="en-US" w:eastAsia="zh-CN"/>
-              </w:rPr>
-            </w:pPr>
-            <w:r>
-              <w:rPr>
-                <w:rFonts w:hint="eastAsia"/>
-                <w:lang w:val="en-US" w:eastAsia="zh-CN"/>
-              </w:rPr>
-              <w:t>备选流</w:t>
+                <w:rFonts w:hint="default"/>
+                <w:lang w:val="en-US" w:eastAsia="zh-CN"/>
+              </w:rPr>
+            </w:pPr>
+            <w:r>
+              <w:rPr>
+                <w:rFonts w:hint="eastAsia"/>
+                <w:lang w:val="en-US" w:eastAsia="zh-CN"/>
+              </w:rPr>
+              <w:t>基本流</w:t>
             </w:r>
           </w:p>
         </w:tc>
@@ -8159,59 +7170,59 @@
             <w:pPr>
               <w:numPr>
                 <w:ilvl w:val="0"/>
-                <w:numId w:val="0"/>
-              </w:numPr>
-              <w:rPr>
-                <w:rFonts w:hint="default"/>
-                <w:lang w:val="en-US" w:eastAsia="zh-CN"/>
-              </w:rPr>
-            </w:pPr>
-            <w:r>
-              <w:rPr>
-                <w:rFonts w:hint="eastAsia"/>
-                <w:lang w:val="en-US" w:eastAsia="zh-CN"/>
-              </w:rPr>
-              <w:t>2a. 物品可被持有：</w:t>
-            </w:r>
-          </w:p>
-          <w:p>
-            <w:pPr>
-              <w:numPr>
-                <w:ilvl w:val="0"/>
-                <w:numId w:val="0"/>
-              </w:numPr>
-              <w:ind w:firstLine="420" w:firstLineChars="200"/>
-              <w:rPr>
-                <w:rFonts w:hint="eastAsia"/>
-                <w:lang w:val="en-US" w:eastAsia="zh-CN"/>
-              </w:rPr>
-            </w:pPr>
-            <w:r>
-              <w:rPr>
-                <w:rFonts w:hint="eastAsia"/>
-                <w:lang w:val="en-US" w:eastAsia="zh-CN"/>
-              </w:rPr>
-              <w:t>(1a) 玩家手中无物品，物品被手持并出现在玩家手中。</w:t>
-            </w:r>
-          </w:p>
-          <w:p>
-            <w:pPr>
-              <w:numPr>
-                <w:ilvl w:val="0"/>
-                <w:numId w:val="0"/>
-              </w:numPr>
-              <w:ind w:firstLine="420" w:firstLineChars="200"/>
-              <w:rPr>
-                <w:rFonts w:hint="default"/>
-                <w:lang w:val="en-US" w:eastAsia="zh-CN"/>
-              </w:rPr>
-            </w:pPr>
-            <w:r>
-              <w:rPr>
-                <w:rFonts w:hint="eastAsia"/>
-                <w:lang w:val="en-US" w:eastAsia="zh-CN"/>
-              </w:rPr>
-              <w:t>(1b) 玩家手中有物品，物品被手持并出现在玩家手中，同时将原手中的物品放在主角的脚边，将该手持物品从背包中移除。</w:t>
+                <w:numId w:val="34"/>
+              </w:numPr>
+              <w:rPr>
+                <w:rFonts w:hint="default"/>
+                <w:lang w:val="en-US" w:eastAsia="zh-CN"/>
+              </w:rPr>
+            </w:pPr>
+            <w:r>
+              <w:rPr>
+                <w:rFonts w:hint="eastAsia"/>
+                <w:lang w:val="en-US" w:eastAsia="zh-CN"/>
+              </w:rPr>
+              <w:t>玩家在背包界面中通过鼠标选中物品。</w:t>
+            </w:r>
+          </w:p>
+          <w:p>
+            <w:pPr>
+              <w:numPr>
+                <w:ilvl w:val="0"/>
+                <w:numId w:val="34"/>
+              </w:numPr>
+              <w:ind w:left="0" w:leftChars="0" w:firstLine="0" w:firstLineChars="0"/>
+              <w:rPr>
+                <w:rFonts w:hint="default"/>
+                <w:lang w:val="en-US" w:eastAsia="zh-CN"/>
+              </w:rPr>
+            </w:pPr>
+            <w:r>
+              <w:rPr>
+                <w:rFonts w:hint="eastAsia"/>
+                <w:lang w:val="en-US" w:eastAsia="zh-CN"/>
+              </w:rPr>
+              <w:t>长按鼠标左键出现（带有四个不同操作图标的面板），鼠标移动至“查看”图标处。</w:t>
+            </w:r>
+          </w:p>
+          <w:p>
+            <w:pPr>
+              <w:numPr>
+                <w:ilvl w:val="0"/>
+                <w:numId w:val="34"/>
+              </w:numPr>
+              <w:ind w:left="0" w:leftChars="0" w:firstLine="0" w:firstLineChars="0"/>
+              <w:rPr>
+                <w:rFonts w:hint="default"/>
+                <w:lang w:val="en-US" w:eastAsia="zh-CN"/>
+              </w:rPr>
+            </w:pPr>
+            <w:r>
+              <w:rPr>
+                <w:rFonts w:hint="eastAsia"/>
+                <w:lang w:val="en-US" w:eastAsia="zh-CN"/>
+              </w:rPr>
+              <w:t>释放鼠标左键。</w:t>
             </w:r>
           </w:p>
         </w:tc>
@@ -8233,6 +7244,85 @@
             <w:right w:w="108" w:type="dxa"/>
           </w:tblCellMar>
         </w:tblPrEx>
+        <w:trPr>
+          <w:trHeight w:val="105" w:hRule="atLeast"/>
+        </w:trPr>
+        <w:tc>
+          <w:tcPr>
+            <w:tcW w:w="1163" w:type="dxa"/>
+            <w:vMerge w:val="continue"/>
+          </w:tcPr>
+          <w:p>
+            <w:pPr>
+              <w:rPr>
+                <w:rFonts w:hint="eastAsia"/>
+                <w:lang w:val="en-US" w:eastAsia="zh-CN"/>
+              </w:rPr>
+            </w:pPr>
+          </w:p>
+        </w:tc>
+        <w:tc>
+          <w:tcPr>
+            <w:tcW w:w="1309" w:type="dxa"/>
+          </w:tcPr>
+          <w:p>
+            <w:pPr>
+              <w:rPr>
+                <w:rFonts w:hint="eastAsia"/>
+                <w:lang w:val="en-US" w:eastAsia="zh-CN"/>
+              </w:rPr>
+            </w:pPr>
+            <w:r>
+              <w:rPr>
+                <w:rFonts w:hint="eastAsia"/>
+                <w:lang w:val="en-US" w:eastAsia="zh-CN"/>
+              </w:rPr>
+              <w:t>备选流</w:t>
+            </w:r>
+          </w:p>
+        </w:tc>
+        <w:tc>
+          <w:tcPr>
+            <w:tcW w:w="6050" w:type="dxa"/>
+          </w:tcPr>
+          <w:p>
+            <w:pPr>
+              <w:numPr>
+                <w:ilvl w:val="0"/>
+                <w:numId w:val="0"/>
+              </w:numPr>
+              <w:rPr>
+                <w:rFonts w:hint="default"/>
+                <w:lang w:val="en-US" w:eastAsia="zh-CN"/>
+              </w:rPr>
+            </w:pPr>
+            <w:r>
+              <w:rPr>
+                <w:rFonts w:hint="eastAsia"/>
+                <w:lang w:val="en-US" w:eastAsia="zh-CN"/>
+              </w:rPr>
+              <w:t>2a. 查看物品：进入物品查看界面，拖动鼠标即可旋转物品，再次按“V”键或“ESC”键即可退出。</w:t>
+            </w:r>
+          </w:p>
+        </w:tc>
+      </w:tr>
+      <w:tr>
+        <w:tblPrEx>
+          <w:tblBorders>
+            <w:top w:val="single" w:color="auto" w:sz="4" w:space="0"/>
+            <w:left w:val="single" w:color="auto" w:sz="4" w:space="0"/>
+            <w:bottom w:val="single" w:color="auto" w:sz="4" w:space="0"/>
+            <w:right w:val="single" w:color="auto" w:sz="4" w:space="0"/>
+            <w:insideH w:val="single" w:color="auto" w:sz="4" w:space="0"/>
+            <w:insideV w:val="single" w:color="auto" w:sz="4" w:space="0"/>
+          </w:tblBorders>
+          <w:tblCellMar>
+            <w:top w:w="0" w:type="dxa"/>
+            <w:left w:w="108" w:type="dxa"/>
+            <w:bottom w:w="0" w:type="dxa"/>
+            <w:right w:w="108" w:type="dxa"/>
+          </w:tblCellMar>
+        </w:tblPrEx>
         <w:tc>
           <w:tcPr>
             <w:tcW w:w="1163" w:type="dxa"/>
@@ -8262,19 +7352,19 @@
             <w:pPr>
               <w:numPr>
                 <w:ilvl w:val="0"/>
-                <w:numId w:val="0"/>
-              </w:numPr>
-              <w:rPr>
-                <w:rFonts w:hint="default"/>
-                <w:lang w:val="en-US" w:eastAsia="zh-CN"/>
-              </w:rPr>
-            </w:pPr>
-            <w:r>
-              <w:rPr>
-                <w:rFonts w:hint="eastAsia"/>
-                <w:lang w:val="en-US" w:eastAsia="zh-CN"/>
-              </w:rPr>
-              <w:t>1. 玩家佩戴HTC VIVE VR设备（该条件在本次主要针对“键盘鼠标”操作方式的开发迭代中，暂不使用）</w:t>
+                <w:numId w:val="35"/>
+              </w:numPr>
+              <w:rPr>
+                <w:rFonts w:hint="default"/>
+                <w:lang w:val="en-US" w:eastAsia="zh-CN"/>
+              </w:rPr>
+            </w:pPr>
+            <w:r>
+              <w:rPr>
+                <w:rFonts w:hint="eastAsia"/>
+                <w:lang w:val="en-US" w:eastAsia="zh-CN"/>
+              </w:rPr>
+              <w:t>玩家佩戴HTC VIVE VR设备（该条件在本次主要针对“键盘鼠标”操作方式的开发迭代中，暂不使用）</w:t>
             </w:r>
           </w:p>
         </w:tc>
@@ -8377,6 +7467,470 @@
                 <w:highlight w:val="none"/>
                 <w:lang w:val="en-US" w:eastAsia="zh-CN"/>
               </w:rPr>
+              <w:t>手持背包物品（待开发）</w:t>
+            </w:r>
+          </w:p>
+        </w:tc>
+      </w:tr>
+      <w:tr>
+        <w:tblPrEx>
+          <w:tblBorders>
+            <w:top w:val="single" w:color="auto" w:sz="4" w:space="0"/>
+            <w:left w:val="single" w:color="auto" w:sz="4" w:space="0"/>
+            <w:bottom w:val="single" w:color="auto" w:sz="4" w:space="0"/>
+            <w:right w:val="single" w:color="auto" w:sz="4" w:space="0"/>
+            <w:insideH w:val="single" w:color="auto" w:sz="4" w:space="0"/>
+            <w:insideV w:val="single" w:color="auto" w:sz="4" w:space="0"/>
+          </w:tblBorders>
+          <w:tblCellMar>
+            <w:top w:w="0" w:type="dxa"/>
+            <w:left w:w="108" w:type="dxa"/>
+            <w:bottom w:w="0" w:type="dxa"/>
+            <w:right w:w="108" w:type="dxa"/>
+          </w:tblCellMar>
+        </w:tblPrEx>
+        <w:tc>
+          <w:tcPr>
+            <w:tcW w:w="1163" w:type="dxa"/>
+          </w:tcPr>
+          <w:p>
+            <w:pPr>
+              <w:rPr>
+                <w:rFonts w:hint="default"/>
+                <w:lang w:val="en-US" w:eastAsia="zh-CN"/>
+              </w:rPr>
+            </w:pPr>
+            <w:r>
+              <w:rPr>
+                <w:rFonts w:hint="eastAsia"/>
+                <w:lang w:val="en-US" w:eastAsia="zh-CN"/>
+              </w:rPr>
+              <w:t>简介</w:t>
+            </w:r>
+          </w:p>
+        </w:tc>
+        <w:tc>
+          <w:tcPr>
+            <w:tcW w:w="7359" w:type="dxa"/>
+            <w:gridSpan w:val="2"/>
+          </w:tcPr>
+          <w:p>
+            <w:pPr>
+              <w:rPr>
+                <w:rFonts w:hint="default"/>
+                <w:lang w:val="en-US" w:eastAsia="zh-CN"/>
+              </w:rPr>
+            </w:pPr>
+            <w:r>
+              <w:rPr>
+                <w:rFonts w:hint="eastAsia"/>
+                <w:lang w:val="en-US" w:eastAsia="zh-CN"/>
+              </w:rPr>
+              <w:t>第一人称视角玩家（单人剧情模式，PVP对战模式“逃生者”角色）在背包界面中选择物品并手持。</w:t>
+            </w:r>
+          </w:p>
+        </w:tc>
+      </w:tr>
+      <w:tr>
+        <w:tblPrEx>
+          <w:tblBorders>
+            <w:top w:val="single" w:color="auto" w:sz="4" w:space="0"/>
+            <w:left w:val="single" w:color="auto" w:sz="4" w:space="0"/>
+            <w:bottom w:val="single" w:color="auto" w:sz="4" w:space="0"/>
+            <w:right w:val="single" w:color="auto" w:sz="4" w:space="0"/>
+            <w:insideH w:val="single" w:color="auto" w:sz="4" w:space="0"/>
+            <w:insideV w:val="single" w:color="auto" w:sz="4" w:space="0"/>
+          </w:tblBorders>
+          <w:tblCellMar>
+            <w:top w:w="0" w:type="dxa"/>
+            <w:left w:w="108" w:type="dxa"/>
+            <w:bottom w:w="0" w:type="dxa"/>
+            <w:right w:w="108" w:type="dxa"/>
+          </w:tblCellMar>
+        </w:tblPrEx>
+        <w:trPr>
+          <w:trHeight w:val="217" w:hRule="atLeast"/>
+        </w:trPr>
+        <w:tc>
+          <w:tcPr>
+            <w:tcW w:w="1163" w:type="dxa"/>
+            <w:vMerge w:val="restart"/>
+          </w:tcPr>
+          <w:p>
+            <w:pPr>
+              <w:rPr>
+                <w:rFonts w:hint="default"/>
+                <w:lang w:val="en-US" w:eastAsia="zh-CN"/>
+              </w:rPr>
+            </w:pPr>
+            <w:r>
+              <w:rPr>
+                <w:rFonts w:hint="eastAsia"/>
+                <w:lang w:val="en-US" w:eastAsia="zh-CN"/>
+              </w:rPr>
+              <w:t>事件流</w:t>
+            </w:r>
+          </w:p>
+        </w:tc>
+        <w:tc>
+          <w:tcPr>
+            <w:tcW w:w="1309" w:type="dxa"/>
+          </w:tcPr>
+          <w:p>
+            <w:pPr>
+              <w:rPr>
+                <w:rFonts w:hint="default"/>
+                <w:lang w:val="en-US" w:eastAsia="zh-CN"/>
+              </w:rPr>
+            </w:pPr>
+            <w:r>
+              <w:rPr>
+                <w:rFonts w:hint="eastAsia"/>
+                <w:lang w:val="en-US" w:eastAsia="zh-CN"/>
+              </w:rPr>
+              <w:t>基本流</w:t>
+            </w:r>
+          </w:p>
+        </w:tc>
+        <w:tc>
+          <w:tcPr>
+            <w:tcW w:w="6050" w:type="dxa"/>
+          </w:tcPr>
+          <w:p>
+            <w:pPr>
+              <w:numPr>
+                <w:ilvl w:val="0"/>
+                <w:numId w:val="36"/>
+              </w:numPr>
+              <w:rPr>
+                <w:rFonts w:hint="default"/>
+                <w:lang w:val="en-US" w:eastAsia="zh-CN"/>
+              </w:rPr>
+            </w:pPr>
+            <w:r>
+              <w:rPr>
+                <w:rFonts w:hint="eastAsia"/>
+                <w:lang w:val="en-US" w:eastAsia="zh-CN"/>
+              </w:rPr>
+              <w:t>玩家在背包界面中通过鼠标选中物品。</w:t>
+            </w:r>
+          </w:p>
+          <w:p>
+            <w:pPr>
+              <w:numPr>
+                <w:ilvl w:val="0"/>
+                <w:numId w:val="36"/>
+              </w:numPr>
+              <w:ind w:left="0" w:leftChars="0" w:firstLine="0" w:firstLineChars="0"/>
+              <w:rPr>
+                <w:rFonts w:hint="default"/>
+                <w:lang w:val="en-US" w:eastAsia="zh-CN"/>
+              </w:rPr>
+            </w:pPr>
+            <w:r>
+              <w:rPr>
+                <w:rFonts w:hint="eastAsia"/>
+                <w:lang w:val="en-US" w:eastAsia="zh-CN"/>
+              </w:rPr>
+              <w:t>长按鼠标左键出现（带有四个不同操作图标的面板），鼠标移动至“手持”图标处。</w:t>
+            </w:r>
+          </w:p>
+          <w:p>
+            <w:pPr>
+              <w:numPr>
+                <w:ilvl w:val="0"/>
+                <w:numId w:val="36"/>
+              </w:numPr>
+              <w:ind w:left="0" w:leftChars="0" w:firstLine="0" w:firstLineChars="0"/>
+              <w:rPr>
+                <w:rFonts w:hint="default"/>
+                <w:lang w:val="en-US" w:eastAsia="zh-CN"/>
+              </w:rPr>
+            </w:pPr>
+            <w:r>
+              <w:rPr>
+                <w:rFonts w:hint="eastAsia"/>
+                <w:lang w:val="en-US" w:eastAsia="zh-CN"/>
+              </w:rPr>
+              <w:t>释放鼠标左键。</w:t>
+            </w:r>
+          </w:p>
+        </w:tc>
+      </w:tr>
+      <w:tr>
+        <w:tblPrEx>
+          <w:tblBorders>
+            <w:top w:val="single" w:color="auto" w:sz="4" w:space="0"/>
+            <w:left w:val="single" w:color="auto" w:sz="4" w:space="0"/>
+            <w:bottom w:val="single" w:color="auto" w:sz="4" w:space="0"/>
+            <w:right w:val="single" w:color="auto" w:sz="4" w:space="0"/>
+            <w:insideH w:val="single" w:color="auto" w:sz="4" w:space="0"/>
+            <w:insideV w:val="single" w:color="auto" w:sz="4" w:space="0"/>
+          </w:tblBorders>
+          <w:tblCellMar>
+            <w:top w:w="0" w:type="dxa"/>
+            <w:left w:w="108" w:type="dxa"/>
+            <w:bottom w:w="0" w:type="dxa"/>
+            <w:right w:w="108" w:type="dxa"/>
+          </w:tblCellMar>
+        </w:tblPrEx>
+        <w:trPr>
+          <w:trHeight w:val="105" w:hRule="atLeast"/>
+        </w:trPr>
+        <w:tc>
+          <w:tcPr>
+            <w:tcW w:w="1163" w:type="dxa"/>
+            <w:vMerge w:val="continue"/>
+          </w:tcPr>
+          <w:p>
+            <w:pPr>
+              <w:rPr>
+                <w:rFonts w:hint="eastAsia"/>
+                <w:lang w:val="en-US" w:eastAsia="zh-CN"/>
+              </w:rPr>
+            </w:pPr>
+          </w:p>
+        </w:tc>
+        <w:tc>
+          <w:tcPr>
+            <w:tcW w:w="1309" w:type="dxa"/>
+          </w:tcPr>
+          <w:p>
+            <w:pPr>
+              <w:rPr>
+                <w:rFonts w:hint="eastAsia"/>
+                <w:lang w:val="en-US" w:eastAsia="zh-CN"/>
+              </w:rPr>
+            </w:pPr>
+            <w:r>
+              <w:rPr>
+                <w:rFonts w:hint="eastAsia"/>
+                <w:lang w:val="en-US" w:eastAsia="zh-CN"/>
+              </w:rPr>
+              <w:t>备选流</w:t>
+            </w:r>
+          </w:p>
+        </w:tc>
+        <w:tc>
+          <w:tcPr>
+            <w:tcW w:w="6050" w:type="dxa"/>
+          </w:tcPr>
+          <w:p>
+            <w:pPr>
+              <w:numPr>
+                <w:ilvl w:val="0"/>
+                <w:numId w:val="0"/>
+              </w:numPr>
+              <w:rPr>
+                <w:rFonts w:hint="default"/>
+                <w:lang w:val="en-US" w:eastAsia="zh-CN"/>
+              </w:rPr>
+            </w:pPr>
+            <w:r>
+              <w:rPr>
+                <w:rFonts w:hint="eastAsia"/>
+                <w:lang w:val="en-US" w:eastAsia="zh-CN"/>
+              </w:rPr>
+              <w:t>2a. 物品可被持有：</w:t>
+            </w:r>
+          </w:p>
+          <w:p>
+            <w:pPr>
+              <w:numPr>
+                <w:ilvl w:val="0"/>
+                <w:numId w:val="0"/>
+              </w:numPr>
+              <w:ind w:firstLine="420" w:firstLineChars="200"/>
+              <w:rPr>
+                <w:rFonts w:hint="eastAsia"/>
+                <w:lang w:val="en-US" w:eastAsia="zh-CN"/>
+              </w:rPr>
+            </w:pPr>
+            <w:r>
+              <w:rPr>
+                <w:rFonts w:hint="eastAsia"/>
+                <w:lang w:val="en-US" w:eastAsia="zh-CN"/>
+              </w:rPr>
+              <w:t>(1a) 玩家手中无物品，物品被手持并出现在玩家手中。</w:t>
+            </w:r>
+          </w:p>
+          <w:p>
+            <w:pPr>
+              <w:numPr>
+                <w:ilvl w:val="0"/>
+                <w:numId w:val="0"/>
+              </w:numPr>
+              <w:ind w:firstLine="420" w:firstLineChars="200"/>
+              <w:rPr>
+                <w:rFonts w:hint="default"/>
+                <w:lang w:val="en-US" w:eastAsia="zh-CN"/>
+              </w:rPr>
+            </w:pPr>
+            <w:r>
+              <w:rPr>
+                <w:rFonts w:hint="eastAsia"/>
+                <w:lang w:val="en-US" w:eastAsia="zh-CN"/>
+              </w:rPr>
+              <w:t>(1b) 玩家手中有物品，物品被手持并出现在玩家手中，同时将原手中的物品放在主角的脚边，将该手持物品从背包中移除。</w:t>
+            </w:r>
+          </w:p>
+        </w:tc>
+      </w:tr>
+      <w:tr>
+        <w:tblPrEx>
+          <w:tblBorders>
+            <w:top w:val="single" w:color="auto" w:sz="4" w:space="0"/>
+            <w:left w:val="single" w:color="auto" w:sz="4" w:space="0"/>
+            <w:bottom w:val="single" w:color="auto" w:sz="4" w:space="0"/>
+            <w:right w:val="single" w:color="auto" w:sz="4" w:space="0"/>
+            <w:insideH w:val="single" w:color="auto" w:sz="4" w:space="0"/>
+            <w:insideV w:val="single" w:color="auto" w:sz="4" w:space="0"/>
+          </w:tblBorders>
+          <w:tblCellMar>
+            <w:top w:w="0" w:type="dxa"/>
+            <w:left w:w="108" w:type="dxa"/>
+            <w:bottom w:w="0" w:type="dxa"/>
+            <w:right w:w="108" w:type="dxa"/>
+          </w:tblCellMar>
+        </w:tblPrEx>
+        <w:tc>
+          <w:tcPr>
+            <w:tcW w:w="1163" w:type="dxa"/>
+          </w:tcPr>
+          <w:p>
+            <w:pPr>
+              <w:rPr>
+                <w:rFonts w:hint="default"/>
+                <w:lang w:val="en-US" w:eastAsia="zh-CN"/>
+              </w:rPr>
+            </w:pPr>
+            <w:r>
+              <w:rPr>
+                <w:rFonts w:hint="eastAsia"/>
+                <w:lang w:val="en-US" w:eastAsia="zh-CN"/>
+              </w:rPr>
+              <w:t>前置条件</w:t>
+            </w:r>
+          </w:p>
+        </w:tc>
+        <w:tc>
+          <w:tcPr>
+            <w:tcW w:w="7359" w:type="dxa"/>
+            <w:gridSpan w:val="2"/>
+          </w:tcPr>
+          <w:p>
+            <w:pPr>
+              <w:numPr>
+                <w:ilvl w:val="0"/>
+                <w:numId w:val="0"/>
+              </w:numPr>
+              <w:rPr>
+                <w:rFonts w:hint="default"/>
+                <w:lang w:val="en-US" w:eastAsia="zh-CN"/>
+              </w:rPr>
+            </w:pPr>
+            <w:r>
+              <w:rPr>
+                <w:rFonts w:hint="eastAsia"/>
+                <w:lang w:val="en-US" w:eastAsia="zh-CN"/>
+              </w:rPr>
+              <w:t>1. 玩家佩戴HTC VIVE VR设备（该条件在本次主要针对“键盘鼠标”操作方式的开发迭代中，暂不使用）</w:t>
+            </w:r>
+          </w:p>
+        </w:tc>
+      </w:tr>
+    </w:tbl>
+    <w:p>
+      <w:pPr>
+        <w:rPr>
+          <w:rFonts w:hint="eastAsia"/>
+          <w:lang w:eastAsia="zh-CN"/>
+        </w:rPr>
+      </w:pPr>
+    </w:p>
+    <w:p>
+      <w:pPr>
+        <w:rPr>
+          <w:rFonts w:hint="eastAsia"/>
+          <w:lang w:eastAsia="zh-CN"/>
+        </w:rPr>
+      </w:pPr>
+    </w:p>
+    <w:tbl>
+      <w:tblPr>
+        <w:tblStyle w:val="3"/>
+        <w:tblW w:w="0" w:type="auto"/>
+        <w:tblInd w:w="0" w:type="dxa"/>
+        <w:tblBorders>
+          <w:top w:val="single" w:color="auto" w:sz="4" w:space="0"/>
+          <w:left w:val="single" w:color="auto" w:sz="4" w:space="0"/>
+          <w:bottom w:val="single" w:color="auto" w:sz="4" w:space="0"/>
+          <w:right w:val="single" w:color="auto" w:sz="4" w:space="0"/>
+          <w:insideH w:val="single" w:color="auto" w:sz="4" w:space="0"/>
+          <w:insideV w:val="single" w:color="auto" w:sz="4" w:space="0"/>
+        </w:tblBorders>
+        <w:tblLayout w:type="autofit"/>
+        <w:tblCellMar>
+          <w:top w:w="0" w:type="dxa"/>
+          <w:left w:w="108" w:type="dxa"/>
+          <w:bottom w:w="0" w:type="dxa"/>
+          <w:right w:w="108" w:type="dxa"/>
+        </w:tblCellMar>
+      </w:tblPr>
+      <w:tblGrid>
+        <w:gridCol w:w="1163"/>
+        <w:gridCol w:w="1309"/>
+        <w:gridCol w:w="6050"/>
+      </w:tblGrid>
+      <w:tr>
+        <w:tblPrEx>
+          <w:tblBorders>
+            <w:top w:val="single" w:color="auto" w:sz="4" w:space="0"/>
+            <w:left w:val="single" w:color="auto" w:sz="4" w:space="0"/>
+            <w:bottom w:val="single" w:color="auto" w:sz="4" w:space="0"/>
+            <w:right w:val="single" w:color="auto" w:sz="4" w:space="0"/>
+            <w:insideH w:val="single" w:color="auto" w:sz="4" w:space="0"/>
+            <w:insideV w:val="single" w:color="auto" w:sz="4" w:space="0"/>
+          </w:tblBorders>
+        </w:tblPrEx>
+        <w:tc>
+          <w:tcPr>
+            <w:tcW w:w="1163" w:type="dxa"/>
+          </w:tcPr>
+          <w:p>
+            <w:pPr>
+              <w:rPr>
+                <w:rFonts w:hint="default"/>
+                <w:lang w:val="en-US" w:eastAsia="zh-CN"/>
+              </w:rPr>
+            </w:pPr>
+            <w:r>
+              <w:rPr>
+                <w:rFonts w:hint="eastAsia"/>
+                <w:lang w:val="en-US" w:eastAsia="zh-CN"/>
+              </w:rPr>
+              <w:t>名称</w:t>
+            </w:r>
+          </w:p>
+        </w:tc>
+        <w:tc>
+          <w:tcPr>
+            <w:tcW w:w="7359" w:type="dxa"/>
+            <w:gridSpan w:val="2"/>
+          </w:tcPr>
+          <w:p>
+            <w:pPr>
+              <w:rPr>
+                <w:rFonts w:hint="default"/>
+                <w:lang w:val="en-US" w:eastAsia="zh-CN"/>
+              </w:rPr>
+            </w:pPr>
+            <w:r>
+              <w:rPr>
+                <w:rFonts w:hint="eastAsia"/>
+                <w:highlight w:val="none"/>
+                <w:lang w:val="en-US" w:eastAsia="zh-CN"/>
+              </w:rPr>
               <w:t>使用背包物品（待开发）</w:t>
             </w:r>
           </w:p>
@@ -9242,20 +8796,6 @@
     </w:tbl>
     <w:p>
       <w:pPr>
-        <w:pBdr>
-          <w:bottom w:val="single" w:color="auto" w:sz="4" w:space="0"/>
-        </w:pBdr>
-        <w:rPr>
-          <w:rFonts w:hint="eastAsia"/>
-          <w:lang w:eastAsia="zh-CN"/>
-        </w:rPr>
-      </w:pPr>
-    </w:p>
-    <w:p>
-      <w:pPr>
-        <w:pBdr>
-          <w:bottom w:val="single" w:color="auto" w:sz="4" w:space="0"/>
-        </w:pBdr>
         <w:rPr>
           <w:rFonts w:hint="eastAsia"/>
           <w:lang w:eastAsia="zh-CN"/>
@@ -9669,478 +9209,6 @@
               </w:rPr>
               <w:t>用户选择“否”，返回游戏设置界面。</w:t>
             </w:r>
-          </w:p>
-        </w:tc>
-      </w:tr>
-      <w:tr>
-        <w:tblPrEx>
-          <w:tblBorders>
-            <w:top w:val="single" w:color="auto" w:sz="4" w:space="0"/>
-            <w:left w:val="single" w:color="auto" w:sz="4" w:space="0"/>
-            <w:bottom w:val="single" w:color="auto" w:sz="4" w:space="0"/>
-            <w:right w:val="single" w:color="auto" w:sz="4" w:space="0"/>
-            <w:insideH w:val="single" w:color="auto" w:sz="4" w:space="0"/>
-            <w:insideV w:val="single" w:color="auto" w:sz="4" w:space="0"/>
-          </w:tblBorders>
-          <w:tblCellMar>
-            <w:top w:w="0" w:type="dxa"/>
-            <w:left w:w="108" w:type="dxa"/>
-            <w:bottom w:w="0" w:type="dxa"/>
-            <w:right w:w="108" w:type="dxa"/>
-          </w:tblCellMar>
-        </w:tblPrEx>
-        <w:tc>
-          <w:tcPr>
-            <w:tcW w:w="1163" w:type="dxa"/>
-          </w:tcPr>
-          <w:p>
-            <w:pPr>
-              <w:rPr>
-                <w:rFonts w:hint="default"/>
-                <w:lang w:val="en-US" w:eastAsia="zh-CN"/>
-              </w:rPr>
-            </w:pPr>
-            <w:r>
-              <w:rPr>
-                <w:rFonts w:hint="eastAsia"/>
-                <w:lang w:val="en-US" w:eastAsia="zh-CN"/>
-              </w:rPr>
-              <w:t>前置条件</w:t>
-            </w:r>
-          </w:p>
-        </w:tc>
-        <w:tc>
-          <w:tcPr>
-            <w:tcW w:w="7359" w:type="dxa"/>
-            <w:gridSpan w:val="2"/>
-          </w:tcPr>
-          <w:p>
-            <w:pPr>
-              <w:numPr>
-                <w:ilvl w:val="0"/>
-                <w:numId w:val="0"/>
-              </w:numPr>
-              <w:rPr>
-                <w:rFonts w:hint="default"/>
-                <w:lang w:val="en-US" w:eastAsia="zh-CN"/>
-              </w:rPr>
-            </w:pPr>
-          </w:p>
-        </w:tc>
-      </w:tr>
-    </w:tbl>
-    <w:p>
-      <w:pPr>
-        <w:rPr>
-          <w:rFonts w:hint="eastAsia"/>
-          <w:lang w:eastAsia="zh-CN"/>
-        </w:rPr>
-      </w:pPr>
-    </w:p>
-    <w:p>
-      <w:pPr>
-        <w:rPr>
-          <w:rFonts w:hint="eastAsia"/>
-          <w:lang w:eastAsia="zh-CN"/>
-        </w:rPr>
-      </w:pPr>
-    </w:p>
-    <w:p>
-      <w:pPr>
-        <w:rPr>
-          <w:rFonts w:hint="eastAsia"/>
-          <w:lang w:eastAsia="zh-CN"/>
-        </w:rPr>
-      </w:pPr>
-    </w:p>
-    <w:p>
-      <w:pPr>
-        <w:rPr>
-          <w:rFonts w:hint="eastAsia"/>
-          <w:lang w:eastAsia="zh-CN"/>
-        </w:rPr>
-      </w:pPr>
-    </w:p>
-    <w:p>
-      <w:pPr>
-        <w:rPr>
-          <w:rFonts w:hint="eastAsia"/>
-          <w:lang w:eastAsia="zh-CN"/>
-        </w:rPr>
-      </w:pPr>
-    </w:p>
-    <w:p>
-      <w:pPr>
-        <w:rPr>
-          <w:rFonts w:hint="eastAsia"/>
-          <w:lang w:eastAsia="zh-CN"/>
-        </w:rPr>
-      </w:pPr>
-    </w:p>
-    <w:p>
-      <w:pPr>
-        <w:rPr>
-          <w:rFonts w:hint="eastAsia"/>
-          <w:lang w:eastAsia="zh-CN"/>
-        </w:rPr>
-      </w:pPr>
-    </w:p>
-    <w:p>
-      <w:pPr>
-        <w:rPr>
-          <w:rFonts w:hint="eastAsia"/>
-          <w:lang w:eastAsia="zh-CN"/>
-        </w:rPr>
-      </w:pPr>
-    </w:p>
-    <w:p>
-      <w:pPr>
-        <w:rPr>
-          <w:rFonts w:hint="eastAsia"/>
-          <w:lang w:eastAsia="zh-CN"/>
-        </w:rPr>
-      </w:pPr>
-    </w:p>
-    <w:p>
-      <w:pPr>
-        <w:rPr>
-          <w:rFonts w:hint="eastAsia"/>
-          <w:lang w:eastAsia="zh-CN"/>
-        </w:rPr>
-      </w:pPr>
-    </w:p>
-    <w:p>
-      <w:pPr>
-        <w:rPr>
-          <w:rFonts w:hint="eastAsia"/>
-          <w:lang w:eastAsia="zh-CN"/>
-        </w:rPr>
-      </w:pPr>
-    </w:p>
-    <w:p>
-      <w:pPr>
-        <w:rPr>
-          <w:rFonts w:hint="eastAsia"/>
-          <w:lang w:eastAsia="zh-CN"/>
-        </w:rPr>
-      </w:pPr>
-    </w:p>
-    <w:p>
-      <w:pPr>
-        <w:rPr>
-          <w:rFonts w:hint="eastAsia"/>
-          <w:lang w:eastAsia="zh-CN"/>
-        </w:rPr>
-      </w:pPr>
-    </w:p>
-    <w:p>
-      <w:pPr>
-        <w:rPr>
-          <w:rFonts w:hint="eastAsia"/>
-          <w:lang w:eastAsia="zh-CN"/>
-        </w:rPr>
-      </w:pPr>
-    </w:p>
-    <w:tbl>
-      <w:tblPr>
-        <w:tblStyle w:val="3"/>
-        <w:tblW w:w="0" w:type="auto"/>
-        <w:tblInd w:w="0" w:type="dxa"/>
-        <w:tblBorders>
-          <w:top w:val="single" w:color="auto" w:sz="4" w:space="0"/>
-          <w:left w:val="single" w:color="auto" w:sz="4" w:space="0"/>
-          <w:bottom w:val="single" w:color="auto" w:sz="4" w:space="0"/>
-          <w:right w:val="single" w:color="auto" w:sz="4" w:space="0"/>
-          <w:insideH w:val="single" w:color="auto" w:sz="4" w:space="0"/>
-          <w:insideV w:val="single" w:color="auto" w:sz="4" w:space="0"/>
-        </w:tblBorders>
-        <w:tblLayout w:type="autofit"/>
-        <w:tblCellMar>
-          <w:top w:w="0" w:type="dxa"/>
-          <w:left w:w="108" w:type="dxa"/>
-          <w:bottom w:w="0" w:type="dxa"/>
-          <w:right w:w="108" w:type="dxa"/>
-        </w:tblCellMar>
-      </w:tblPr>
-      <w:tblGrid>
-        <w:gridCol w:w="1163"/>
-        <w:gridCol w:w="1309"/>
-        <w:gridCol w:w="6050"/>
-      </w:tblGrid>
-      <w:tr>
-        <w:tblPrEx>
-          <w:tblBorders>
-            <w:top w:val="single" w:color="auto" w:sz="4" w:space="0"/>
-            <w:left w:val="single" w:color="auto" w:sz="4" w:space="0"/>
-            <w:bottom w:val="single" w:color="auto" w:sz="4" w:space="0"/>
-            <w:right w:val="single" w:color="auto" w:sz="4" w:space="0"/>
-            <w:insideH w:val="single" w:color="auto" w:sz="4" w:space="0"/>
-            <w:insideV w:val="single" w:color="auto" w:sz="4" w:space="0"/>
-          </w:tblBorders>
-          <w:tblCellMar>
-            <w:top w:w="0" w:type="dxa"/>
-            <w:left w:w="108" w:type="dxa"/>
-            <w:bottom w:w="0" w:type="dxa"/>
-            <w:right w:w="108" w:type="dxa"/>
-          </w:tblCellMar>
-        </w:tblPrEx>
-        <w:tc>
-          <w:tcPr>
-            <w:tcW w:w="1163" w:type="dxa"/>
-          </w:tcPr>
-          <w:p>
-            <w:pPr>
-              <w:rPr>
-                <w:rFonts w:hint="default"/>
-                <w:lang w:val="en-US" w:eastAsia="zh-CN"/>
-              </w:rPr>
-            </w:pPr>
-            <w:r>
-              <w:rPr>
-                <w:rFonts w:hint="eastAsia"/>
-                <w:lang w:val="en-US" w:eastAsia="zh-CN"/>
-              </w:rPr>
-              <w:t>名称</w:t>
-            </w:r>
-          </w:p>
-        </w:tc>
-        <w:tc>
-          <w:tcPr>
-            <w:tcW w:w="7359" w:type="dxa"/>
-            <w:gridSpan w:val="2"/>
-          </w:tcPr>
-          <w:p>
-            <w:pPr>
-              <w:rPr>
-                <w:rFonts w:hint="default"/>
-                <w:lang w:val="en-US" w:eastAsia="zh-CN"/>
-              </w:rPr>
-            </w:pPr>
-            <w:r>
-              <w:rPr>
-                <w:rFonts w:hint="eastAsia"/>
-                <w:highlight w:val="none"/>
-                <w:lang w:val="en-US" w:eastAsia="zh-CN"/>
-              </w:rPr>
-              <w:t>“死神”角色玩家转动游玩视角（待开发）</w:t>
-            </w:r>
-          </w:p>
-        </w:tc>
-      </w:tr>
-      <w:tr>
-        <w:tblPrEx>
-          <w:tblBorders>
-            <w:top w:val="single" w:color="auto" w:sz="4" w:space="0"/>
-            <w:left w:val="single" w:color="auto" w:sz="4" w:space="0"/>
-            <w:bottom w:val="single" w:color="auto" w:sz="4" w:space="0"/>
-            <w:right w:val="single" w:color="auto" w:sz="4" w:space="0"/>
-            <w:insideH w:val="single" w:color="auto" w:sz="4" w:space="0"/>
-            <w:insideV w:val="single" w:color="auto" w:sz="4" w:space="0"/>
-          </w:tblBorders>
-          <w:tblCellMar>
-            <w:top w:w="0" w:type="dxa"/>
-            <w:left w:w="108" w:type="dxa"/>
-            <w:bottom w:w="0" w:type="dxa"/>
-            <w:right w:w="108" w:type="dxa"/>
-          </w:tblCellMar>
-        </w:tblPrEx>
-        <w:tc>
-          <w:tcPr>
-            <w:tcW w:w="1163" w:type="dxa"/>
-          </w:tcPr>
-          <w:p>
-            <w:pPr>
-              <w:rPr>
-                <w:rFonts w:hint="default"/>
-                <w:lang w:val="en-US" w:eastAsia="zh-CN"/>
-              </w:rPr>
-            </w:pPr>
-            <w:r>
-              <w:rPr>
-                <w:rFonts w:hint="eastAsia"/>
-                <w:lang w:val="en-US" w:eastAsia="zh-CN"/>
-              </w:rPr>
-              <w:t>简介</w:t>
-            </w:r>
-          </w:p>
-        </w:tc>
-        <w:tc>
-          <w:tcPr>
-            <w:tcW w:w="7359" w:type="dxa"/>
-            <w:gridSpan w:val="2"/>
-          </w:tcPr>
-          <w:p>
-            <w:pPr>
-              <w:rPr>
-                <w:rFonts w:hint="default"/>
-                <w:lang w:val="en-US" w:eastAsia="zh-CN"/>
-              </w:rPr>
-            </w:pPr>
-            <w:r>
-              <w:rPr>
-                <w:rFonts w:hint="eastAsia"/>
-                <w:lang w:val="en-US" w:eastAsia="zh-CN"/>
-              </w:rPr>
-              <w:t>PVP对战模式中扮演“死神”角色玩家在游玩时转动观测视角。</w:t>
-            </w:r>
-          </w:p>
-        </w:tc>
-      </w:tr>
-      <w:tr>
-        <w:tblPrEx>
-          <w:tblBorders>
-            <w:top w:val="single" w:color="auto" w:sz="4" w:space="0"/>
-            <w:left w:val="single" w:color="auto" w:sz="4" w:space="0"/>
-            <w:bottom w:val="single" w:color="auto" w:sz="4" w:space="0"/>
-            <w:right w:val="single" w:color="auto" w:sz="4" w:space="0"/>
-            <w:insideH w:val="single" w:color="auto" w:sz="4" w:space="0"/>
-            <w:insideV w:val="single" w:color="auto" w:sz="4" w:space="0"/>
-          </w:tblBorders>
-          <w:tblCellMar>
-            <w:top w:w="0" w:type="dxa"/>
-            <w:left w:w="108" w:type="dxa"/>
-            <w:bottom w:w="0" w:type="dxa"/>
-            <w:right w:w="108" w:type="dxa"/>
-          </w:tblCellMar>
-        </w:tblPrEx>
-        <w:trPr>
-          <w:trHeight w:val="217" w:hRule="atLeast"/>
-        </w:trPr>
-        <w:tc>
-          <w:tcPr>
-            <w:tcW w:w="1163" w:type="dxa"/>
-            <w:vMerge w:val="restart"/>
-          </w:tcPr>
-          <w:p>
-            <w:pPr>
-              <w:rPr>
-                <w:rFonts w:hint="default"/>
-                <w:lang w:val="en-US" w:eastAsia="zh-CN"/>
-              </w:rPr>
-            </w:pPr>
-            <w:r>
-              <w:rPr>
-                <w:rFonts w:hint="eastAsia"/>
-                <w:lang w:val="en-US" w:eastAsia="zh-CN"/>
-              </w:rPr>
-              <w:t>事件流</w:t>
-            </w:r>
-          </w:p>
-        </w:tc>
-        <w:tc>
-          <w:tcPr>
-            <w:tcW w:w="1309" w:type="dxa"/>
-          </w:tcPr>
-          <w:p>
-            <w:pPr>
-              <w:rPr>
-                <w:rFonts w:hint="default"/>
-                <w:lang w:val="en-US" w:eastAsia="zh-CN"/>
-              </w:rPr>
-            </w:pPr>
-            <w:r>
-              <w:rPr>
-                <w:rFonts w:hint="eastAsia"/>
-                <w:lang w:val="en-US" w:eastAsia="zh-CN"/>
-              </w:rPr>
-              <w:t>基本流</w:t>
-            </w:r>
-          </w:p>
-        </w:tc>
-        <w:tc>
-          <w:tcPr>
-            <w:tcW w:w="6050" w:type="dxa"/>
-          </w:tcPr>
-          <w:p>
-            <w:pPr>
-              <w:numPr>
-                <w:ilvl w:val="0"/>
-                <w:numId w:val="42"/>
-              </w:numPr>
-              <w:rPr>
-                <w:rFonts w:hint="default"/>
-                <w:lang w:val="en-US" w:eastAsia="zh-CN"/>
-              </w:rPr>
-            </w:pPr>
-            <w:r>
-              <w:rPr>
-                <w:rFonts w:hint="eastAsia"/>
-                <w:lang w:val="en-US" w:eastAsia="zh-CN"/>
-              </w:rPr>
-              <w:t>“死神”玩家在游玩过程中通过拖拽屏幕（可交互按钮除外）的任何一处以转动观测视角。</w:t>
-            </w:r>
-          </w:p>
-        </w:tc>
-      </w:tr>
-      <w:tr>
-        <w:tblPrEx>
-          <w:tblBorders>
-            <w:top w:val="single" w:color="auto" w:sz="4" w:space="0"/>
-            <w:left w:val="single" w:color="auto" w:sz="4" w:space="0"/>
-            <w:bottom w:val="single" w:color="auto" w:sz="4" w:space="0"/>
-            <w:right w:val="single" w:color="auto" w:sz="4" w:space="0"/>
-            <w:insideH w:val="single" w:color="auto" w:sz="4" w:space="0"/>
-            <w:insideV w:val="single" w:color="auto" w:sz="4" w:space="0"/>
-          </w:tblBorders>
-          <w:tblCellMar>
-            <w:top w:w="0" w:type="dxa"/>
-            <w:left w:w="108" w:type="dxa"/>
-            <w:bottom w:w="0" w:type="dxa"/>
-            <w:right w:w="108" w:type="dxa"/>
-          </w:tblCellMar>
-        </w:tblPrEx>
-        <w:trPr>
-          <w:trHeight w:val="105" w:hRule="atLeast"/>
-        </w:trPr>
-        <w:tc>
-          <w:tcPr>
-            <w:tcW w:w="1163" w:type="dxa"/>
-            <w:vMerge w:val="continue"/>
-          </w:tcPr>
-          <w:p>
-            <w:pPr>
-              <w:rPr>
-                <w:rFonts w:hint="eastAsia"/>
-                <w:lang w:val="en-US" w:eastAsia="zh-CN"/>
-              </w:rPr>
-            </w:pPr>
-          </w:p>
-        </w:tc>
-        <w:tc>
-          <w:tcPr>
-            <w:tcW w:w="1309" w:type="dxa"/>
-          </w:tcPr>
-          <w:p>
-            <w:pPr>
-              <w:rPr>
-                <w:rFonts w:hint="eastAsia"/>
-                <w:lang w:val="en-US" w:eastAsia="zh-CN"/>
-              </w:rPr>
-            </w:pPr>
-            <w:r>
-              <w:rPr>
-                <w:rFonts w:hint="eastAsia"/>
-                <w:lang w:val="en-US" w:eastAsia="zh-CN"/>
-              </w:rPr>
-              <w:t>备选流</w:t>
-            </w:r>
-          </w:p>
-        </w:tc>
-        <w:tc>
-          <w:tcPr>
-            <w:tcW w:w="6050" w:type="dxa"/>
-          </w:tcPr>
-          <w:p>
-            <w:pPr>
-              <w:numPr>
-                <w:ilvl w:val="0"/>
-                <w:numId w:val="0"/>
-              </w:numPr>
-              <w:rPr>
-                <w:rFonts w:hint="default"/>
-                <w:lang w:val="en-US" w:eastAsia="zh-CN"/>
-              </w:rPr>
-            </w:pPr>
           </w:p>
         </w:tc>
       </w:tr>
@@ -10298,7 +9366,7 @@
                 <w:highlight w:val="none"/>
                 <w:lang w:val="en-US" w:eastAsia="zh-CN"/>
               </w:rPr>
-              <w:t>“死神”角色玩家切换游玩视角（待开发）</w:t>
+              <w:t>“死神”角色玩家转动游玩视角（待开发）</w:t>
             </w:r>
           </w:p>
         </w:tc>
@@ -10357,7 +9425,7 @@
                 <w:rFonts w:hint="eastAsia"/>
                 <w:lang w:val="en-US" w:eastAsia="zh-CN"/>
               </w:rPr>
-              <w:t>PVP对战模式中扮演“死神”角色玩家进行游玩视角的切换。</w:t>
+              <w:t>PVP对战模式中扮演“死神”角色玩家在游玩时转动观测视角。</w:t>
             </w:r>
           </w:p>
         </w:tc>
@@ -10431,19 +9499,19 @@
             <w:pPr>
               <w:numPr>
                 <w:ilvl w:val="0"/>
-                <w:numId w:val="43"/>
-              </w:numPr>
-              <w:rPr>
-                <w:rFonts w:hint="default"/>
-                <w:lang w:val="en-US" w:eastAsia="zh-CN"/>
-              </w:rPr>
-            </w:pPr>
-            <w:r>
-              <w:rPr>
-                <w:rFonts w:hint="eastAsia"/>
-                <w:lang w:val="en-US" w:eastAsia="zh-CN"/>
-              </w:rPr>
-              <w:t>“死神”玩家在游玩过程中点击右下角的小窗口视图（“鬼”的视角），即可将屏幕展示视角切换成“鬼”的视角，随后右下角的小窗口视图将替换成“死神”玩家的原视角。</w:t>
+                <w:numId w:val="42"/>
+              </w:numPr>
+              <w:rPr>
+                <w:rFonts w:hint="default"/>
+                <w:lang w:val="en-US" w:eastAsia="zh-CN"/>
+              </w:rPr>
+            </w:pPr>
+            <w:r>
+              <w:rPr>
+                <w:rFonts w:hint="eastAsia"/>
+                <w:lang w:val="en-US" w:eastAsia="zh-CN"/>
+              </w:rPr>
+              <w:t>“死神”玩家在游玩过程中通过拖拽屏幕（可交互按钮除外）的任何一处以转动观测视角。</w:t>
             </w:r>
           </w:p>
         </w:tc>
@@ -10513,37 +9581,10 @@
                 <w:numId w:val="0"/>
               </w:numPr>
               <w:rPr>
-                <w:rFonts w:hint="eastAsia"/>
-                <w:lang w:val="en-US" w:eastAsia="zh-CN"/>
-              </w:rPr>
-            </w:pPr>
-            <w:r>
-              <w:rPr>
-                <w:rFonts w:hint="eastAsia"/>
-                <w:lang w:val="en-US" w:eastAsia="zh-CN"/>
-              </w:rPr>
-              <w:t>1a. 切换视角：</w:t>
-            </w:r>
-          </w:p>
-          <w:p>
-            <w:pPr>
-              <w:numPr>
-                <w:ilvl w:val="0"/>
-                <w:numId w:val="44"/>
-              </w:numPr>
-              <w:ind w:firstLine="210" w:firstLineChars="100"/>
-              <w:rPr>
-                <w:rFonts w:hint="default"/>
-                <w:lang w:val="en-US" w:eastAsia="zh-CN"/>
-              </w:rPr>
-            </w:pPr>
-            <w:r>
-              <w:rPr>
-                <w:rFonts w:hint="eastAsia"/>
-                <w:lang w:val="en-US" w:eastAsia="zh-CN"/>
-              </w:rPr>
-              <w:t>若“死神”玩家当前视角为“鬼”的视角，再次点击右下角的小窗口即可切换回“死神”玩家的原视角。</w:t>
-            </w:r>
+                <w:rFonts w:hint="default"/>
+                <w:lang w:val="en-US" w:eastAsia="zh-CN"/>
+              </w:rPr>
+            </w:pPr>
           </w:p>
         </w:tc>
       </w:tr>
@@ -10701,7 +9742,7 @@
                 <w:highlight w:val="none"/>
                 <w:lang w:val="en-US" w:eastAsia="zh-CN"/>
               </w:rPr>
-              <w:t>“死神”角色玩家设置“鬼”的初始位置（待开发）</w:t>
+              <w:t>“死神”角色玩家切换游玩视角（待开发）</w:t>
             </w:r>
           </w:p>
         </w:tc>
@@ -10760,7 +9801,7 @@
                 <w:rFonts w:hint="eastAsia"/>
                 <w:lang w:val="en-US" w:eastAsia="zh-CN"/>
               </w:rPr>
-              <w:t>PVP对战模式中扮演“死神”角色玩家进行每轮攻击前将“鬼”放置在地图的任意一处。</w:t>
+              <w:t>PVP对战模式中扮演“死神”角色玩家进行游玩视角的切换。</w:t>
             </w:r>
           </w:p>
         </w:tc>
@@ -10834,38 +9875,19 @@
             <w:pPr>
               <w:numPr>
                 <w:ilvl w:val="0"/>
-                <w:numId w:val="45"/>
-              </w:numPr>
-              <w:rPr>
-                <w:rFonts w:hint="default"/>
-                <w:lang w:val="en-US" w:eastAsia="zh-CN"/>
-              </w:rPr>
-            </w:pPr>
-            <w:r>
-              <w:rPr>
-                <w:rFonts w:hint="eastAsia"/>
-                <w:lang w:val="en-US" w:eastAsia="zh-CN"/>
-              </w:rPr>
-              <w:t>“死神”玩家在每轮攻击前，点击游玩视角中所观测地图的一处。</w:t>
-            </w:r>
-          </w:p>
-          <w:p>
-            <w:pPr>
-              <w:numPr>
-                <w:ilvl w:val="0"/>
-                <w:numId w:val="45"/>
-              </w:numPr>
-              <w:rPr>
-                <w:rFonts w:hint="default"/>
-                <w:lang w:val="en-US" w:eastAsia="zh-CN"/>
-              </w:rPr>
-            </w:pPr>
-            <w:r>
-              <w:rPr>
-                <w:rFonts w:hint="eastAsia"/>
-                <w:lang w:val="en-US" w:eastAsia="zh-CN"/>
-              </w:rPr>
-              <w:t>点击后将出现一个面板提示“是否确认操作”。</w:t>
+                <w:numId w:val="43"/>
+              </w:numPr>
+              <w:rPr>
+                <w:rFonts w:hint="default"/>
+                <w:lang w:val="en-US" w:eastAsia="zh-CN"/>
+              </w:rPr>
+            </w:pPr>
+            <w:r>
+              <w:rPr>
+                <w:rFonts w:hint="eastAsia"/>
+                <w:lang w:val="en-US" w:eastAsia="zh-CN"/>
+              </w:rPr>
+              <w:t>“死神”玩家在游玩过程中点击右下角的小窗口视图（“鬼”的视角），即可将屏幕展示视角切换成“鬼”的视角，随后右下角的小窗口视图将替换成“死神”玩家的原视角。</w:t>
             </w:r>
           </w:p>
         </w:tc>
@@ -10935,23 +9957,23 @@
                 <w:numId w:val="0"/>
               </w:numPr>
               <w:rPr>
-                <w:rFonts w:hint="default"/>
-                <w:lang w:val="en-US" w:eastAsia="zh-CN"/>
-              </w:rPr>
-            </w:pPr>
-            <w:r>
-              <w:rPr>
-                <w:rFonts w:hint="eastAsia"/>
-                <w:lang w:val="en-US" w:eastAsia="zh-CN"/>
-              </w:rPr>
-              <w:t>2a. 放置“鬼”：</w:t>
-            </w:r>
-          </w:p>
-          <w:p>
-            <w:pPr>
-              <w:numPr>
-                <w:ilvl w:val="0"/>
-                <w:numId w:val="46"/>
+                <w:rFonts w:hint="eastAsia"/>
+                <w:lang w:val="en-US" w:eastAsia="zh-CN"/>
+              </w:rPr>
+            </w:pPr>
+            <w:r>
+              <w:rPr>
+                <w:rFonts w:hint="eastAsia"/>
+                <w:lang w:val="en-US" w:eastAsia="zh-CN"/>
+              </w:rPr>
+              <w:t>1a. 切换视角：</w:t>
+            </w:r>
+          </w:p>
+          <w:p>
+            <w:pPr>
+              <w:numPr>
+                <w:ilvl w:val="0"/>
+                <w:numId w:val="44"/>
               </w:numPr>
               <w:ind w:firstLine="210" w:firstLineChars="100"/>
               <w:rPr>
@@ -10964,27 +9986,7 @@
                 <w:rFonts w:hint="eastAsia"/>
                 <w:lang w:val="en-US" w:eastAsia="zh-CN"/>
               </w:rPr>
-              <w:t>若选择“是”，“鬼”将在该处重生。</w:t>
-            </w:r>
-          </w:p>
-          <w:p>
-            <w:pPr>
-              <w:numPr>
-                <w:ilvl w:val="0"/>
-                <w:numId w:val="46"/>
-              </w:numPr>
-              <w:ind w:firstLine="210" w:firstLineChars="100"/>
-              <w:rPr>
-                <w:rFonts w:hint="default"/>
-                <w:lang w:val="en-US" w:eastAsia="zh-CN"/>
-              </w:rPr>
-            </w:pPr>
-            <w:r>
-              <w:rPr>
-                <w:rFonts w:hint="eastAsia"/>
-                <w:lang w:val="en-US" w:eastAsia="zh-CN"/>
-              </w:rPr>
-              <w:t>若选择“否”，将取消放置，玩家将重复第1步操作直到选择“是”。</w:t>
+              <w:t>若“死神”玩家当前视角为“鬼”的视角，再次点击右下角的小窗口即可切换回“死神”玩家的原视角。</w:t>
             </w:r>
           </w:p>
         </w:tc>
@@ -11098,12 +10100,6 @@
             <w:insideH w:val="single" w:color="auto" w:sz="4" w:space="0"/>
             <w:insideV w:val="single" w:color="auto" w:sz="4" w:space="0"/>
           </w:tblBorders>
-          <w:tblCellMar>
-            <w:top w:w="0" w:type="dxa"/>
-            <w:left w:w="108" w:type="dxa"/>
-            <w:bottom w:w="0" w:type="dxa"/>
-            <w:right w:w="108" w:type="dxa"/>
-          </w:tblCellMar>
         </w:tblPrEx>
         <w:tc>
           <w:tcPr>
@@ -11143,7 +10139,7 @@
                 <w:highlight w:val="none"/>
                 <w:lang w:val="en-US" w:eastAsia="zh-CN"/>
               </w:rPr>
-              <w:t>“死神”角色玩家投掷物品（待开发）</w:t>
+              <w:t>“死神”角色玩家设置“鬼”的初始位置（待开发）</w:t>
             </w:r>
           </w:p>
         </w:tc>
@@ -11202,7 +10198,7 @@
                 <w:rFonts w:hint="eastAsia"/>
                 <w:lang w:val="en-US" w:eastAsia="zh-CN"/>
               </w:rPr>
-              <w:t>PVP对战模式中扮演“死神”角色玩家在游玩过程中将石头丢至地图某处以制造噪音，吸引“鬼”的注意力。</w:t>
+              <w:t>PVP对战模式中扮演“死神”角色玩家进行每轮攻击前将“鬼”放置在地图的任意一处。</w:t>
             </w:r>
           </w:p>
         </w:tc>
@@ -11276,39 +10272,38 @@
             <w:pPr>
               <w:numPr>
                 <w:ilvl w:val="0"/>
-                <w:numId w:val="4"/>
-              </w:numPr>
-              <w:rPr>
-                <w:rFonts w:hint="default"/>
-                <w:lang w:val="en-US" w:eastAsia="zh-CN"/>
-              </w:rPr>
-            </w:pPr>
-            <w:r>
-              <w:rPr>
-                <w:rFonts w:hint="eastAsia"/>
-                <w:lang w:val="en-US" w:eastAsia="zh-CN"/>
-              </w:rPr>
-              <w:t>“死神”玩家在游玩过程中，点击右侧的石头图标。</w:t>
-            </w:r>
-          </w:p>
-          <w:p>
-            <w:pPr>
-              <w:numPr>
-                <w:ilvl w:val="0"/>
-                <w:numId w:val="4"/>
-              </w:numPr>
-              <w:ind w:left="0" w:leftChars="0" w:firstLine="0" w:firstLineChars="0"/>
-              <w:rPr>
-                <w:rFonts w:hint="default"/>
-                <w:lang w:val="en-US" w:eastAsia="zh-CN"/>
-              </w:rPr>
-            </w:pPr>
-            <w:r>
-              <w:rPr>
-                <w:rFonts w:hint="eastAsia"/>
-                <w:lang w:val="en-US" w:eastAsia="zh-CN"/>
-              </w:rPr>
-              <w:t>点击游玩视角中所观测地图的一处。</w:t>
+                <w:numId w:val="45"/>
+              </w:numPr>
+              <w:rPr>
+                <w:rFonts w:hint="default"/>
+                <w:lang w:val="en-US" w:eastAsia="zh-CN"/>
+              </w:rPr>
+            </w:pPr>
+            <w:r>
+              <w:rPr>
+                <w:rFonts w:hint="eastAsia"/>
+                <w:lang w:val="en-US" w:eastAsia="zh-CN"/>
+              </w:rPr>
+              <w:t>“死神”玩家在每轮攻击前，点击游玩视角中所观测地图的一处。</w:t>
+            </w:r>
+          </w:p>
+          <w:p>
+            <w:pPr>
+              <w:numPr>
+                <w:ilvl w:val="0"/>
+                <w:numId w:val="45"/>
+              </w:numPr>
+              <w:rPr>
+                <w:rFonts w:hint="default"/>
+                <w:lang w:val="en-US" w:eastAsia="zh-CN"/>
+              </w:rPr>
+            </w:pPr>
+            <w:r>
+              <w:rPr>
+                <w:rFonts w:hint="eastAsia"/>
+                <w:lang w:val="en-US" w:eastAsia="zh-CN"/>
+              </w:rPr>
+              <w:t>点击后将出现一个面板提示“是否确认操作”。</w:t>
             </w:r>
           </w:p>
         </w:tc>
@@ -11387,14 +10382,14 @@
                 <w:rFonts w:hint="eastAsia"/>
                 <w:lang w:val="en-US" w:eastAsia="zh-CN"/>
               </w:rPr>
-              <w:t>1a. 取消投掷：</w:t>
-            </w:r>
-          </w:p>
-          <w:p>
-            <w:pPr>
-              <w:numPr>
-                <w:ilvl w:val="0"/>
-                <w:numId w:val="47"/>
+              <w:t>2a. 放置“鬼”：</w:t>
+            </w:r>
+          </w:p>
+          <w:p>
+            <w:pPr>
+              <w:numPr>
+                <w:ilvl w:val="0"/>
+                <w:numId w:val="46"/>
               </w:numPr>
               <w:ind w:firstLine="210" w:firstLineChars="100"/>
               <w:rPr>
@@ -11407,7 +10402,27 @@
                 <w:rFonts w:hint="eastAsia"/>
                 <w:lang w:val="en-US" w:eastAsia="zh-CN"/>
               </w:rPr>
-              <w:t>若玩家按“ESC”键，即可取消投掷。</w:t>
+              <w:t>若选择“是”，“鬼”将在该处重生。</w:t>
+            </w:r>
+          </w:p>
+          <w:p>
+            <w:pPr>
+              <w:numPr>
+                <w:ilvl w:val="0"/>
+                <w:numId w:val="46"/>
+              </w:numPr>
+              <w:ind w:firstLine="210" w:firstLineChars="100"/>
+              <w:rPr>
+                <w:rFonts w:hint="default"/>
+                <w:lang w:val="en-US" w:eastAsia="zh-CN"/>
+              </w:rPr>
+            </w:pPr>
+            <w:r>
+              <w:rPr>
+                <w:rFonts w:hint="eastAsia"/>
+                <w:lang w:val="en-US" w:eastAsia="zh-CN"/>
+              </w:rPr>
+              <w:t>若选择“否”，将取消放置，玩家将重复第1步操作直到选择“是”。</w:t>
             </w:r>
           </w:p>
         </w:tc>
@@ -11485,17 +10500,405 @@
         </w:rPr>
       </w:pPr>
     </w:p>
-    <w:p>
-      <w:pPr>
-        <w:pBdr>
+    <w:tbl>
+      <w:tblPr>
+        <w:tblStyle w:val="3"/>
+        <w:tblW w:w="0" w:type="auto"/>
+        <w:tblInd w:w="0" w:type="dxa"/>
+        <w:tblBorders>
+          <w:top w:val="single" w:color="auto" w:sz="4" w:space="0"/>
+          <w:left w:val="single" w:color="auto" w:sz="4" w:space="0"/>
           <w:bottom w:val="single" w:color="auto" w:sz="4" w:space="0"/>
-        </w:pBdr>
-        <w:rPr>
-          <w:rFonts w:hint="eastAsia"/>
-          <w:lang w:eastAsia="zh-CN"/>
-        </w:rPr>
-      </w:pPr>
-    </w:p>
+          <w:right w:val="single" w:color="auto" w:sz="4" w:space="0"/>
+          <w:insideH w:val="single" w:color="auto" w:sz="4" w:space="0"/>
+          <w:insideV w:val="single" w:color="auto" w:sz="4" w:space="0"/>
+        </w:tblBorders>
+        <w:tblLayout w:type="autofit"/>
+        <w:tblCellMar>
+          <w:top w:w="0" w:type="dxa"/>
+          <w:left w:w="108" w:type="dxa"/>
+          <w:bottom w:w="0" w:type="dxa"/>
+          <w:right w:w="108" w:type="dxa"/>
+        </w:tblCellMar>
+      </w:tblPr>
+      <w:tblGrid>
+        <w:gridCol w:w="1163"/>
+        <w:gridCol w:w="1309"/>
+        <w:gridCol w:w="6050"/>
+      </w:tblGrid>
+      <w:tr>
+        <w:tblPrEx>
+          <w:tblBorders>
+            <w:top w:val="single" w:color="auto" w:sz="4" w:space="0"/>
+            <w:left w:val="single" w:color="auto" w:sz="4" w:space="0"/>
+            <w:bottom w:val="single" w:color="auto" w:sz="4" w:space="0"/>
+            <w:right w:val="single" w:color="auto" w:sz="4" w:space="0"/>
+            <w:insideH w:val="single" w:color="auto" w:sz="4" w:space="0"/>
+            <w:insideV w:val="single" w:color="auto" w:sz="4" w:space="0"/>
+          </w:tblBorders>
+          <w:tblCellMar>
+            <w:top w:w="0" w:type="dxa"/>
+            <w:left w:w="108" w:type="dxa"/>
+            <w:bottom w:w="0" w:type="dxa"/>
+            <w:right w:w="108" w:type="dxa"/>
+          </w:tblCellMar>
+        </w:tblPrEx>
+        <w:tc>
+          <w:tcPr>
+            <w:tcW w:w="1163" w:type="dxa"/>
+          </w:tcPr>
+          <w:p>
+            <w:pPr>
+              <w:rPr>
+                <w:rFonts w:hint="default"/>
+                <w:lang w:val="en-US" w:eastAsia="zh-CN"/>
+              </w:rPr>
+            </w:pPr>
+            <w:r>
+              <w:rPr>
+                <w:rFonts w:hint="eastAsia"/>
+                <w:lang w:val="en-US" w:eastAsia="zh-CN"/>
+              </w:rPr>
+              <w:t>名称</w:t>
+            </w:r>
+          </w:p>
+        </w:tc>
+        <w:tc>
+          <w:tcPr>
+            <w:tcW w:w="7359" w:type="dxa"/>
+            <w:gridSpan w:val="2"/>
+          </w:tcPr>
+          <w:p>
+            <w:pPr>
+              <w:rPr>
+                <w:rFonts w:hint="default"/>
+                <w:lang w:val="en-US" w:eastAsia="zh-CN"/>
+              </w:rPr>
+            </w:pPr>
+            <w:r>
+              <w:rPr>
+                <w:rFonts w:hint="eastAsia"/>
+                <w:highlight w:val="none"/>
+                <w:lang w:val="en-US" w:eastAsia="zh-CN"/>
+              </w:rPr>
+              <w:t>“死神”角色玩家投掷物品（待开发）</w:t>
+            </w:r>
+          </w:p>
+        </w:tc>
+      </w:tr>
+      <w:tr>
+        <w:tblPrEx>
+          <w:tblBorders>
+            <w:top w:val="single" w:color="auto" w:sz="4" w:space="0"/>
+            <w:left w:val="single" w:color="auto" w:sz="4" w:space="0"/>
+            <w:bottom w:val="single" w:color="auto" w:sz="4" w:space="0"/>
+            <w:right w:val="single" w:color="auto" w:sz="4" w:space="0"/>
+            <w:insideH w:val="single" w:color="auto" w:sz="4" w:space="0"/>
+            <w:insideV w:val="single" w:color="auto" w:sz="4" w:space="0"/>
+          </w:tblBorders>
+          <w:tblCellMar>
+            <w:top w:w="0" w:type="dxa"/>
+            <w:left w:w="108" w:type="dxa"/>
+            <w:bottom w:w="0" w:type="dxa"/>
+            <w:right w:w="108" w:type="dxa"/>
+          </w:tblCellMar>
+        </w:tblPrEx>
+        <w:tc>
+          <w:tcPr>
+            <w:tcW w:w="1163" w:type="dxa"/>
+          </w:tcPr>
+          <w:p>
+            <w:pPr>
+              <w:rPr>
+                <w:rFonts w:hint="default"/>
+                <w:lang w:val="en-US" w:eastAsia="zh-CN"/>
+              </w:rPr>
+            </w:pPr>
+            <w:r>
+              <w:rPr>
+                <w:rFonts w:hint="eastAsia"/>
+                <w:lang w:val="en-US" w:eastAsia="zh-CN"/>
+              </w:rPr>
+              <w:t>简介</w:t>
+            </w:r>
+          </w:p>
+        </w:tc>
+        <w:tc>
+          <w:tcPr>
+            <w:tcW w:w="7359" w:type="dxa"/>
+            <w:gridSpan w:val="2"/>
+          </w:tcPr>
+          <w:p>
+            <w:pPr>
+              <w:rPr>
+                <w:rFonts w:hint="default"/>
+                <w:lang w:val="en-US" w:eastAsia="zh-CN"/>
+              </w:rPr>
+            </w:pPr>
+            <w:r>
+              <w:rPr>
+                <w:rFonts w:hint="eastAsia"/>
+                <w:lang w:val="en-US" w:eastAsia="zh-CN"/>
+              </w:rPr>
+              <w:t>PVP对战模式中扮演“死神”角色玩家在游玩过程中将石头丢至地图某处以制造噪音，吸引“鬼”的注意力。</w:t>
+            </w:r>
+          </w:p>
+        </w:tc>
+      </w:tr>
+      <w:tr>
+        <w:tblPrEx>
+          <w:tblBorders>
+            <w:top w:val="single" w:color="auto" w:sz="4" w:space="0"/>
+            <w:left w:val="single" w:color="auto" w:sz="4" w:space="0"/>
+            <w:bottom w:val="single" w:color="auto" w:sz="4" w:space="0"/>
+            <w:right w:val="single" w:color="auto" w:sz="4" w:space="0"/>
+            <w:insideH w:val="single" w:color="auto" w:sz="4" w:space="0"/>
+            <w:insideV w:val="single" w:color="auto" w:sz="4" w:space="0"/>
+          </w:tblBorders>
+          <w:tblCellMar>
+            <w:top w:w="0" w:type="dxa"/>
+            <w:left w:w="108" w:type="dxa"/>
+            <w:bottom w:w="0" w:type="dxa"/>
+            <w:right w:w="108" w:type="dxa"/>
+          </w:tblCellMar>
+        </w:tblPrEx>
+        <w:trPr>
+          <w:trHeight w:val="217" w:hRule="atLeast"/>
+        </w:trPr>
+        <w:tc>
+          <w:tcPr>
+            <w:tcW w:w="1163" w:type="dxa"/>
+            <w:vMerge w:val="restart"/>
+          </w:tcPr>
+          <w:p>
+            <w:pPr>
+              <w:rPr>
+                <w:rFonts w:hint="default"/>
+                <w:lang w:val="en-US" w:eastAsia="zh-CN"/>
+              </w:rPr>
+            </w:pPr>
+            <w:r>
+              <w:rPr>
+                <w:rFonts w:hint="eastAsia"/>
+                <w:lang w:val="en-US" w:eastAsia="zh-CN"/>
+              </w:rPr>
+              <w:t>事件流</w:t>
+            </w:r>
+          </w:p>
+        </w:tc>
+        <w:tc>
+          <w:tcPr>
+            <w:tcW w:w="1309" w:type="dxa"/>
+          </w:tcPr>
+          <w:p>
+            <w:pPr>
+              <w:rPr>
+                <w:rFonts w:hint="default"/>
+                <w:lang w:val="en-US" w:eastAsia="zh-CN"/>
+              </w:rPr>
+            </w:pPr>
+            <w:r>
+              <w:rPr>
+                <w:rFonts w:hint="eastAsia"/>
+                <w:lang w:val="en-US" w:eastAsia="zh-CN"/>
+              </w:rPr>
+              <w:t>基本流</w:t>
+            </w:r>
+          </w:p>
+        </w:tc>
+        <w:tc>
+          <w:tcPr>
+            <w:tcW w:w="6050" w:type="dxa"/>
+          </w:tcPr>
+          <w:p>
+            <w:pPr>
+              <w:numPr>
+                <w:ilvl w:val="0"/>
+                <w:numId w:val="4"/>
+              </w:numPr>
+              <w:rPr>
+                <w:rFonts w:hint="default"/>
+                <w:lang w:val="en-US" w:eastAsia="zh-CN"/>
+              </w:rPr>
+            </w:pPr>
+            <w:r>
+              <w:rPr>
+                <w:rFonts w:hint="eastAsia"/>
+                <w:lang w:val="en-US" w:eastAsia="zh-CN"/>
+              </w:rPr>
+              <w:t>“死神”玩家在游玩过程中，点击右侧的石头图标。</w:t>
+            </w:r>
+          </w:p>
+          <w:p>
+            <w:pPr>
+              <w:numPr>
+                <w:ilvl w:val="0"/>
+                <w:numId w:val="4"/>
+              </w:numPr>
+              <w:ind w:left="0" w:leftChars="0" w:firstLine="0" w:firstLineChars="0"/>
+              <w:rPr>
+                <w:rFonts w:hint="default"/>
+                <w:lang w:val="en-US" w:eastAsia="zh-CN"/>
+              </w:rPr>
+            </w:pPr>
+            <w:r>
+              <w:rPr>
+                <w:rFonts w:hint="eastAsia"/>
+                <w:lang w:val="en-US" w:eastAsia="zh-CN"/>
+              </w:rPr>
+              <w:t>点击游玩视角中所观测地图的一处。</w:t>
+            </w:r>
+          </w:p>
+        </w:tc>
+      </w:tr>
+      <w:tr>
+        <w:tblPrEx>
+          <w:tblBorders>
+            <w:top w:val="single" w:color="auto" w:sz="4" w:space="0"/>
+            <w:left w:val="single" w:color="auto" w:sz="4" w:space="0"/>
+            <w:bottom w:val="single" w:color="auto" w:sz="4" w:space="0"/>
+            <w:right w:val="single" w:color="auto" w:sz="4" w:space="0"/>
+            <w:insideH w:val="single" w:color="auto" w:sz="4" w:space="0"/>
+            <w:insideV w:val="single" w:color="auto" w:sz="4" w:space="0"/>
+          </w:tblBorders>
+          <w:tblCellMar>
+            <w:top w:w="0" w:type="dxa"/>
+            <w:left w:w="108" w:type="dxa"/>
+            <w:bottom w:w="0" w:type="dxa"/>
+            <w:right w:w="108" w:type="dxa"/>
+          </w:tblCellMar>
+        </w:tblPrEx>
+        <w:trPr>
+          <w:trHeight w:val="105" w:hRule="atLeast"/>
+        </w:trPr>
+        <w:tc>
+          <w:tcPr>
+            <w:tcW w:w="1163" w:type="dxa"/>
+            <w:vMerge w:val="continue"/>
+          </w:tcPr>
+          <w:p>
+            <w:pPr>
+              <w:rPr>
+                <w:rFonts w:hint="eastAsia"/>
+                <w:lang w:val="en-US" w:eastAsia="zh-CN"/>
+              </w:rPr>
+            </w:pPr>
+          </w:p>
+        </w:tc>
+        <w:tc>
+          <w:tcPr>
+            <w:tcW w:w="1309" w:type="dxa"/>
+          </w:tcPr>
+          <w:p>
+            <w:pPr>
+              <w:rPr>
+                <w:rFonts w:hint="eastAsia"/>
+                <w:lang w:val="en-US" w:eastAsia="zh-CN"/>
+              </w:rPr>
+            </w:pPr>
+            <w:r>
+              <w:rPr>
+                <w:rFonts w:hint="eastAsia"/>
+                <w:lang w:val="en-US" w:eastAsia="zh-CN"/>
+              </w:rPr>
+              <w:t>备选流</w:t>
+            </w:r>
+          </w:p>
+        </w:tc>
+        <w:tc>
+          <w:tcPr>
+            <w:tcW w:w="6050" w:type="dxa"/>
+          </w:tcPr>
+          <w:p>
+            <w:pPr>
+              <w:numPr>
+                <w:ilvl w:val="0"/>
+                <w:numId w:val="0"/>
+              </w:numPr>
+              <w:rPr>
+                <w:rFonts w:hint="default"/>
+                <w:lang w:val="en-US" w:eastAsia="zh-CN"/>
+              </w:rPr>
+            </w:pPr>
+            <w:r>
+              <w:rPr>
+                <w:rFonts w:hint="eastAsia"/>
+                <w:lang w:val="en-US" w:eastAsia="zh-CN"/>
+              </w:rPr>
+              <w:t>1a. 取消投掷：</w:t>
+            </w:r>
+          </w:p>
+          <w:p>
+            <w:pPr>
+              <w:numPr>
+                <w:ilvl w:val="0"/>
+                <w:numId w:val="47"/>
+              </w:numPr>
+              <w:ind w:firstLine="210" w:firstLineChars="100"/>
+              <w:rPr>
+                <w:rFonts w:hint="default"/>
+                <w:lang w:val="en-US" w:eastAsia="zh-CN"/>
+              </w:rPr>
+            </w:pPr>
+            <w:r>
+              <w:rPr>
+                <w:rFonts w:hint="eastAsia"/>
+                <w:lang w:val="en-US" w:eastAsia="zh-CN"/>
+              </w:rPr>
+              <w:t>若玩家按“ESC”键，即可取消投掷。</w:t>
+            </w:r>
+          </w:p>
+        </w:tc>
+      </w:tr>
+      <w:tr>
+        <w:tblPrEx>
+          <w:tblCellMar>
+            <w:top w:w="0" w:type="dxa"/>
+            <w:left w:w="108" w:type="dxa"/>
+            <w:bottom w:w="0" w:type="dxa"/>
+            <w:right w:w="108" w:type="dxa"/>
+          </w:tblCellMar>
+        </w:tblPrEx>
+        <w:tc>
+          <w:tcPr>
+            <w:tcW w:w="1163" w:type="dxa"/>
+          </w:tcPr>
+          <w:p>
+            <w:pPr>
+              <w:rPr>
+                <w:rFonts w:hint="default"/>
+                <w:lang w:val="en-US" w:eastAsia="zh-CN"/>
+              </w:rPr>
+            </w:pPr>
+            <w:r>
+              <w:rPr>
+                <w:rFonts w:hint="eastAsia"/>
+                <w:lang w:val="en-US" w:eastAsia="zh-CN"/>
+              </w:rPr>
+              <w:t>前置条件</w:t>
+            </w:r>
+          </w:p>
+        </w:tc>
+        <w:tc>
+          <w:tcPr>
+            <w:tcW w:w="7359" w:type="dxa"/>
+            <w:gridSpan w:val="2"/>
+          </w:tcPr>
+          <w:p>
+            <w:pPr>
+              <w:numPr>
+                <w:ilvl w:val="0"/>
+                <w:numId w:val="0"/>
+              </w:numPr>
+              <w:rPr>
+                <w:rFonts w:hint="default"/>
+                <w:lang w:val="en-US" w:eastAsia="zh-CN"/>
+              </w:rPr>
+            </w:pPr>
+          </w:p>
+        </w:tc>
+      </w:tr>
+    </w:tbl>
     <w:p>
       <w:pPr>
         <w:rPr>
@@ -11503,6 +10906,8 @@
           <w:lang w:eastAsia="zh-CN"/>
         </w:rPr>
       </w:pPr>
+      <w:bookmarkStart w:id="0" w:name="_GoBack"/>
+      <w:bookmarkEnd w:id="0"/>
     </w:p>
     <w:sectPr>
       <w:pgSz w:w="11906" w:h="16838"/>
